--- a/kindeditor使用总结.docx
+++ b/kindeditor使用总结.docx
@@ -10,16 +10,16 @@
         </w:numPr>
         <w:rPr>
           <w:rFonts w:hint="eastAsia"/>
-          <w:sz w:val="30"/>
-          <w:szCs w:val="30"/>
+          <w:sz w:val="24"/>
+          <w:szCs w:val="24"/>
           <w:lang w:val="en-US" w:eastAsia="zh-CN"/>
         </w:rPr>
       </w:pPr>
       <w:r>
         <w:rPr>
           <w:rFonts w:hint="eastAsia"/>
-          <w:sz w:val="30"/>
-          <w:szCs w:val="30"/>
+          <w:sz w:val="24"/>
+          <w:szCs w:val="24"/>
           <w:lang w:val="en-US" w:eastAsia="zh-CN"/>
         </w:rPr>
         <w:t>kindeditor初始化参数</w:t>
@@ -28,20 +28,21 @@
     <w:p>
       <w:pPr>
         <w:numPr>
+          <w:ilvl w:val="0"/>
           <w:numId w:val="0"/>
         </w:numPr>
         <w:rPr>
           <w:rFonts w:hint="eastAsia"/>
-          <w:sz w:val="30"/>
-          <w:szCs w:val="30"/>
+          <w:sz w:val="24"/>
+          <w:szCs w:val="24"/>
           <w:lang w:val="en-US" w:eastAsia="zh-CN"/>
         </w:rPr>
       </w:pPr>
       <w:r>
         <w:rPr>
           <w:rFonts w:hint="eastAsia"/>
-          <w:sz w:val="30"/>
-          <w:szCs w:val="30"/>
+          <w:sz w:val="24"/>
+          <w:szCs w:val="24"/>
           <w:lang w:val="en-US" w:eastAsia="zh-CN"/>
         </w:rPr>
         <w:t>主要几个初始化参数的配置需要知道</w:t>
@@ -50,20 +51,21 @@
     <w:p>
       <w:pPr>
         <w:numPr>
+          <w:ilvl w:val="0"/>
           <w:numId w:val="0"/>
         </w:numPr>
         <w:rPr>
           <w:rFonts w:hint="eastAsia"/>
-          <w:sz w:val="30"/>
-          <w:szCs w:val="30"/>
+          <w:sz w:val="24"/>
+          <w:szCs w:val="24"/>
           <w:lang w:val="en-US" w:eastAsia="zh-CN"/>
         </w:rPr>
       </w:pPr>
       <w:r>
         <w:rPr>
           <w:rFonts w:hint="eastAsia"/>
-          <w:sz w:val="30"/>
-          <w:szCs w:val="30"/>
+          <w:sz w:val="24"/>
+          <w:szCs w:val="24"/>
           <w:lang w:val="en-US" w:eastAsia="zh-CN"/>
         </w:rPr>
         <w:t>比如文件上传，items</w:t>
@@ -77,19 +79,1854 @@
         </w:numPr>
         <w:rPr>
           <w:rFonts w:hint="eastAsia"/>
-          <w:sz w:val="30"/>
-          <w:szCs w:val="30"/>
+          <w:sz w:val="24"/>
+          <w:szCs w:val="24"/>
           <w:lang w:val="en-US" w:eastAsia="zh-CN"/>
         </w:rPr>
       </w:pPr>
       <w:r>
         <w:rPr>
           <w:rFonts w:hint="eastAsia"/>
-          <w:sz w:val="30"/>
-          <w:szCs w:val="30"/>
+          <w:sz w:val="24"/>
+          <w:szCs w:val="24"/>
           <w:lang w:val="en-US" w:eastAsia="zh-CN"/>
         </w:rPr>
         <w:t>自定义kindeditor插件</w:t>
+      </w:r>
+    </w:p>
+    <w:p>
+      <w:pPr>
+        <w:numPr>
+          <w:ilvl w:val="0"/>
+          <w:numId w:val="1"/>
+        </w:numPr>
+        <w:ind w:left="0" w:leftChars="0" w:firstLine="0" w:firstLineChars="0"/>
+        <w:rPr>
+          <w:rFonts w:hint="eastAsia"/>
+          <w:sz w:val="24"/>
+          <w:szCs w:val="24"/>
+          <w:lang w:val="en-US" w:eastAsia="zh-CN"/>
+        </w:rPr>
+      </w:pPr>
+      <w:r>
+        <w:rPr>
+          <w:rFonts w:hint="eastAsia"/>
+          <w:sz w:val="24"/>
+          <w:szCs w:val="24"/>
+          <w:lang w:val="en-US" w:eastAsia="zh-CN"/>
+        </w:rPr>
+        <w:t>创建kindeditor需要注意的问题，有的时候，在页面跳转的时候需要在子页面中创建一个kindeditor，不能用ready方式创建，可以定义一个函数创建</w:t>
+      </w:r>
+    </w:p>
+    <w:p>
+      <w:pPr>
+        <w:spacing w:beforeLines="0" w:afterLines="0"/>
+        <w:jc w:val="left"/>
+        <w:rPr>
+          <w:rFonts w:hint="eastAsia" w:ascii="Consolas" w:hAnsi="Consolas" w:eastAsia="Consolas"/>
+          <w:sz w:val="24"/>
+          <w:szCs w:val="24"/>
+        </w:rPr>
+      </w:pPr>
+      <w:r>
+        <w:rPr>
+          <w:rFonts w:hint="eastAsia" w:ascii="Consolas" w:hAnsi="Consolas" w:eastAsia="Consolas"/>
+          <w:b/>
+          <w:color w:val="7F0055"/>
+          <w:sz w:val="24"/>
+          <w:szCs w:val="24"/>
+        </w:rPr>
+        <w:t>var</w:t>
+      </w:r>
+      <w:r>
+        <w:rPr>
+          <w:rFonts w:hint="eastAsia" w:ascii="Consolas" w:hAnsi="Consolas" w:eastAsia="Consolas"/>
+          <w:color w:val="000000"/>
+          <w:sz w:val="24"/>
+          <w:szCs w:val="24"/>
+        </w:rPr>
+        <w:t xml:space="preserve"> editor;</w:t>
+      </w:r>
+    </w:p>
+    <w:p>
+      <w:pPr>
+        <w:spacing w:beforeLines="0" w:afterLines="0"/>
+        <w:jc w:val="left"/>
+        <w:rPr>
+          <w:rFonts w:hint="eastAsia" w:ascii="Consolas" w:hAnsi="Consolas" w:eastAsia="Consolas"/>
+          <w:sz w:val="24"/>
+          <w:szCs w:val="24"/>
+        </w:rPr>
+      </w:pPr>
+      <w:r>
+        <w:rPr>
+          <w:rFonts w:hint="eastAsia" w:ascii="Consolas" w:hAnsi="Consolas" w:eastAsia="Consolas"/>
+          <w:color w:val="000000"/>
+          <w:sz w:val="24"/>
+          <w:szCs w:val="24"/>
+        </w:rPr>
+        <w:tab/>
+      </w:r>
+      <w:r>
+        <w:rPr>
+          <w:rFonts w:hint="eastAsia" w:ascii="Consolas" w:hAnsi="Consolas" w:eastAsia="Consolas"/>
+          <w:color w:val="000000"/>
+          <w:sz w:val="24"/>
+          <w:szCs w:val="24"/>
+        </w:rPr>
+        <w:t>$(</w:t>
+      </w:r>
+      <w:r>
+        <w:rPr>
+          <w:rFonts w:hint="eastAsia" w:ascii="Consolas" w:hAnsi="Consolas" w:eastAsia="Consolas"/>
+          <w:b/>
+          <w:color w:val="7F0055"/>
+          <w:sz w:val="24"/>
+          <w:szCs w:val="24"/>
+        </w:rPr>
+        <w:t>function</w:t>
+      </w:r>
+      <w:r>
+        <w:rPr>
+          <w:rFonts w:hint="eastAsia" w:ascii="Consolas" w:hAnsi="Consolas" w:eastAsia="Consolas"/>
+          <w:color w:val="000000"/>
+          <w:sz w:val="24"/>
+          <w:szCs w:val="24"/>
+        </w:rPr>
+        <w:t>(){</w:t>
+      </w:r>
+    </w:p>
+    <w:p>
+      <w:pPr>
+        <w:spacing w:beforeLines="0" w:afterLines="0"/>
+        <w:jc w:val="left"/>
+        <w:rPr>
+          <w:rFonts w:hint="eastAsia" w:ascii="Consolas" w:hAnsi="Consolas" w:eastAsia="Consolas"/>
+          <w:sz w:val="24"/>
+          <w:szCs w:val="24"/>
+        </w:rPr>
+      </w:pPr>
+      <w:r>
+        <w:rPr>
+          <w:rFonts w:hint="eastAsia" w:ascii="Consolas" w:hAnsi="Consolas" w:eastAsia="Consolas"/>
+          <w:color w:val="000000"/>
+          <w:sz w:val="24"/>
+          <w:szCs w:val="24"/>
+        </w:rPr>
+        <w:tab/>
+      </w:r>
+      <w:r>
+        <w:rPr>
+          <w:rFonts w:hint="eastAsia" w:ascii="Consolas" w:hAnsi="Consolas" w:eastAsia="Consolas"/>
+          <w:color w:val="000000"/>
+          <w:sz w:val="24"/>
+          <w:szCs w:val="24"/>
+        </w:rPr>
+        <w:t xml:space="preserve">    kedit(</w:t>
+      </w:r>
+      <w:r>
+        <w:rPr>
+          <w:rFonts w:hint="eastAsia" w:ascii="Consolas" w:hAnsi="Consolas" w:eastAsia="Consolas"/>
+          <w:color w:val="2A00FF"/>
+          <w:sz w:val="24"/>
+          <w:szCs w:val="24"/>
+        </w:rPr>
+        <w:t>'#article_editor'</w:t>
+      </w:r>
+      <w:r>
+        <w:rPr>
+          <w:rFonts w:hint="eastAsia" w:ascii="Consolas" w:hAnsi="Consolas" w:eastAsia="Consolas"/>
+          <w:color w:val="000000"/>
+          <w:sz w:val="24"/>
+          <w:szCs w:val="24"/>
+        </w:rPr>
+        <w:t>);</w:t>
+      </w:r>
+    </w:p>
+    <w:p>
+      <w:pPr>
+        <w:spacing w:beforeLines="0" w:afterLines="0"/>
+        <w:jc w:val="left"/>
+        <w:rPr>
+          <w:rFonts w:hint="eastAsia" w:ascii="Consolas" w:hAnsi="Consolas" w:eastAsia="Consolas"/>
+          <w:sz w:val="24"/>
+          <w:szCs w:val="24"/>
+        </w:rPr>
+      </w:pPr>
+      <w:r>
+        <w:rPr>
+          <w:rFonts w:hint="eastAsia" w:ascii="Consolas" w:hAnsi="Consolas" w:eastAsia="Consolas"/>
+          <w:color w:val="000000"/>
+          <w:sz w:val="24"/>
+          <w:szCs w:val="24"/>
+        </w:rPr>
+        <w:tab/>
+      </w:r>
+      <w:r>
+        <w:rPr>
+          <w:rFonts w:hint="eastAsia" w:ascii="Consolas" w:hAnsi="Consolas" w:eastAsia="Consolas"/>
+          <w:color w:val="000000"/>
+          <w:sz w:val="24"/>
+          <w:szCs w:val="24"/>
+        </w:rPr>
+        <w:t>})</w:t>
+      </w:r>
+    </w:p>
+    <w:p>
+      <w:pPr>
+        <w:spacing w:beforeLines="0" w:afterLines="0"/>
+        <w:jc w:val="left"/>
+        <w:rPr>
+          <w:rFonts w:hint="eastAsia" w:ascii="Consolas" w:hAnsi="Consolas" w:eastAsia="Consolas"/>
+          <w:sz w:val="24"/>
+          <w:szCs w:val="24"/>
+        </w:rPr>
+      </w:pPr>
+      <w:r>
+        <w:rPr>
+          <w:rFonts w:hint="eastAsia" w:ascii="Consolas" w:hAnsi="Consolas" w:eastAsia="Consolas"/>
+          <w:color w:val="000000"/>
+          <w:sz w:val="24"/>
+          <w:szCs w:val="24"/>
+        </w:rPr>
+        <w:tab/>
+      </w:r>
+    </w:p>
+    <w:p>
+      <w:pPr>
+        <w:spacing w:beforeLines="0" w:afterLines="0"/>
+        <w:jc w:val="left"/>
+        <w:rPr>
+          <w:rFonts w:hint="eastAsia" w:ascii="Consolas" w:hAnsi="Consolas" w:eastAsia="Consolas"/>
+          <w:sz w:val="24"/>
+          <w:szCs w:val="24"/>
+        </w:rPr>
+      </w:pPr>
+      <w:r>
+        <w:rPr>
+          <w:rFonts w:hint="eastAsia" w:ascii="Consolas" w:hAnsi="Consolas" w:eastAsia="Consolas"/>
+          <w:color w:val="000000"/>
+          <w:sz w:val="24"/>
+          <w:szCs w:val="24"/>
+        </w:rPr>
+        <w:tab/>
+      </w:r>
+      <w:r>
+        <w:rPr>
+          <w:rFonts w:hint="eastAsia" w:ascii="Consolas" w:hAnsi="Consolas" w:eastAsia="Consolas"/>
+          <w:b/>
+          <w:color w:val="7F0055"/>
+          <w:sz w:val="24"/>
+          <w:szCs w:val="24"/>
+        </w:rPr>
+        <w:t>function</w:t>
+      </w:r>
+      <w:r>
+        <w:rPr>
+          <w:rFonts w:hint="eastAsia" w:ascii="Consolas" w:hAnsi="Consolas" w:eastAsia="Consolas"/>
+          <w:color w:val="000000"/>
+          <w:sz w:val="24"/>
+          <w:szCs w:val="24"/>
+        </w:rPr>
+        <w:t xml:space="preserve"> kedit(kedit) {</w:t>
+      </w:r>
+    </w:p>
+    <w:p>
+      <w:pPr>
+        <w:spacing w:beforeLines="0" w:afterLines="0"/>
+        <w:jc w:val="left"/>
+        <w:rPr>
+          <w:rFonts w:hint="eastAsia" w:ascii="Consolas" w:hAnsi="Consolas" w:eastAsia="Consolas"/>
+          <w:sz w:val="24"/>
+          <w:szCs w:val="24"/>
+        </w:rPr>
+      </w:pPr>
+      <w:r>
+        <w:rPr>
+          <w:rFonts w:hint="eastAsia" w:ascii="Consolas" w:hAnsi="Consolas" w:eastAsia="Consolas"/>
+          <w:color w:val="000000"/>
+          <w:sz w:val="24"/>
+          <w:szCs w:val="24"/>
+        </w:rPr>
+        <w:tab/>
+      </w:r>
+      <w:r>
+        <w:rPr>
+          <w:rFonts w:hint="eastAsia" w:ascii="Consolas" w:hAnsi="Consolas" w:eastAsia="Consolas"/>
+          <w:color w:val="000000"/>
+          <w:sz w:val="24"/>
+          <w:szCs w:val="24"/>
+        </w:rPr>
+        <w:tab/>
+      </w:r>
+      <w:r>
+        <w:rPr>
+          <w:rFonts w:hint="eastAsia" w:ascii="Consolas" w:hAnsi="Consolas" w:eastAsia="Consolas"/>
+          <w:color w:val="000000"/>
+          <w:sz w:val="24"/>
+          <w:szCs w:val="24"/>
+        </w:rPr>
+        <w:t>editor = KindEditor.create(kedit,{</w:t>
+      </w:r>
+    </w:p>
+    <w:p>
+      <w:pPr>
+        <w:spacing w:beforeLines="0" w:afterLines="0"/>
+        <w:jc w:val="left"/>
+        <w:rPr>
+          <w:rFonts w:hint="eastAsia" w:ascii="Consolas" w:hAnsi="Consolas" w:eastAsia="Consolas"/>
+          <w:sz w:val="24"/>
+          <w:szCs w:val="24"/>
+        </w:rPr>
+      </w:pPr>
+      <w:r>
+        <w:rPr>
+          <w:rFonts w:hint="eastAsia" w:ascii="Consolas" w:hAnsi="Consolas" w:eastAsia="Consolas"/>
+          <w:color w:val="000000"/>
+          <w:sz w:val="24"/>
+          <w:szCs w:val="24"/>
+        </w:rPr>
+        <w:tab/>
+      </w:r>
+      <w:r>
+        <w:rPr>
+          <w:rFonts w:hint="eastAsia" w:ascii="Consolas" w:hAnsi="Consolas" w:eastAsia="Consolas"/>
+          <w:color w:val="000000"/>
+          <w:sz w:val="24"/>
+          <w:szCs w:val="24"/>
+        </w:rPr>
+        <w:tab/>
+      </w:r>
+      <w:r>
+        <w:rPr>
+          <w:rFonts w:hint="eastAsia" w:ascii="Consolas" w:hAnsi="Consolas" w:eastAsia="Consolas"/>
+          <w:color w:val="000000"/>
+          <w:sz w:val="24"/>
+          <w:szCs w:val="24"/>
+        </w:rPr>
+        <w:tab/>
+      </w:r>
+      <w:r>
+        <w:rPr>
+          <w:rFonts w:hint="eastAsia" w:ascii="Consolas" w:hAnsi="Consolas" w:eastAsia="Consolas"/>
+          <w:color w:val="000000"/>
+          <w:sz w:val="24"/>
+          <w:szCs w:val="24"/>
+        </w:rPr>
+        <w:t xml:space="preserve">width : </w:t>
+      </w:r>
+      <w:r>
+        <w:rPr>
+          <w:rFonts w:hint="eastAsia" w:ascii="Consolas" w:hAnsi="Consolas" w:eastAsia="Consolas"/>
+          <w:color w:val="2A00FF"/>
+          <w:sz w:val="24"/>
+          <w:szCs w:val="24"/>
+        </w:rPr>
+        <w:t>'70%'</w:t>
+      </w:r>
+      <w:r>
+        <w:rPr>
+          <w:rFonts w:hint="eastAsia" w:ascii="Consolas" w:hAnsi="Consolas" w:eastAsia="Consolas"/>
+          <w:color w:val="000000"/>
+          <w:sz w:val="24"/>
+          <w:szCs w:val="24"/>
+        </w:rPr>
+        <w:t>,</w:t>
+      </w:r>
+    </w:p>
+    <w:p>
+      <w:pPr>
+        <w:spacing w:beforeLines="0" w:afterLines="0"/>
+        <w:jc w:val="left"/>
+        <w:rPr>
+          <w:rFonts w:hint="eastAsia" w:ascii="Consolas" w:hAnsi="Consolas" w:eastAsia="Consolas"/>
+          <w:sz w:val="24"/>
+          <w:szCs w:val="24"/>
+        </w:rPr>
+      </w:pPr>
+      <w:r>
+        <w:rPr>
+          <w:rFonts w:hint="eastAsia" w:ascii="Consolas" w:hAnsi="Consolas" w:eastAsia="Consolas"/>
+          <w:color w:val="000000"/>
+          <w:sz w:val="24"/>
+          <w:szCs w:val="24"/>
+        </w:rPr>
+        <w:tab/>
+      </w:r>
+      <w:r>
+        <w:rPr>
+          <w:rFonts w:hint="eastAsia" w:ascii="Consolas" w:hAnsi="Consolas" w:eastAsia="Consolas"/>
+          <w:color w:val="000000"/>
+          <w:sz w:val="24"/>
+          <w:szCs w:val="24"/>
+        </w:rPr>
+        <w:t xml:space="preserve">    </w:t>
+      </w:r>
+      <w:r>
+        <w:rPr>
+          <w:rFonts w:hint="eastAsia" w:ascii="Consolas" w:hAnsi="Consolas" w:eastAsia="Consolas"/>
+          <w:color w:val="000000"/>
+          <w:sz w:val="24"/>
+          <w:szCs w:val="24"/>
+        </w:rPr>
+        <w:tab/>
+      </w:r>
+      <w:r>
+        <w:rPr>
+          <w:rFonts w:hint="eastAsia" w:ascii="Consolas" w:hAnsi="Consolas" w:eastAsia="Consolas"/>
+          <w:color w:val="000000"/>
+          <w:sz w:val="24"/>
+          <w:szCs w:val="24"/>
+        </w:rPr>
+        <w:t xml:space="preserve">height: </w:t>
+      </w:r>
+      <w:r>
+        <w:rPr>
+          <w:rFonts w:hint="eastAsia" w:ascii="Consolas" w:hAnsi="Consolas" w:eastAsia="Consolas"/>
+          <w:color w:val="2A00FF"/>
+          <w:sz w:val="24"/>
+          <w:szCs w:val="24"/>
+        </w:rPr>
+        <w:t>'700px'</w:t>
+      </w:r>
+      <w:r>
+        <w:rPr>
+          <w:rFonts w:hint="eastAsia" w:ascii="Consolas" w:hAnsi="Consolas" w:eastAsia="Consolas"/>
+          <w:color w:val="000000"/>
+          <w:sz w:val="24"/>
+          <w:szCs w:val="24"/>
+        </w:rPr>
+        <w:t>,</w:t>
+      </w:r>
+    </w:p>
+    <w:p>
+      <w:pPr>
+        <w:spacing w:beforeLines="0" w:afterLines="0"/>
+        <w:jc w:val="left"/>
+        <w:rPr>
+          <w:rFonts w:hint="eastAsia" w:ascii="Consolas" w:hAnsi="Consolas" w:eastAsia="Consolas"/>
+          <w:sz w:val="24"/>
+          <w:szCs w:val="24"/>
+        </w:rPr>
+      </w:pPr>
+      <w:r>
+        <w:rPr>
+          <w:rFonts w:hint="eastAsia" w:ascii="Consolas" w:hAnsi="Consolas" w:eastAsia="Consolas"/>
+          <w:color w:val="000000"/>
+          <w:sz w:val="24"/>
+          <w:szCs w:val="24"/>
+        </w:rPr>
+        <w:tab/>
+      </w:r>
+      <w:r>
+        <w:rPr>
+          <w:rFonts w:hint="eastAsia" w:ascii="Consolas" w:hAnsi="Consolas" w:eastAsia="Consolas"/>
+          <w:color w:val="000000"/>
+          <w:sz w:val="24"/>
+          <w:szCs w:val="24"/>
+        </w:rPr>
+        <w:t xml:space="preserve">    </w:t>
+      </w:r>
+      <w:r>
+        <w:rPr>
+          <w:rFonts w:hint="eastAsia" w:ascii="Consolas" w:hAnsi="Consolas" w:eastAsia="Consolas"/>
+          <w:color w:val="000000"/>
+          <w:sz w:val="24"/>
+          <w:szCs w:val="24"/>
+        </w:rPr>
+        <w:tab/>
+      </w:r>
+      <w:r>
+        <w:rPr>
+          <w:rFonts w:hint="eastAsia" w:ascii="Consolas" w:hAnsi="Consolas" w:eastAsia="Consolas"/>
+          <w:color w:val="000000"/>
+          <w:sz w:val="24"/>
+          <w:szCs w:val="24"/>
+        </w:rPr>
+        <w:t xml:space="preserve">filePostName  : </w:t>
+      </w:r>
+      <w:r>
+        <w:rPr>
+          <w:rFonts w:hint="eastAsia" w:ascii="Consolas" w:hAnsi="Consolas" w:eastAsia="Consolas"/>
+          <w:color w:val="2A00FF"/>
+          <w:sz w:val="24"/>
+          <w:szCs w:val="24"/>
+        </w:rPr>
+        <w:t>"uploadFile"</w:t>
+      </w:r>
+      <w:r>
+        <w:rPr>
+          <w:rFonts w:hint="eastAsia" w:ascii="Consolas" w:hAnsi="Consolas" w:eastAsia="Consolas"/>
+          <w:color w:val="000000"/>
+          <w:sz w:val="24"/>
+          <w:szCs w:val="24"/>
+        </w:rPr>
+        <w:t>,</w:t>
+      </w:r>
+    </w:p>
+    <w:p>
+      <w:pPr>
+        <w:spacing w:beforeLines="0" w:afterLines="0"/>
+        <w:jc w:val="left"/>
+        <w:rPr>
+          <w:rFonts w:hint="eastAsia" w:ascii="Consolas" w:hAnsi="Consolas" w:eastAsia="Consolas"/>
+          <w:sz w:val="24"/>
+          <w:szCs w:val="24"/>
+        </w:rPr>
+      </w:pPr>
+      <w:r>
+        <w:rPr>
+          <w:rFonts w:hint="eastAsia" w:ascii="Consolas" w:hAnsi="Consolas" w:eastAsia="Consolas"/>
+          <w:color w:val="000000"/>
+          <w:sz w:val="24"/>
+          <w:szCs w:val="24"/>
+        </w:rPr>
+        <w:tab/>
+      </w:r>
+      <w:r>
+        <w:rPr>
+          <w:rFonts w:hint="eastAsia" w:ascii="Consolas" w:hAnsi="Consolas" w:eastAsia="Consolas"/>
+          <w:color w:val="000000"/>
+          <w:sz w:val="24"/>
+          <w:szCs w:val="24"/>
+        </w:rPr>
+        <w:t xml:space="preserve">    </w:t>
+      </w:r>
+      <w:r>
+        <w:rPr>
+          <w:rFonts w:hint="eastAsia" w:ascii="Consolas" w:hAnsi="Consolas" w:eastAsia="Consolas"/>
+          <w:color w:val="000000"/>
+          <w:sz w:val="24"/>
+          <w:szCs w:val="24"/>
+        </w:rPr>
+        <w:tab/>
+      </w:r>
+      <w:r>
+        <w:rPr>
+          <w:rFonts w:hint="eastAsia" w:ascii="Consolas" w:hAnsi="Consolas" w:eastAsia="Consolas"/>
+          <w:color w:val="000000"/>
+          <w:sz w:val="24"/>
+          <w:szCs w:val="24"/>
+        </w:rPr>
+        <w:t xml:space="preserve">imageSizeLimit : </w:t>
+      </w:r>
+      <w:r>
+        <w:rPr>
+          <w:rFonts w:hint="eastAsia" w:ascii="Consolas" w:hAnsi="Consolas" w:eastAsia="Consolas"/>
+          <w:color w:val="2A00FF"/>
+          <w:sz w:val="24"/>
+          <w:szCs w:val="24"/>
+        </w:rPr>
+        <w:t>'5MB'</w:t>
+      </w:r>
+      <w:r>
+        <w:rPr>
+          <w:rFonts w:hint="eastAsia" w:ascii="Consolas" w:hAnsi="Consolas" w:eastAsia="Consolas"/>
+          <w:color w:val="000000"/>
+          <w:sz w:val="24"/>
+          <w:szCs w:val="24"/>
+        </w:rPr>
+        <w:t>,</w:t>
+      </w:r>
+    </w:p>
+    <w:p>
+      <w:pPr>
+        <w:spacing w:beforeLines="0" w:afterLines="0"/>
+        <w:jc w:val="left"/>
+        <w:rPr>
+          <w:rFonts w:hint="eastAsia" w:ascii="Consolas" w:hAnsi="Consolas" w:eastAsia="Consolas"/>
+          <w:sz w:val="24"/>
+          <w:szCs w:val="24"/>
+        </w:rPr>
+      </w:pPr>
+      <w:r>
+        <w:rPr>
+          <w:rFonts w:hint="eastAsia" w:ascii="Consolas" w:hAnsi="Consolas" w:eastAsia="Consolas"/>
+          <w:color w:val="000000"/>
+          <w:sz w:val="24"/>
+          <w:szCs w:val="24"/>
+        </w:rPr>
+        <w:tab/>
+      </w:r>
+      <w:r>
+        <w:rPr>
+          <w:rFonts w:hint="eastAsia" w:ascii="Consolas" w:hAnsi="Consolas" w:eastAsia="Consolas"/>
+          <w:color w:val="000000"/>
+          <w:sz w:val="24"/>
+          <w:szCs w:val="24"/>
+        </w:rPr>
+        <w:tab/>
+      </w:r>
+      <w:r>
+        <w:rPr>
+          <w:rFonts w:hint="eastAsia" w:ascii="Consolas" w:hAnsi="Consolas" w:eastAsia="Consolas"/>
+          <w:color w:val="000000"/>
+          <w:sz w:val="24"/>
+          <w:szCs w:val="24"/>
+        </w:rPr>
+        <w:tab/>
+      </w:r>
+      <w:r>
+        <w:rPr>
+          <w:rFonts w:hint="eastAsia" w:ascii="Consolas" w:hAnsi="Consolas" w:eastAsia="Consolas"/>
+          <w:color w:val="000000"/>
+          <w:sz w:val="24"/>
+          <w:szCs w:val="24"/>
+        </w:rPr>
+        <w:t xml:space="preserve">uploadJson : </w:t>
+      </w:r>
+      <w:r>
+        <w:rPr>
+          <w:rFonts w:hint="eastAsia" w:ascii="Consolas" w:hAnsi="Consolas" w:eastAsia="Consolas"/>
+          <w:color w:val="2A00FF"/>
+          <w:sz w:val="24"/>
+          <w:szCs w:val="24"/>
+        </w:rPr>
+        <w:t>'/send/upload?appId=${loginUser.appId}'</w:t>
+      </w:r>
+      <w:r>
+        <w:rPr>
+          <w:rFonts w:hint="eastAsia" w:ascii="Consolas" w:hAnsi="Consolas" w:eastAsia="Consolas"/>
+          <w:color w:val="000000"/>
+          <w:sz w:val="24"/>
+          <w:szCs w:val="24"/>
+        </w:rPr>
+        <w:t>,</w:t>
+      </w:r>
+    </w:p>
+    <w:p>
+      <w:pPr>
+        <w:spacing w:beforeLines="0" w:afterLines="0"/>
+        <w:jc w:val="left"/>
+        <w:rPr>
+          <w:rFonts w:hint="eastAsia" w:ascii="Consolas" w:hAnsi="Consolas" w:eastAsia="Consolas"/>
+          <w:sz w:val="24"/>
+          <w:szCs w:val="24"/>
+        </w:rPr>
+      </w:pPr>
+      <w:r>
+        <w:rPr>
+          <w:rFonts w:hint="eastAsia" w:ascii="Consolas" w:hAnsi="Consolas" w:eastAsia="Consolas"/>
+          <w:color w:val="000000"/>
+          <w:sz w:val="24"/>
+          <w:szCs w:val="24"/>
+        </w:rPr>
+        <w:tab/>
+      </w:r>
+      <w:r>
+        <w:rPr>
+          <w:rFonts w:hint="eastAsia" w:ascii="Consolas" w:hAnsi="Consolas" w:eastAsia="Consolas"/>
+          <w:color w:val="000000"/>
+          <w:sz w:val="24"/>
+          <w:szCs w:val="24"/>
+        </w:rPr>
+        <w:tab/>
+      </w:r>
+      <w:r>
+        <w:rPr>
+          <w:rFonts w:hint="eastAsia" w:ascii="Consolas" w:hAnsi="Consolas" w:eastAsia="Consolas"/>
+          <w:color w:val="000000"/>
+          <w:sz w:val="24"/>
+          <w:szCs w:val="24"/>
+        </w:rPr>
+        <w:tab/>
+      </w:r>
+      <w:r>
+        <w:rPr>
+          <w:rFonts w:hint="eastAsia" w:ascii="Consolas" w:hAnsi="Consolas" w:eastAsia="Consolas"/>
+          <w:color w:val="000000"/>
+          <w:sz w:val="24"/>
+          <w:szCs w:val="24"/>
+        </w:rPr>
+        <w:t>items : [</w:t>
+      </w:r>
+    </w:p>
+    <w:p>
+      <w:pPr>
+        <w:spacing w:beforeLines="0" w:afterLines="0"/>
+        <w:jc w:val="left"/>
+        <w:rPr>
+          <w:rFonts w:hint="eastAsia" w:ascii="Consolas" w:hAnsi="Consolas" w:eastAsia="Consolas"/>
+          <w:sz w:val="24"/>
+          <w:szCs w:val="24"/>
+        </w:rPr>
+      </w:pPr>
+      <w:r>
+        <w:rPr>
+          <w:rFonts w:hint="eastAsia" w:ascii="Consolas" w:hAnsi="Consolas" w:eastAsia="Consolas"/>
+          <w:color w:val="000000"/>
+          <w:sz w:val="24"/>
+          <w:szCs w:val="24"/>
+        </w:rPr>
+        <w:tab/>
+      </w:r>
+      <w:r>
+        <w:rPr>
+          <w:rFonts w:hint="eastAsia" w:ascii="Consolas" w:hAnsi="Consolas" w:eastAsia="Consolas"/>
+          <w:color w:val="000000"/>
+          <w:sz w:val="24"/>
+          <w:szCs w:val="24"/>
+        </w:rPr>
+        <w:tab/>
+      </w:r>
+      <w:r>
+        <w:rPr>
+          <w:rFonts w:hint="eastAsia" w:ascii="Consolas" w:hAnsi="Consolas" w:eastAsia="Consolas"/>
+          <w:color w:val="000000"/>
+          <w:sz w:val="24"/>
+          <w:szCs w:val="24"/>
+        </w:rPr>
+        <w:tab/>
+      </w:r>
+      <w:r>
+        <w:rPr>
+          <w:rFonts w:hint="eastAsia" w:ascii="Consolas" w:hAnsi="Consolas" w:eastAsia="Consolas"/>
+          <w:color w:val="000000"/>
+          <w:sz w:val="24"/>
+          <w:szCs w:val="24"/>
+        </w:rPr>
+        <w:tab/>
+      </w:r>
+      <w:r>
+        <w:rPr>
+          <w:rFonts w:hint="eastAsia" w:ascii="Consolas" w:hAnsi="Consolas" w:eastAsia="Consolas"/>
+          <w:color w:val="2A00FF"/>
+          <w:sz w:val="24"/>
+          <w:szCs w:val="24"/>
+        </w:rPr>
+        <w:t>'source'</w:t>
+      </w:r>
+      <w:r>
+        <w:rPr>
+          <w:rFonts w:hint="eastAsia" w:ascii="Consolas" w:hAnsi="Consolas" w:eastAsia="Consolas"/>
+          <w:color w:val="000000"/>
+          <w:sz w:val="24"/>
+          <w:szCs w:val="24"/>
+        </w:rPr>
+        <w:t xml:space="preserve">, </w:t>
+      </w:r>
+      <w:r>
+        <w:rPr>
+          <w:rFonts w:hint="eastAsia" w:ascii="Consolas" w:hAnsi="Consolas" w:eastAsia="Consolas"/>
+          <w:color w:val="2A00FF"/>
+          <w:sz w:val="24"/>
+          <w:szCs w:val="24"/>
+        </w:rPr>
+        <w:t>'|'</w:t>
+      </w:r>
+      <w:r>
+        <w:rPr>
+          <w:rFonts w:hint="eastAsia" w:ascii="Consolas" w:hAnsi="Consolas" w:eastAsia="Consolas"/>
+          <w:color w:val="000000"/>
+          <w:sz w:val="24"/>
+          <w:szCs w:val="24"/>
+        </w:rPr>
+        <w:t xml:space="preserve">, </w:t>
+      </w:r>
+      <w:r>
+        <w:rPr>
+          <w:rFonts w:hint="eastAsia" w:ascii="Consolas" w:hAnsi="Consolas" w:eastAsia="Consolas"/>
+          <w:color w:val="2A00FF"/>
+          <w:sz w:val="24"/>
+          <w:szCs w:val="24"/>
+        </w:rPr>
+        <w:t>'fontname'</w:t>
+      </w:r>
+      <w:r>
+        <w:rPr>
+          <w:rFonts w:hint="eastAsia" w:ascii="Consolas" w:hAnsi="Consolas" w:eastAsia="Consolas"/>
+          <w:color w:val="000000"/>
+          <w:sz w:val="24"/>
+          <w:szCs w:val="24"/>
+        </w:rPr>
+        <w:t xml:space="preserve">, </w:t>
+      </w:r>
+      <w:r>
+        <w:rPr>
+          <w:rFonts w:hint="eastAsia" w:ascii="Consolas" w:hAnsi="Consolas" w:eastAsia="Consolas"/>
+          <w:color w:val="2A00FF"/>
+          <w:sz w:val="24"/>
+          <w:szCs w:val="24"/>
+        </w:rPr>
+        <w:t>'fontsize'</w:t>
+      </w:r>
+      <w:r>
+        <w:rPr>
+          <w:rFonts w:hint="eastAsia" w:ascii="Consolas" w:hAnsi="Consolas" w:eastAsia="Consolas"/>
+          <w:color w:val="000000"/>
+          <w:sz w:val="24"/>
+          <w:szCs w:val="24"/>
+        </w:rPr>
+        <w:t xml:space="preserve">, </w:t>
+      </w:r>
+      <w:r>
+        <w:rPr>
+          <w:rFonts w:hint="eastAsia" w:ascii="Consolas" w:hAnsi="Consolas" w:eastAsia="Consolas"/>
+          <w:color w:val="2A00FF"/>
+          <w:sz w:val="24"/>
+          <w:szCs w:val="24"/>
+        </w:rPr>
+        <w:t>'|'</w:t>
+      </w:r>
+      <w:r>
+        <w:rPr>
+          <w:rFonts w:hint="eastAsia" w:ascii="Consolas" w:hAnsi="Consolas" w:eastAsia="Consolas"/>
+          <w:color w:val="000000"/>
+          <w:sz w:val="24"/>
+          <w:szCs w:val="24"/>
+        </w:rPr>
+        <w:t xml:space="preserve">, </w:t>
+      </w:r>
+      <w:r>
+        <w:rPr>
+          <w:rFonts w:hint="eastAsia" w:ascii="Consolas" w:hAnsi="Consolas" w:eastAsia="Consolas"/>
+          <w:color w:val="2A00FF"/>
+          <w:sz w:val="24"/>
+          <w:szCs w:val="24"/>
+        </w:rPr>
+        <w:t>'forecolor'</w:t>
+      </w:r>
+      <w:r>
+        <w:rPr>
+          <w:rFonts w:hint="eastAsia" w:ascii="Consolas" w:hAnsi="Consolas" w:eastAsia="Consolas"/>
+          <w:color w:val="000000"/>
+          <w:sz w:val="24"/>
+          <w:szCs w:val="24"/>
+        </w:rPr>
+        <w:t xml:space="preserve">, </w:t>
+      </w:r>
+      <w:r>
+        <w:rPr>
+          <w:rFonts w:hint="eastAsia" w:ascii="Consolas" w:hAnsi="Consolas" w:eastAsia="Consolas"/>
+          <w:color w:val="2A00FF"/>
+          <w:sz w:val="24"/>
+          <w:szCs w:val="24"/>
+        </w:rPr>
+        <w:t>'hilitecolor'</w:t>
+      </w:r>
+      <w:r>
+        <w:rPr>
+          <w:rFonts w:hint="eastAsia" w:ascii="Consolas" w:hAnsi="Consolas" w:eastAsia="Consolas"/>
+          <w:color w:val="000000"/>
+          <w:sz w:val="24"/>
+          <w:szCs w:val="24"/>
+        </w:rPr>
+        <w:t xml:space="preserve">, </w:t>
+      </w:r>
+      <w:r>
+        <w:rPr>
+          <w:rFonts w:hint="eastAsia" w:ascii="Consolas" w:hAnsi="Consolas" w:eastAsia="Consolas"/>
+          <w:color w:val="2A00FF"/>
+          <w:sz w:val="24"/>
+          <w:szCs w:val="24"/>
+        </w:rPr>
+        <w:t>'bold'</w:t>
+      </w:r>
+      <w:r>
+        <w:rPr>
+          <w:rFonts w:hint="eastAsia" w:ascii="Consolas" w:hAnsi="Consolas" w:eastAsia="Consolas"/>
+          <w:color w:val="000000"/>
+          <w:sz w:val="24"/>
+          <w:szCs w:val="24"/>
+        </w:rPr>
+        <w:t xml:space="preserve">, </w:t>
+      </w:r>
+      <w:r>
+        <w:rPr>
+          <w:rFonts w:hint="eastAsia" w:ascii="Consolas" w:hAnsi="Consolas" w:eastAsia="Consolas"/>
+          <w:color w:val="2A00FF"/>
+          <w:sz w:val="24"/>
+          <w:szCs w:val="24"/>
+        </w:rPr>
+        <w:t>'italic'</w:t>
+      </w:r>
+      <w:r>
+        <w:rPr>
+          <w:rFonts w:hint="eastAsia" w:ascii="Consolas" w:hAnsi="Consolas" w:eastAsia="Consolas"/>
+          <w:color w:val="000000"/>
+          <w:sz w:val="24"/>
+          <w:szCs w:val="24"/>
+        </w:rPr>
+        <w:t xml:space="preserve">, </w:t>
+      </w:r>
+      <w:r>
+        <w:rPr>
+          <w:rFonts w:hint="eastAsia" w:ascii="Consolas" w:hAnsi="Consolas" w:eastAsia="Consolas"/>
+          <w:color w:val="2A00FF"/>
+          <w:sz w:val="24"/>
+          <w:szCs w:val="24"/>
+        </w:rPr>
+        <w:t>'underline'</w:t>
+      </w:r>
+      <w:r>
+        <w:rPr>
+          <w:rFonts w:hint="eastAsia" w:ascii="Consolas" w:hAnsi="Consolas" w:eastAsia="Consolas"/>
+          <w:color w:val="000000"/>
+          <w:sz w:val="24"/>
+          <w:szCs w:val="24"/>
+        </w:rPr>
+        <w:t>,</w:t>
+      </w:r>
+    </w:p>
+    <w:p>
+      <w:pPr>
+        <w:spacing w:beforeLines="0" w:afterLines="0"/>
+        <w:jc w:val="left"/>
+        <w:rPr>
+          <w:rFonts w:hint="eastAsia" w:ascii="Consolas" w:hAnsi="Consolas" w:eastAsia="Consolas"/>
+          <w:sz w:val="24"/>
+          <w:szCs w:val="24"/>
+        </w:rPr>
+      </w:pPr>
+      <w:r>
+        <w:rPr>
+          <w:rFonts w:hint="eastAsia" w:ascii="Consolas" w:hAnsi="Consolas" w:eastAsia="Consolas"/>
+          <w:color w:val="000000"/>
+          <w:sz w:val="24"/>
+          <w:szCs w:val="24"/>
+        </w:rPr>
+        <w:tab/>
+      </w:r>
+      <w:r>
+        <w:rPr>
+          <w:rFonts w:hint="eastAsia" w:ascii="Consolas" w:hAnsi="Consolas" w:eastAsia="Consolas"/>
+          <w:color w:val="000000"/>
+          <w:sz w:val="24"/>
+          <w:szCs w:val="24"/>
+        </w:rPr>
+        <w:tab/>
+      </w:r>
+      <w:r>
+        <w:rPr>
+          <w:rFonts w:hint="eastAsia" w:ascii="Consolas" w:hAnsi="Consolas" w:eastAsia="Consolas"/>
+          <w:color w:val="000000"/>
+          <w:sz w:val="24"/>
+          <w:szCs w:val="24"/>
+        </w:rPr>
+        <w:tab/>
+      </w:r>
+      <w:r>
+        <w:rPr>
+          <w:rFonts w:hint="eastAsia" w:ascii="Consolas" w:hAnsi="Consolas" w:eastAsia="Consolas"/>
+          <w:color w:val="000000"/>
+          <w:sz w:val="24"/>
+          <w:szCs w:val="24"/>
+        </w:rPr>
+        <w:tab/>
+      </w:r>
+      <w:r>
+        <w:rPr>
+          <w:rFonts w:hint="eastAsia" w:ascii="Consolas" w:hAnsi="Consolas" w:eastAsia="Consolas"/>
+          <w:color w:val="2A00FF"/>
+          <w:sz w:val="24"/>
+          <w:szCs w:val="24"/>
+        </w:rPr>
+        <w:t>'removeformat'</w:t>
+      </w:r>
+      <w:r>
+        <w:rPr>
+          <w:rFonts w:hint="eastAsia" w:ascii="Consolas" w:hAnsi="Consolas" w:eastAsia="Consolas"/>
+          <w:color w:val="000000"/>
+          <w:sz w:val="24"/>
+          <w:szCs w:val="24"/>
+        </w:rPr>
+        <w:t xml:space="preserve">, </w:t>
+      </w:r>
+      <w:r>
+        <w:rPr>
+          <w:rFonts w:hint="eastAsia" w:ascii="Consolas" w:hAnsi="Consolas" w:eastAsia="Consolas"/>
+          <w:color w:val="2A00FF"/>
+          <w:sz w:val="24"/>
+          <w:szCs w:val="24"/>
+        </w:rPr>
+        <w:t>'|'</w:t>
+      </w:r>
+      <w:r>
+        <w:rPr>
+          <w:rFonts w:hint="eastAsia" w:ascii="Consolas" w:hAnsi="Consolas" w:eastAsia="Consolas"/>
+          <w:color w:val="000000"/>
+          <w:sz w:val="24"/>
+          <w:szCs w:val="24"/>
+        </w:rPr>
+        <w:t xml:space="preserve">, </w:t>
+      </w:r>
+      <w:r>
+        <w:rPr>
+          <w:rFonts w:hint="eastAsia" w:ascii="Consolas" w:hAnsi="Consolas" w:eastAsia="Consolas"/>
+          <w:color w:val="2A00FF"/>
+          <w:sz w:val="24"/>
+          <w:szCs w:val="24"/>
+        </w:rPr>
+        <w:t>'justifyleft'</w:t>
+      </w:r>
+      <w:r>
+        <w:rPr>
+          <w:rFonts w:hint="eastAsia" w:ascii="Consolas" w:hAnsi="Consolas" w:eastAsia="Consolas"/>
+          <w:color w:val="000000"/>
+          <w:sz w:val="24"/>
+          <w:szCs w:val="24"/>
+        </w:rPr>
+        <w:t xml:space="preserve">, </w:t>
+      </w:r>
+      <w:r>
+        <w:rPr>
+          <w:rFonts w:hint="eastAsia" w:ascii="Consolas" w:hAnsi="Consolas" w:eastAsia="Consolas"/>
+          <w:color w:val="2A00FF"/>
+          <w:sz w:val="24"/>
+          <w:szCs w:val="24"/>
+        </w:rPr>
+        <w:t>'justifycenter'</w:t>
+      </w:r>
+      <w:r>
+        <w:rPr>
+          <w:rFonts w:hint="eastAsia" w:ascii="Consolas" w:hAnsi="Consolas" w:eastAsia="Consolas"/>
+          <w:color w:val="000000"/>
+          <w:sz w:val="24"/>
+          <w:szCs w:val="24"/>
+        </w:rPr>
+        <w:t xml:space="preserve">, </w:t>
+      </w:r>
+      <w:r>
+        <w:rPr>
+          <w:rFonts w:hint="eastAsia" w:ascii="Consolas" w:hAnsi="Consolas" w:eastAsia="Consolas"/>
+          <w:color w:val="2A00FF"/>
+          <w:sz w:val="24"/>
+          <w:szCs w:val="24"/>
+        </w:rPr>
+        <w:t>'justifyright'</w:t>
+      </w:r>
+      <w:r>
+        <w:rPr>
+          <w:rFonts w:hint="eastAsia" w:ascii="Consolas" w:hAnsi="Consolas" w:eastAsia="Consolas"/>
+          <w:color w:val="000000"/>
+          <w:sz w:val="24"/>
+          <w:szCs w:val="24"/>
+        </w:rPr>
+        <w:t xml:space="preserve">, </w:t>
+      </w:r>
+      <w:r>
+        <w:rPr>
+          <w:rFonts w:hint="eastAsia" w:ascii="Consolas" w:hAnsi="Consolas" w:eastAsia="Consolas"/>
+          <w:color w:val="2A00FF"/>
+          <w:sz w:val="24"/>
+          <w:szCs w:val="24"/>
+        </w:rPr>
+        <w:t>'insertorderedlist'</w:t>
+      </w:r>
+      <w:r>
+        <w:rPr>
+          <w:rFonts w:hint="eastAsia" w:ascii="Consolas" w:hAnsi="Consolas" w:eastAsia="Consolas"/>
+          <w:color w:val="000000"/>
+          <w:sz w:val="24"/>
+          <w:szCs w:val="24"/>
+        </w:rPr>
+        <w:t>,</w:t>
+      </w:r>
+    </w:p>
+    <w:p>
+      <w:pPr>
+        <w:spacing w:beforeLines="0" w:afterLines="0"/>
+        <w:jc w:val="left"/>
+        <w:rPr>
+          <w:rFonts w:hint="eastAsia" w:ascii="Consolas" w:hAnsi="Consolas" w:eastAsia="Consolas"/>
+          <w:sz w:val="24"/>
+          <w:szCs w:val="24"/>
+        </w:rPr>
+      </w:pPr>
+      <w:r>
+        <w:rPr>
+          <w:rFonts w:hint="eastAsia" w:ascii="Consolas" w:hAnsi="Consolas" w:eastAsia="Consolas"/>
+          <w:color w:val="000000"/>
+          <w:sz w:val="24"/>
+          <w:szCs w:val="24"/>
+        </w:rPr>
+        <w:tab/>
+      </w:r>
+      <w:r>
+        <w:rPr>
+          <w:rFonts w:hint="eastAsia" w:ascii="Consolas" w:hAnsi="Consolas" w:eastAsia="Consolas"/>
+          <w:color w:val="000000"/>
+          <w:sz w:val="24"/>
+          <w:szCs w:val="24"/>
+        </w:rPr>
+        <w:tab/>
+      </w:r>
+      <w:r>
+        <w:rPr>
+          <w:rFonts w:hint="eastAsia" w:ascii="Consolas" w:hAnsi="Consolas" w:eastAsia="Consolas"/>
+          <w:color w:val="000000"/>
+          <w:sz w:val="24"/>
+          <w:szCs w:val="24"/>
+        </w:rPr>
+        <w:tab/>
+      </w:r>
+      <w:r>
+        <w:rPr>
+          <w:rFonts w:hint="eastAsia" w:ascii="Consolas" w:hAnsi="Consolas" w:eastAsia="Consolas"/>
+          <w:color w:val="000000"/>
+          <w:sz w:val="24"/>
+          <w:szCs w:val="24"/>
+        </w:rPr>
+        <w:tab/>
+      </w:r>
+      <w:r>
+        <w:rPr>
+          <w:rFonts w:hint="eastAsia" w:ascii="Consolas" w:hAnsi="Consolas" w:eastAsia="Consolas"/>
+          <w:color w:val="2A00FF"/>
+          <w:sz w:val="24"/>
+          <w:szCs w:val="24"/>
+        </w:rPr>
+        <w:t>'insertunorderedlist'</w:t>
+      </w:r>
+      <w:r>
+        <w:rPr>
+          <w:rFonts w:hint="eastAsia" w:ascii="Consolas" w:hAnsi="Consolas" w:eastAsia="Consolas"/>
+          <w:color w:val="000000"/>
+          <w:sz w:val="24"/>
+          <w:szCs w:val="24"/>
+        </w:rPr>
+        <w:t xml:space="preserve">, </w:t>
+      </w:r>
+      <w:r>
+        <w:rPr>
+          <w:rFonts w:hint="eastAsia" w:ascii="Consolas" w:hAnsi="Consolas" w:eastAsia="Consolas"/>
+          <w:color w:val="2A00FF"/>
+          <w:sz w:val="24"/>
+          <w:szCs w:val="24"/>
+        </w:rPr>
+        <w:t>'|'</w:t>
+      </w:r>
+      <w:r>
+        <w:rPr>
+          <w:rFonts w:hint="eastAsia" w:ascii="Consolas" w:hAnsi="Consolas" w:eastAsia="Consolas"/>
+          <w:color w:val="000000"/>
+          <w:sz w:val="24"/>
+          <w:szCs w:val="24"/>
+        </w:rPr>
+        <w:t xml:space="preserve">, </w:t>
+      </w:r>
+      <w:r>
+        <w:rPr>
+          <w:rFonts w:hint="eastAsia" w:ascii="Consolas" w:hAnsi="Consolas" w:eastAsia="Consolas"/>
+          <w:color w:val="2A00FF"/>
+          <w:sz w:val="24"/>
+          <w:szCs w:val="24"/>
+        </w:rPr>
+        <w:t>'multiimage'</w:t>
+      </w:r>
+      <w:r>
+        <w:rPr>
+          <w:rFonts w:hint="eastAsia" w:ascii="Consolas" w:hAnsi="Consolas" w:eastAsia="Consolas"/>
+          <w:color w:val="000000"/>
+          <w:sz w:val="24"/>
+          <w:szCs w:val="24"/>
+        </w:rPr>
+        <w:t xml:space="preserve">, </w:t>
+      </w:r>
+      <w:r>
+        <w:rPr>
+          <w:rFonts w:hint="eastAsia" w:ascii="Consolas" w:hAnsi="Consolas" w:eastAsia="Consolas"/>
+          <w:color w:val="2A00FF"/>
+          <w:sz w:val="24"/>
+          <w:szCs w:val="24"/>
+        </w:rPr>
+        <w:t>'link'</w:t>
+      </w:r>
+      <w:r>
+        <w:rPr>
+          <w:rFonts w:hint="eastAsia" w:ascii="Consolas" w:hAnsi="Consolas" w:eastAsia="Consolas"/>
+          <w:color w:val="000000"/>
+          <w:sz w:val="24"/>
+          <w:szCs w:val="24"/>
+        </w:rPr>
+        <w:t>,</w:t>
+      </w:r>
+      <w:r>
+        <w:rPr>
+          <w:rFonts w:hint="eastAsia" w:ascii="Consolas" w:hAnsi="Consolas" w:eastAsia="Consolas"/>
+          <w:color w:val="2A00FF"/>
+          <w:sz w:val="24"/>
+          <w:szCs w:val="24"/>
+        </w:rPr>
+        <w:t>'lineheight'</w:t>
+      </w:r>
+    </w:p>
+    <w:p>
+      <w:pPr>
+        <w:spacing w:beforeLines="0" w:afterLines="0"/>
+        <w:jc w:val="left"/>
+        <w:rPr>
+          <w:rFonts w:hint="eastAsia" w:ascii="Consolas" w:hAnsi="Consolas" w:eastAsia="Consolas"/>
+          <w:sz w:val="24"/>
+          <w:szCs w:val="24"/>
+        </w:rPr>
+      </w:pPr>
+      <w:r>
+        <w:rPr>
+          <w:rFonts w:hint="eastAsia" w:ascii="Consolas" w:hAnsi="Consolas" w:eastAsia="Consolas"/>
+          <w:color w:val="000000"/>
+          <w:sz w:val="24"/>
+          <w:szCs w:val="24"/>
+        </w:rPr>
+        <w:tab/>
+      </w:r>
+      <w:r>
+        <w:rPr>
+          <w:rFonts w:hint="eastAsia" w:ascii="Consolas" w:hAnsi="Consolas" w:eastAsia="Consolas"/>
+          <w:color w:val="000000"/>
+          <w:sz w:val="24"/>
+          <w:szCs w:val="24"/>
+        </w:rPr>
+        <w:tab/>
+      </w:r>
+      <w:r>
+        <w:rPr>
+          <w:rFonts w:hint="eastAsia" w:ascii="Consolas" w:hAnsi="Consolas" w:eastAsia="Consolas"/>
+          <w:color w:val="000000"/>
+          <w:sz w:val="24"/>
+          <w:szCs w:val="24"/>
+        </w:rPr>
+        <w:tab/>
+      </w:r>
+      <w:r>
+        <w:rPr>
+          <w:rFonts w:hint="eastAsia" w:ascii="Consolas" w:hAnsi="Consolas" w:eastAsia="Consolas"/>
+          <w:color w:val="000000"/>
+          <w:sz w:val="24"/>
+          <w:szCs w:val="24"/>
+        </w:rPr>
+        <w:t xml:space="preserve"> ],</w:t>
+      </w:r>
+    </w:p>
+    <w:p>
+      <w:pPr>
+        <w:spacing w:beforeLines="0" w:afterLines="0"/>
+        <w:jc w:val="left"/>
+        <w:rPr>
+          <w:rFonts w:hint="eastAsia" w:ascii="Consolas" w:hAnsi="Consolas" w:eastAsia="Consolas"/>
+          <w:sz w:val="24"/>
+          <w:szCs w:val="24"/>
+        </w:rPr>
+      </w:pPr>
+      <w:r>
+        <w:rPr>
+          <w:rFonts w:hint="eastAsia" w:ascii="Consolas" w:hAnsi="Consolas" w:eastAsia="Consolas"/>
+          <w:color w:val="000000"/>
+          <w:sz w:val="24"/>
+          <w:szCs w:val="24"/>
+        </w:rPr>
+        <w:tab/>
+      </w:r>
+      <w:r>
+        <w:rPr>
+          <w:rFonts w:hint="eastAsia" w:ascii="Consolas" w:hAnsi="Consolas" w:eastAsia="Consolas"/>
+          <w:color w:val="000000"/>
+          <w:sz w:val="24"/>
+          <w:szCs w:val="24"/>
+        </w:rPr>
+        <w:tab/>
+      </w:r>
+      <w:r>
+        <w:rPr>
+          <w:rFonts w:hint="eastAsia" w:ascii="Consolas" w:hAnsi="Consolas" w:eastAsia="Consolas"/>
+          <w:color w:val="000000"/>
+          <w:sz w:val="24"/>
+          <w:szCs w:val="24"/>
+        </w:rPr>
+        <w:t xml:space="preserve"> </w:t>
+      </w:r>
+      <w:r>
+        <w:rPr>
+          <w:rFonts w:hint="eastAsia" w:ascii="Consolas" w:hAnsi="Consolas" w:eastAsia="Consolas"/>
+          <w:color w:val="000000"/>
+          <w:sz w:val="24"/>
+          <w:szCs w:val="24"/>
+        </w:rPr>
+        <w:tab/>
+      </w:r>
+      <w:r>
+        <w:rPr>
+          <w:rFonts w:hint="eastAsia" w:ascii="Consolas" w:hAnsi="Consolas" w:eastAsia="Consolas"/>
+          <w:color w:val="000000"/>
+          <w:sz w:val="24"/>
+          <w:szCs w:val="24"/>
+        </w:rPr>
+        <w:t xml:space="preserve">afterUpload : </w:t>
+      </w:r>
+      <w:r>
+        <w:rPr>
+          <w:rFonts w:hint="eastAsia" w:ascii="Consolas" w:hAnsi="Consolas" w:eastAsia="Consolas"/>
+          <w:b/>
+          <w:color w:val="7F0055"/>
+          <w:sz w:val="24"/>
+          <w:szCs w:val="24"/>
+        </w:rPr>
+        <w:t>function</w:t>
+      </w:r>
+      <w:r>
+        <w:rPr>
+          <w:rFonts w:hint="eastAsia" w:ascii="Consolas" w:hAnsi="Consolas" w:eastAsia="Consolas"/>
+          <w:color w:val="000000"/>
+          <w:sz w:val="24"/>
+          <w:szCs w:val="24"/>
+        </w:rPr>
+        <w:t xml:space="preserve">(url, data, name) { </w:t>
+      </w:r>
+      <w:r>
+        <w:rPr>
+          <w:rFonts w:hint="eastAsia" w:ascii="Consolas" w:hAnsi="Consolas" w:eastAsia="Consolas"/>
+          <w:color w:val="3F7F5F"/>
+          <w:sz w:val="24"/>
+          <w:szCs w:val="24"/>
+        </w:rPr>
+        <w:t>//上传文件后执行的回调函数，必须为3个参数</w:t>
+      </w:r>
+    </w:p>
+    <w:p>
+      <w:pPr>
+        <w:spacing w:beforeLines="0" w:afterLines="0"/>
+        <w:jc w:val="left"/>
+        <w:rPr>
+          <w:rFonts w:hint="eastAsia" w:ascii="Consolas" w:hAnsi="Consolas" w:eastAsia="Consolas"/>
+          <w:sz w:val="24"/>
+          <w:szCs w:val="24"/>
+        </w:rPr>
+      </w:pPr>
+      <w:r>
+        <w:rPr>
+          <w:rFonts w:hint="eastAsia" w:ascii="Consolas" w:hAnsi="Consolas" w:eastAsia="Consolas"/>
+          <w:color w:val="000000"/>
+          <w:sz w:val="24"/>
+          <w:szCs w:val="24"/>
+        </w:rPr>
+        <w:tab/>
+      </w:r>
+      <w:r>
+        <w:rPr>
+          <w:rFonts w:hint="eastAsia" w:ascii="Consolas" w:hAnsi="Consolas" w:eastAsia="Consolas"/>
+          <w:color w:val="000000"/>
+          <w:sz w:val="24"/>
+          <w:szCs w:val="24"/>
+        </w:rPr>
+        <w:t xml:space="preserve">            </w:t>
+      </w:r>
+      <w:r>
+        <w:rPr>
+          <w:rFonts w:hint="eastAsia" w:ascii="Consolas" w:hAnsi="Consolas" w:eastAsia="Consolas"/>
+          <w:b/>
+          <w:color w:val="7F0055"/>
+          <w:sz w:val="24"/>
+          <w:szCs w:val="24"/>
+        </w:rPr>
+        <w:t>if</w:t>
+      </w:r>
+      <w:r>
+        <w:rPr>
+          <w:rFonts w:hint="eastAsia" w:ascii="Consolas" w:hAnsi="Consolas" w:eastAsia="Consolas"/>
+          <w:color w:val="000000"/>
+          <w:sz w:val="24"/>
+          <w:szCs w:val="24"/>
+        </w:rPr>
+        <w:t>(name==</w:t>
+      </w:r>
+      <w:r>
+        <w:rPr>
+          <w:rFonts w:hint="eastAsia" w:ascii="Consolas" w:hAnsi="Consolas" w:eastAsia="Consolas"/>
+          <w:color w:val="2A00FF"/>
+          <w:sz w:val="24"/>
+          <w:szCs w:val="24"/>
+        </w:rPr>
+        <w:t>"image"</w:t>
+      </w:r>
+      <w:r>
+        <w:rPr>
+          <w:rFonts w:hint="eastAsia" w:ascii="Consolas" w:hAnsi="Consolas" w:eastAsia="Consolas"/>
+          <w:color w:val="000000"/>
+          <w:sz w:val="24"/>
+          <w:szCs w:val="24"/>
+        </w:rPr>
+        <w:t xml:space="preserve"> || name==</w:t>
+      </w:r>
+      <w:r>
+        <w:rPr>
+          <w:rFonts w:hint="eastAsia" w:ascii="Consolas" w:hAnsi="Consolas" w:eastAsia="Consolas"/>
+          <w:color w:val="2A00FF"/>
+          <w:sz w:val="24"/>
+          <w:szCs w:val="24"/>
+        </w:rPr>
+        <w:t>"multiimage"</w:t>
+      </w:r>
+      <w:r>
+        <w:rPr>
+          <w:rFonts w:hint="eastAsia" w:ascii="Consolas" w:hAnsi="Consolas" w:eastAsia="Consolas"/>
+          <w:color w:val="000000"/>
+          <w:sz w:val="24"/>
+          <w:szCs w:val="24"/>
+        </w:rPr>
+        <w:t xml:space="preserve">){ </w:t>
+      </w:r>
+      <w:r>
+        <w:rPr>
+          <w:rFonts w:hint="eastAsia" w:ascii="Consolas" w:hAnsi="Consolas" w:eastAsia="Consolas"/>
+          <w:color w:val="3F7F5F"/>
+          <w:sz w:val="24"/>
+          <w:szCs w:val="24"/>
+        </w:rPr>
+        <w:t>//单个和批量上传图片时</w:t>
+      </w:r>
+    </w:p>
+    <w:p>
+      <w:pPr>
+        <w:spacing w:beforeLines="0" w:afterLines="0"/>
+        <w:jc w:val="left"/>
+        <w:rPr>
+          <w:rFonts w:hint="eastAsia" w:ascii="Consolas" w:hAnsi="Consolas" w:eastAsia="Consolas"/>
+          <w:sz w:val="24"/>
+          <w:szCs w:val="24"/>
+        </w:rPr>
+      </w:pPr>
+      <w:r>
+        <w:rPr>
+          <w:rFonts w:hint="eastAsia" w:ascii="Consolas" w:hAnsi="Consolas" w:eastAsia="Consolas"/>
+          <w:color w:val="000000"/>
+          <w:sz w:val="24"/>
+          <w:szCs w:val="24"/>
+        </w:rPr>
+        <w:tab/>
+      </w:r>
+      <w:r>
+        <w:rPr>
+          <w:rFonts w:hint="eastAsia" w:ascii="Consolas" w:hAnsi="Consolas" w:eastAsia="Consolas"/>
+          <w:color w:val="000000"/>
+          <w:sz w:val="24"/>
+          <w:szCs w:val="24"/>
+        </w:rPr>
+        <w:t xml:space="preserve">                </w:t>
+      </w:r>
+      <w:r>
+        <w:rPr>
+          <w:rFonts w:hint="eastAsia" w:ascii="Consolas" w:hAnsi="Consolas" w:eastAsia="Consolas"/>
+          <w:b/>
+          <w:color w:val="7F0055"/>
+          <w:sz w:val="24"/>
+          <w:szCs w:val="24"/>
+        </w:rPr>
+        <w:t>var</w:t>
+      </w:r>
+      <w:r>
+        <w:rPr>
+          <w:rFonts w:hint="eastAsia" w:ascii="Consolas" w:hAnsi="Consolas" w:eastAsia="Consolas"/>
+          <w:color w:val="000000"/>
+          <w:sz w:val="24"/>
+          <w:szCs w:val="24"/>
+        </w:rPr>
+        <w:t xml:space="preserve"> img = </w:t>
+      </w:r>
+      <w:r>
+        <w:rPr>
+          <w:rFonts w:hint="eastAsia" w:ascii="Consolas" w:hAnsi="Consolas" w:eastAsia="Consolas"/>
+          <w:b/>
+          <w:color w:val="7F0055"/>
+          <w:sz w:val="24"/>
+          <w:szCs w:val="24"/>
+        </w:rPr>
+        <w:t>new</w:t>
+      </w:r>
+      <w:r>
+        <w:rPr>
+          <w:rFonts w:hint="eastAsia" w:ascii="Consolas" w:hAnsi="Consolas" w:eastAsia="Consolas"/>
+          <w:color w:val="000000"/>
+          <w:sz w:val="24"/>
+          <w:szCs w:val="24"/>
+        </w:rPr>
+        <w:t xml:space="preserve"> Image(); </w:t>
+      </w:r>
+    </w:p>
+    <w:p>
+      <w:pPr>
+        <w:spacing w:beforeLines="0" w:afterLines="0"/>
+        <w:jc w:val="left"/>
+        <w:rPr>
+          <w:rFonts w:hint="eastAsia" w:ascii="Consolas" w:hAnsi="Consolas" w:eastAsia="Consolas"/>
+          <w:sz w:val="24"/>
+          <w:szCs w:val="24"/>
+        </w:rPr>
+      </w:pPr>
+      <w:r>
+        <w:rPr>
+          <w:rFonts w:hint="eastAsia" w:ascii="Consolas" w:hAnsi="Consolas" w:eastAsia="Consolas"/>
+          <w:color w:val="000000"/>
+          <w:sz w:val="24"/>
+          <w:szCs w:val="24"/>
+        </w:rPr>
+        <w:tab/>
+      </w:r>
+      <w:r>
+        <w:rPr>
+          <w:rFonts w:hint="eastAsia" w:ascii="Consolas" w:hAnsi="Consolas" w:eastAsia="Consolas"/>
+          <w:color w:val="000000"/>
+          <w:sz w:val="24"/>
+          <w:szCs w:val="24"/>
+        </w:rPr>
+        <w:t xml:space="preserve">            </w:t>
+      </w:r>
+      <w:r>
+        <w:rPr>
+          <w:rFonts w:hint="eastAsia" w:ascii="Consolas" w:hAnsi="Consolas" w:eastAsia="Consolas"/>
+          <w:color w:val="000000"/>
+          <w:sz w:val="24"/>
+          <w:szCs w:val="24"/>
+        </w:rPr>
+        <w:tab/>
+      </w:r>
+      <w:r>
+        <w:rPr>
+          <w:rFonts w:hint="eastAsia" w:ascii="Consolas" w:hAnsi="Consolas" w:eastAsia="Consolas"/>
+          <w:color w:val="000000"/>
+          <w:sz w:val="24"/>
+          <w:szCs w:val="24"/>
+        </w:rPr>
+        <w:t>img.src = url;</w:t>
+      </w:r>
+    </w:p>
+    <w:p>
+      <w:pPr>
+        <w:spacing w:beforeLines="0" w:afterLines="0"/>
+        <w:jc w:val="left"/>
+        <w:rPr>
+          <w:rFonts w:hint="eastAsia" w:ascii="Consolas" w:hAnsi="Consolas" w:eastAsia="Consolas"/>
+          <w:sz w:val="24"/>
+          <w:szCs w:val="24"/>
+        </w:rPr>
+      </w:pPr>
+      <w:r>
+        <w:rPr>
+          <w:rFonts w:hint="eastAsia" w:ascii="Consolas" w:hAnsi="Consolas" w:eastAsia="Consolas"/>
+          <w:color w:val="000000"/>
+          <w:sz w:val="24"/>
+          <w:szCs w:val="24"/>
+        </w:rPr>
+        <w:tab/>
+      </w:r>
+      <w:r>
+        <w:rPr>
+          <w:rFonts w:hint="eastAsia" w:ascii="Consolas" w:hAnsi="Consolas" w:eastAsia="Consolas"/>
+          <w:color w:val="000000"/>
+          <w:sz w:val="24"/>
+          <w:szCs w:val="24"/>
+        </w:rPr>
+        <w:t xml:space="preserve">                img.onload = </w:t>
+      </w:r>
+      <w:r>
+        <w:rPr>
+          <w:rFonts w:hint="eastAsia" w:ascii="Consolas" w:hAnsi="Consolas" w:eastAsia="Consolas"/>
+          <w:b/>
+          <w:color w:val="7F0055"/>
+          <w:sz w:val="24"/>
+          <w:szCs w:val="24"/>
+        </w:rPr>
+        <w:t>function</w:t>
+      </w:r>
+      <w:r>
+        <w:rPr>
+          <w:rFonts w:hint="eastAsia" w:ascii="Consolas" w:hAnsi="Consolas" w:eastAsia="Consolas"/>
+          <w:color w:val="000000"/>
+          <w:sz w:val="24"/>
+          <w:szCs w:val="24"/>
+        </w:rPr>
+        <w:t xml:space="preserve">(){ </w:t>
+      </w:r>
+      <w:r>
+        <w:rPr>
+          <w:rFonts w:hint="eastAsia" w:ascii="Consolas" w:hAnsi="Consolas" w:eastAsia="Consolas"/>
+          <w:color w:val="3F7F5F"/>
+          <w:sz w:val="24"/>
+          <w:szCs w:val="24"/>
+        </w:rPr>
+        <w:t>//图片必须加载完成才能获取尺寸</w:t>
+      </w:r>
+    </w:p>
+    <w:p>
+      <w:pPr>
+        <w:spacing w:beforeLines="0" w:afterLines="0"/>
+        <w:jc w:val="left"/>
+        <w:rPr>
+          <w:rFonts w:hint="eastAsia" w:ascii="Consolas" w:hAnsi="Consolas" w:eastAsia="Consolas"/>
+          <w:sz w:val="24"/>
+          <w:szCs w:val="24"/>
+        </w:rPr>
+      </w:pPr>
+      <w:r>
+        <w:rPr>
+          <w:rFonts w:hint="eastAsia" w:ascii="Consolas" w:hAnsi="Consolas" w:eastAsia="Consolas"/>
+          <w:color w:val="000000"/>
+          <w:sz w:val="24"/>
+          <w:szCs w:val="24"/>
+        </w:rPr>
+        <w:tab/>
+      </w:r>
+      <w:r>
+        <w:rPr>
+          <w:rFonts w:hint="eastAsia" w:ascii="Consolas" w:hAnsi="Consolas" w:eastAsia="Consolas"/>
+          <w:color w:val="000000"/>
+          <w:sz w:val="24"/>
+          <w:szCs w:val="24"/>
+        </w:rPr>
+        <w:t xml:space="preserve">                    </w:t>
+      </w:r>
+    </w:p>
+    <w:p>
+      <w:pPr>
+        <w:spacing w:beforeLines="0" w:afterLines="0"/>
+        <w:jc w:val="left"/>
+        <w:rPr>
+          <w:rFonts w:hint="eastAsia" w:ascii="Consolas" w:hAnsi="Consolas" w:eastAsia="Consolas"/>
+          <w:sz w:val="24"/>
+          <w:szCs w:val="24"/>
+        </w:rPr>
+      </w:pPr>
+      <w:r>
+        <w:rPr>
+          <w:rFonts w:hint="eastAsia" w:ascii="Consolas" w:hAnsi="Consolas" w:eastAsia="Consolas"/>
+          <w:color w:val="000000"/>
+          <w:sz w:val="24"/>
+          <w:szCs w:val="24"/>
+        </w:rPr>
+        <w:tab/>
+      </w:r>
+      <w:r>
+        <w:rPr>
+          <w:rFonts w:hint="eastAsia" w:ascii="Consolas" w:hAnsi="Consolas" w:eastAsia="Consolas"/>
+          <w:color w:val="000000"/>
+          <w:sz w:val="24"/>
+          <w:szCs w:val="24"/>
+        </w:rPr>
+        <w:t xml:space="preserve">                </w:t>
+      </w:r>
+      <w:r>
+        <w:rPr>
+          <w:rFonts w:hint="eastAsia" w:ascii="Consolas" w:hAnsi="Consolas" w:eastAsia="Consolas"/>
+          <w:color w:val="000000"/>
+          <w:sz w:val="24"/>
+          <w:szCs w:val="24"/>
+        </w:rPr>
+        <w:tab/>
+      </w:r>
+      <w:r>
+        <w:rPr>
+          <w:rFonts w:hint="eastAsia" w:ascii="Consolas" w:hAnsi="Consolas" w:eastAsia="Consolas"/>
+          <w:b/>
+          <w:color w:val="7F0055"/>
+          <w:sz w:val="24"/>
+          <w:szCs w:val="24"/>
+        </w:rPr>
+        <w:t>if</w:t>
+      </w:r>
+      <w:r>
+        <w:rPr>
+          <w:rFonts w:hint="eastAsia" w:ascii="Consolas" w:hAnsi="Consolas" w:eastAsia="Consolas"/>
+          <w:color w:val="000000"/>
+          <w:sz w:val="24"/>
+          <w:szCs w:val="24"/>
+        </w:rPr>
+        <w:t>(img.width&gt;500) editor.html(editor.html().replace(</w:t>
+      </w:r>
+      <w:r>
+        <w:rPr>
+          <w:rFonts w:hint="eastAsia" w:ascii="Consolas" w:hAnsi="Consolas" w:eastAsia="Consolas"/>
+          <w:color w:val="2A00FF"/>
+          <w:sz w:val="24"/>
+          <w:szCs w:val="24"/>
+        </w:rPr>
+        <w:t>'&lt;img src="'</w:t>
+      </w:r>
+      <w:r>
+        <w:rPr>
+          <w:rFonts w:hint="eastAsia" w:ascii="Consolas" w:hAnsi="Consolas" w:eastAsia="Consolas"/>
+          <w:color w:val="000000"/>
+          <w:sz w:val="24"/>
+          <w:szCs w:val="24"/>
+        </w:rPr>
+        <w:t xml:space="preserve"> + url + </w:t>
+      </w:r>
+      <w:r>
+        <w:rPr>
+          <w:rFonts w:hint="eastAsia" w:ascii="Consolas" w:hAnsi="Consolas" w:eastAsia="Consolas"/>
+          <w:color w:val="2A00FF"/>
+          <w:sz w:val="24"/>
+          <w:szCs w:val="24"/>
+        </w:rPr>
+        <w:t>'"'</w:t>
+      </w:r>
+      <w:r>
+        <w:rPr>
+          <w:rFonts w:hint="eastAsia" w:ascii="Consolas" w:hAnsi="Consolas" w:eastAsia="Consolas"/>
+          <w:color w:val="000000"/>
+          <w:sz w:val="24"/>
+          <w:szCs w:val="24"/>
+        </w:rPr>
+        <w:t>,</w:t>
+      </w:r>
+      <w:r>
+        <w:rPr>
+          <w:rFonts w:hint="eastAsia" w:ascii="Consolas" w:hAnsi="Consolas" w:eastAsia="Consolas"/>
+          <w:color w:val="2A00FF"/>
+          <w:sz w:val="24"/>
+          <w:szCs w:val="24"/>
+        </w:rPr>
+        <w:t>'&lt;img src="'</w:t>
+      </w:r>
+      <w:r>
+        <w:rPr>
+          <w:rFonts w:hint="eastAsia" w:ascii="Consolas" w:hAnsi="Consolas" w:eastAsia="Consolas"/>
+          <w:color w:val="000000"/>
+          <w:sz w:val="24"/>
+          <w:szCs w:val="24"/>
+        </w:rPr>
+        <w:t xml:space="preserve"> + url + </w:t>
+      </w:r>
+      <w:r>
+        <w:rPr>
+          <w:rFonts w:hint="eastAsia" w:ascii="Consolas" w:hAnsi="Consolas" w:eastAsia="Consolas"/>
+          <w:color w:val="2A00FF"/>
+          <w:sz w:val="24"/>
+          <w:szCs w:val="24"/>
+        </w:rPr>
+        <w:t>'" width="500"'</w:t>
+      </w:r>
+      <w:r>
+        <w:rPr>
+          <w:rFonts w:hint="eastAsia" w:ascii="Consolas" w:hAnsi="Consolas" w:eastAsia="Consolas"/>
+          <w:color w:val="000000"/>
+          <w:sz w:val="24"/>
+          <w:szCs w:val="24"/>
+        </w:rPr>
+        <w:t>))</w:t>
+      </w:r>
+    </w:p>
+    <w:p>
+      <w:pPr>
+        <w:spacing w:beforeLines="0" w:afterLines="0"/>
+        <w:jc w:val="left"/>
+        <w:rPr>
+          <w:rFonts w:hint="eastAsia" w:ascii="Consolas" w:hAnsi="Consolas" w:eastAsia="Consolas"/>
+          <w:sz w:val="24"/>
+          <w:szCs w:val="24"/>
+        </w:rPr>
+      </w:pPr>
+      <w:r>
+        <w:rPr>
+          <w:rFonts w:hint="eastAsia" w:ascii="Consolas" w:hAnsi="Consolas" w:eastAsia="Consolas"/>
+          <w:color w:val="000000"/>
+          <w:sz w:val="24"/>
+          <w:szCs w:val="24"/>
+        </w:rPr>
+        <w:tab/>
+      </w:r>
+      <w:r>
+        <w:rPr>
+          <w:rFonts w:hint="eastAsia" w:ascii="Consolas" w:hAnsi="Consolas" w:eastAsia="Consolas"/>
+          <w:color w:val="000000"/>
+          <w:sz w:val="24"/>
+          <w:szCs w:val="24"/>
+        </w:rPr>
+        <w:t xml:space="preserve">                }</w:t>
+      </w:r>
+    </w:p>
+    <w:p>
+      <w:pPr>
+        <w:spacing w:beforeLines="0" w:afterLines="0"/>
+        <w:jc w:val="left"/>
+        <w:rPr>
+          <w:rFonts w:hint="eastAsia" w:ascii="Consolas" w:hAnsi="Consolas" w:eastAsia="Consolas"/>
+          <w:sz w:val="24"/>
+          <w:szCs w:val="24"/>
+        </w:rPr>
+      </w:pPr>
+      <w:r>
+        <w:rPr>
+          <w:rFonts w:hint="eastAsia" w:ascii="Consolas" w:hAnsi="Consolas" w:eastAsia="Consolas"/>
+          <w:color w:val="000000"/>
+          <w:sz w:val="24"/>
+          <w:szCs w:val="24"/>
+        </w:rPr>
+        <w:tab/>
+      </w:r>
+      <w:r>
+        <w:rPr>
+          <w:rFonts w:hint="eastAsia" w:ascii="Consolas" w:hAnsi="Consolas" w:eastAsia="Consolas"/>
+          <w:color w:val="000000"/>
+          <w:sz w:val="24"/>
+          <w:szCs w:val="24"/>
+        </w:rPr>
+        <w:t xml:space="preserve">            }</w:t>
+      </w:r>
+    </w:p>
+    <w:p>
+      <w:pPr>
+        <w:spacing w:beforeLines="0" w:afterLines="0"/>
+        <w:jc w:val="left"/>
+        <w:rPr>
+          <w:rFonts w:hint="eastAsia" w:ascii="Consolas" w:hAnsi="Consolas" w:eastAsia="Consolas"/>
+          <w:sz w:val="24"/>
+          <w:szCs w:val="24"/>
+        </w:rPr>
+      </w:pPr>
+      <w:r>
+        <w:rPr>
+          <w:rFonts w:hint="eastAsia" w:ascii="Consolas" w:hAnsi="Consolas" w:eastAsia="Consolas"/>
+          <w:color w:val="000000"/>
+          <w:sz w:val="24"/>
+          <w:szCs w:val="24"/>
+        </w:rPr>
+        <w:tab/>
+      </w:r>
+      <w:r>
+        <w:rPr>
+          <w:rFonts w:hint="eastAsia" w:ascii="Consolas" w:hAnsi="Consolas" w:eastAsia="Consolas"/>
+          <w:color w:val="000000"/>
+          <w:sz w:val="24"/>
+          <w:szCs w:val="24"/>
+        </w:rPr>
+        <w:t xml:space="preserve">        }</w:t>
+      </w:r>
+    </w:p>
+    <w:p>
+      <w:pPr>
+        <w:spacing w:beforeLines="0" w:afterLines="0"/>
+        <w:jc w:val="left"/>
+        <w:rPr>
+          <w:rFonts w:hint="eastAsia" w:ascii="Consolas" w:hAnsi="Consolas" w:eastAsia="Consolas"/>
+          <w:sz w:val="24"/>
+          <w:szCs w:val="24"/>
+        </w:rPr>
+      </w:pPr>
+      <w:r>
+        <w:rPr>
+          <w:rFonts w:hint="eastAsia" w:ascii="Consolas" w:hAnsi="Consolas" w:eastAsia="Consolas"/>
+          <w:color w:val="000000"/>
+          <w:sz w:val="24"/>
+          <w:szCs w:val="24"/>
+        </w:rPr>
+        <w:tab/>
+      </w:r>
+      <w:r>
+        <w:rPr>
+          <w:rFonts w:hint="eastAsia" w:ascii="Consolas" w:hAnsi="Consolas" w:eastAsia="Consolas"/>
+          <w:color w:val="000000"/>
+          <w:sz w:val="24"/>
+          <w:szCs w:val="24"/>
+        </w:rPr>
+        <w:tab/>
+      </w:r>
+      <w:r>
+        <w:rPr>
+          <w:rFonts w:hint="eastAsia" w:ascii="Consolas" w:hAnsi="Consolas" w:eastAsia="Consolas"/>
+          <w:color w:val="000000"/>
+          <w:sz w:val="24"/>
+          <w:szCs w:val="24"/>
+        </w:rPr>
+        <w:t>})</w:t>
       </w:r>
     </w:p>
     <w:p>
@@ -97,28 +1934,5248 @@
         <w:numPr>
           <w:numId w:val="0"/>
         </w:numPr>
+        <w:ind w:leftChars="0"/>
         <w:rPr>
           <w:rFonts w:hint="eastAsia"/>
-          <w:sz w:val="30"/>
-          <w:szCs w:val="30"/>
+          <w:sz w:val="24"/>
+          <w:szCs w:val="24"/>
           <w:lang w:val="en-US" w:eastAsia="zh-CN"/>
         </w:rPr>
       </w:pPr>
-      <w:bookmarkStart w:id="0" w:name="_GoBack"/>
-      <w:bookmarkEnd w:id="0"/>
-    </w:p>
-    <w:p>
-      <w:pPr>
+      <w:r>
+        <w:rPr>
+          <w:rFonts w:hint="eastAsia" w:ascii="Consolas" w:hAnsi="Consolas" w:eastAsia="Consolas"/>
+          <w:color w:val="000000"/>
+          <w:sz w:val="24"/>
+          <w:szCs w:val="24"/>
+        </w:rPr>
+        <w:tab/>
+      </w:r>
+      <w:r>
+        <w:rPr>
+          <w:rFonts w:hint="eastAsia" w:ascii="Consolas" w:hAnsi="Consolas" w:eastAsia="Consolas"/>
+          <w:color w:val="000000"/>
+          <w:sz w:val="24"/>
+          <w:szCs w:val="24"/>
+        </w:rPr>
+        <w:t>}</w:t>
+      </w:r>
+    </w:p>
+    <w:p>
+      <w:pPr>
+        <w:numPr>
+          <w:ilvl w:val="0"/>
+          <w:numId w:val="0"/>
+        </w:numPr>
+        <w:rPr>
+          <w:rFonts w:hint="eastAsia"/>
+          <w:sz w:val="24"/>
+          <w:szCs w:val="24"/>
+          <w:lang w:val="en-US" w:eastAsia="zh-CN"/>
+        </w:rPr>
+      </w:pPr>
+    </w:p>
+    <w:p>
+      <w:pPr>
+        <w:numPr>
+          <w:ilvl w:val="0"/>
+          <w:numId w:val="1"/>
+        </w:numPr>
+        <w:ind w:left="0" w:leftChars="0" w:firstLine="0" w:firstLineChars="0"/>
+        <w:rPr>
+          <w:rFonts w:hint="eastAsia"/>
+          <w:sz w:val="24"/>
+          <w:szCs w:val="24"/>
+          <w:lang w:val="en-US" w:eastAsia="zh-CN"/>
+        </w:rPr>
+      </w:pPr>
+      <w:r>
+        <w:rPr>
+          <w:rFonts w:hint="eastAsia"/>
+          <w:sz w:val="24"/>
+          <w:szCs w:val="24"/>
+          <w:lang w:val="en-US" w:eastAsia="zh-CN"/>
+        </w:rPr>
+        <w:t>自定义一个文件上传的组建，可以使用kindeditor的组建，比如在批量上传的时候使用还是挺方便的，当然也可以自己定义</w:t>
+      </w:r>
+    </w:p>
+    <w:p>
+      <w:pPr>
+        <w:widowControl w:val="0"/>
         <w:numPr>
           <w:numId w:val="0"/>
         </w:numPr>
+        <w:jc w:val="both"/>
         <w:rPr>
           <w:rFonts w:hint="eastAsia"/>
-          <w:sz w:val="30"/>
-          <w:szCs w:val="30"/>
+          <w:sz w:val="24"/>
+          <w:szCs w:val="24"/>
           <w:lang w:val="en-US" w:eastAsia="zh-CN"/>
         </w:rPr>
       </w:pPr>
+    </w:p>
+    <w:p>
+      <w:pPr>
+        <w:spacing w:beforeLines="0" w:afterLines="0"/>
+        <w:jc w:val="left"/>
+        <w:rPr>
+          <w:rFonts w:hint="eastAsia" w:ascii="Consolas" w:hAnsi="Consolas" w:eastAsia="Consolas"/>
+          <w:sz w:val="24"/>
+          <w:szCs w:val="24"/>
+        </w:rPr>
+      </w:pPr>
+      <w:r>
+        <w:rPr>
+          <w:rFonts w:hint="eastAsia" w:ascii="Consolas" w:hAnsi="Consolas" w:eastAsia="Consolas"/>
+          <w:i/>
+          <w:color w:val="3F7F7F"/>
+          <w:sz w:val="24"/>
+          <w:szCs w:val="24"/>
+        </w:rPr>
+        <w:t>.selectImg</w:t>
+      </w:r>
+      <w:r>
+        <w:rPr>
+          <w:rFonts w:hint="eastAsia" w:ascii="Consolas" w:hAnsi="Consolas" w:eastAsia="Consolas"/>
+          <w:color w:val="000000"/>
+          <w:sz w:val="24"/>
+          <w:szCs w:val="24"/>
+        </w:rPr>
+        <w:t xml:space="preserve"> {</w:t>
+      </w:r>
+    </w:p>
+    <w:p>
+      <w:pPr>
+        <w:spacing w:beforeLines="0" w:afterLines="0"/>
+        <w:jc w:val="left"/>
+        <w:rPr>
+          <w:rFonts w:hint="eastAsia" w:ascii="Consolas" w:hAnsi="Consolas" w:eastAsia="Consolas"/>
+          <w:sz w:val="24"/>
+          <w:szCs w:val="24"/>
+        </w:rPr>
+      </w:pPr>
+      <w:r>
+        <w:rPr>
+          <w:rFonts w:hint="eastAsia" w:ascii="Consolas" w:hAnsi="Consolas" w:eastAsia="Consolas"/>
+          <w:color w:val="000000"/>
+          <w:sz w:val="24"/>
+          <w:szCs w:val="24"/>
+        </w:rPr>
+        <w:tab/>
+      </w:r>
+      <w:r>
+        <w:rPr>
+          <w:rFonts w:hint="eastAsia" w:ascii="Consolas" w:hAnsi="Consolas" w:eastAsia="Consolas"/>
+          <w:color w:val="000000"/>
+          <w:sz w:val="24"/>
+          <w:szCs w:val="24"/>
+        </w:rPr>
+        <w:tab/>
+      </w:r>
+      <w:r>
+        <w:rPr>
+          <w:rFonts w:hint="eastAsia" w:ascii="Consolas" w:hAnsi="Consolas" w:eastAsia="Consolas"/>
+          <w:color w:val="7F007F"/>
+          <w:sz w:val="24"/>
+          <w:szCs w:val="24"/>
+        </w:rPr>
+        <w:t>position</w:t>
+      </w:r>
+      <w:r>
+        <w:rPr>
+          <w:rFonts w:hint="eastAsia" w:ascii="Consolas" w:hAnsi="Consolas" w:eastAsia="Consolas"/>
+          <w:color w:val="000000"/>
+          <w:sz w:val="24"/>
+          <w:szCs w:val="24"/>
+        </w:rPr>
+        <w:t xml:space="preserve">: </w:t>
+      </w:r>
+      <w:r>
+        <w:rPr>
+          <w:rFonts w:hint="eastAsia" w:ascii="Consolas" w:hAnsi="Consolas" w:eastAsia="Consolas"/>
+          <w:i/>
+          <w:color w:val="2A00E1"/>
+          <w:sz w:val="24"/>
+          <w:szCs w:val="24"/>
+        </w:rPr>
+        <w:t>relative</w:t>
+      </w:r>
+      <w:r>
+        <w:rPr>
+          <w:rFonts w:hint="eastAsia" w:ascii="Consolas" w:hAnsi="Consolas" w:eastAsia="Consolas"/>
+          <w:color w:val="000000"/>
+          <w:sz w:val="24"/>
+          <w:szCs w:val="24"/>
+        </w:rPr>
+        <w:t>;</w:t>
+      </w:r>
+    </w:p>
+    <w:p>
+      <w:pPr>
+        <w:spacing w:beforeLines="0" w:afterLines="0"/>
+        <w:jc w:val="left"/>
+        <w:rPr>
+          <w:rFonts w:hint="eastAsia" w:ascii="Consolas" w:hAnsi="Consolas" w:eastAsia="Consolas"/>
+          <w:sz w:val="24"/>
+          <w:szCs w:val="24"/>
+        </w:rPr>
+      </w:pPr>
+      <w:r>
+        <w:rPr>
+          <w:rFonts w:hint="eastAsia" w:ascii="Consolas" w:hAnsi="Consolas" w:eastAsia="Consolas"/>
+          <w:color w:val="000000"/>
+          <w:sz w:val="24"/>
+          <w:szCs w:val="24"/>
+        </w:rPr>
+        <w:tab/>
+      </w:r>
+      <w:r>
+        <w:rPr>
+          <w:rFonts w:hint="eastAsia" w:ascii="Consolas" w:hAnsi="Consolas" w:eastAsia="Consolas"/>
+          <w:color w:val="000000"/>
+          <w:sz w:val="24"/>
+          <w:szCs w:val="24"/>
+        </w:rPr>
+        <w:t xml:space="preserve">    </w:t>
+      </w:r>
+      <w:r>
+        <w:rPr>
+          <w:rFonts w:hint="eastAsia" w:ascii="Consolas" w:hAnsi="Consolas" w:eastAsia="Consolas"/>
+          <w:color w:val="7F007F"/>
+          <w:sz w:val="24"/>
+          <w:szCs w:val="24"/>
+        </w:rPr>
+        <w:t>display</w:t>
+      </w:r>
+      <w:r>
+        <w:rPr>
+          <w:rFonts w:hint="eastAsia" w:ascii="Consolas" w:hAnsi="Consolas" w:eastAsia="Consolas"/>
+          <w:color w:val="000000"/>
+          <w:sz w:val="24"/>
+          <w:szCs w:val="24"/>
+        </w:rPr>
+        <w:t xml:space="preserve">: </w:t>
+      </w:r>
+      <w:r>
+        <w:rPr>
+          <w:rFonts w:hint="eastAsia" w:ascii="Consolas" w:hAnsi="Consolas" w:eastAsia="Consolas"/>
+          <w:i/>
+          <w:color w:val="2A00E1"/>
+          <w:sz w:val="24"/>
+          <w:szCs w:val="24"/>
+        </w:rPr>
+        <w:t>inline-block</w:t>
+      </w:r>
+      <w:r>
+        <w:rPr>
+          <w:rFonts w:hint="eastAsia" w:ascii="Consolas" w:hAnsi="Consolas" w:eastAsia="Consolas"/>
+          <w:color w:val="000000"/>
+          <w:sz w:val="24"/>
+          <w:szCs w:val="24"/>
+        </w:rPr>
+        <w:t>;</w:t>
+      </w:r>
+    </w:p>
+    <w:p>
+      <w:pPr>
+        <w:spacing w:beforeLines="0" w:afterLines="0"/>
+        <w:jc w:val="left"/>
+        <w:rPr>
+          <w:rFonts w:hint="eastAsia" w:ascii="Consolas" w:hAnsi="Consolas" w:eastAsia="Consolas"/>
+          <w:sz w:val="24"/>
+          <w:szCs w:val="24"/>
+        </w:rPr>
+      </w:pPr>
+      <w:r>
+        <w:rPr>
+          <w:rFonts w:hint="eastAsia" w:ascii="Consolas" w:hAnsi="Consolas" w:eastAsia="Consolas"/>
+          <w:color w:val="000000"/>
+          <w:sz w:val="24"/>
+          <w:szCs w:val="24"/>
+        </w:rPr>
+        <w:tab/>
+      </w:r>
+      <w:r>
+        <w:rPr>
+          <w:rFonts w:hint="eastAsia" w:ascii="Consolas" w:hAnsi="Consolas" w:eastAsia="Consolas"/>
+          <w:color w:val="000000"/>
+          <w:sz w:val="24"/>
+          <w:szCs w:val="24"/>
+        </w:rPr>
+        <w:t xml:space="preserve">    </w:t>
+      </w:r>
+      <w:r>
+        <w:rPr>
+          <w:rFonts w:hint="eastAsia" w:ascii="Consolas" w:hAnsi="Consolas" w:eastAsia="Consolas"/>
+          <w:color w:val="7F007F"/>
+          <w:sz w:val="24"/>
+          <w:szCs w:val="24"/>
+        </w:rPr>
+        <w:t>background</w:t>
+      </w:r>
+      <w:r>
+        <w:rPr>
+          <w:rFonts w:hint="eastAsia" w:ascii="Consolas" w:hAnsi="Consolas" w:eastAsia="Consolas"/>
+          <w:color w:val="000000"/>
+          <w:sz w:val="24"/>
+          <w:szCs w:val="24"/>
+        </w:rPr>
+        <w:t xml:space="preserve">: </w:t>
+      </w:r>
+      <w:r>
+        <w:rPr>
+          <w:rFonts w:hint="eastAsia" w:ascii="Consolas" w:hAnsi="Consolas" w:eastAsia="Consolas"/>
+          <w:i/>
+          <w:color w:val="2A00E1"/>
+          <w:sz w:val="24"/>
+          <w:szCs w:val="24"/>
+        </w:rPr>
+        <w:t>#D0EEFF</w:t>
+      </w:r>
+      <w:r>
+        <w:rPr>
+          <w:rFonts w:hint="eastAsia" w:ascii="Consolas" w:hAnsi="Consolas" w:eastAsia="Consolas"/>
+          <w:color w:val="000000"/>
+          <w:sz w:val="24"/>
+          <w:szCs w:val="24"/>
+        </w:rPr>
+        <w:t>;</w:t>
+      </w:r>
+    </w:p>
+    <w:p>
+      <w:pPr>
+        <w:spacing w:beforeLines="0" w:afterLines="0"/>
+        <w:jc w:val="left"/>
+        <w:rPr>
+          <w:rFonts w:hint="eastAsia" w:ascii="Consolas" w:hAnsi="Consolas" w:eastAsia="Consolas"/>
+          <w:sz w:val="24"/>
+          <w:szCs w:val="24"/>
+        </w:rPr>
+      </w:pPr>
+      <w:r>
+        <w:rPr>
+          <w:rFonts w:hint="eastAsia" w:ascii="Consolas" w:hAnsi="Consolas" w:eastAsia="Consolas"/>
+          <w:color w:val="000000"/>
+          <w:sz w:val="24"/>
+          <w:szCs w:val="24"/>
+        </w:rPr>
+        <w:tab/>
+      </w:r>
+      <w:r>
+        <w:rPr>
+          <w:rFonts w:hint="eastAsia" w:ascii="Consolas" w:hAnsi="Consolas" w:eastAsia="Consolas"/>
+          <w:color w:val="000000"/>
+          <w:sz w:val="24"/>
+          <w:szCs w:val="24"/>
+        </w:rPr>
+        <w:t xml:space="preserve">    </w:t>
+      </w:r>
+      <w:r>
+        <w:rPr>
+          <w:rFonts w:hint="eastAsia" w:ascii="Consolas" w:hAnsi="Consolas" w:eastAsia="Consolas"/>
+          <w:color w:val="7F007F"/>
+          <w:sz w:val="24"/>
+          <w:szCs w:val="24"/>
+        </w:rPr>
+        <w:t>border</w:t>
+      </w:r>
+      <w:r>
+        <w:rPr>
+          <w:rFonts w:hint="eastAsia" w:ascii="Consolas" w:hAnsi="Consolas" w:eastAsia="Consolas"/>
+          <w:color w:val="000000"/>
+          <w:sz w:val="24"/>
+          <w:szCs w:val="24"/>
+        </w:rPr>
+        <w:t xml:space="preserve">: </w:t>
+      </w:r>
+      <w:r>
+        <w:rPr>
+          <w:rFonts w:hint="eastAsia" w:ascii="Consolas" w:hAnsi="Consolas" w:eastAsia="Consolas"/>
+          <w:i/>
+          <w:color w:val="2A00E1"/>
+          <w:sz w:val="24"/>
+          <w:szCs w:val="24"/>
+        </w:rPr>
+        <w:t>1px solid #99D3F5</w:t>
+      </w:r>
+      <w:r>
+        <w:rPr>
+          <w:rFonts w:hint="eastAsia" w:ascii="Consolas" w:hAnsi="Consolas" w:eastAsia="Consolas"/>
+          <w:color w:val="000000"/>
+          <w:sz w:val="24"/>
+          <w:szCs w:val="24"/>
+        </w:rPr>
+        <w:t>;</w:t>
+      </w:r>
+    </w:p>
+    <w:p>
+      <w:pPr>
+        <w:spacing w:beforeLines="0" w:afterLines="0"/>
+        <w:jc w:val="left"/>
+        <w:rPr>
+          <w:rFonts w:hint="eastAsia" w:ascii="Consolas" w:hAnsi="Consolas" w:eastAsia="Consolas"/>
+          <w:sz w:val="24"/>
+          <w:szCs w:val="24"/>
+        </w:rPr>
+      </w:pPr>
+      <w:r>
+        <w:rPr>
+          <w:rFonts w:hint="eastAsia" w:ascii="Consolas" w:hAnsi="Consolas" w:eastAsia="Consolas"/>
+          <w:color w:val="000000"/>
+          <w:sz w:val="24"/>
+          <w:szCs w:val="24"/>
+        </w:rPr>
+        <w:tab/>
+      </w:r>
+      <w:r>
+        <w:rPr>
+          <w:rFonts w:hint="eastAsia" w:ascii="Consolas" w:hAnsi="Consolas" w:eastAsia="Consolas"/>
+          <w:color w:val="000000"/>
+          <w:sz w:val="24"/>
+          <w:szCs w:val="24"/>
+        </w:rPr>
+        <w:t xml:space="preserve">    </w:t>
+      </w:r>
+      <w:r>
+        <w:rPr>
+          <w:rFonts w:hint="eastAsia" w:ascii="Consolas" w:hAnsi="Consolas" w:eastAsia="Consolas"/>
+          <w:color w:val="7F007F"/>
+          <w:sz w:val="24"/>
+          <w:szCs w:val="24"/>
+        </w:rPr>
+        <w:t>border-radius</w:t>
+      </w:r>
+      <w:r>
+        <w:rPr>
+          <w:rFonts w:hint="eastAsia" w:ascii="Consolas" w:hAnsi="Consolas" w:eastAsia="Consolas"/>
+          <w:color w:val="000000"/>
+          <w:sz w:val="24"/>
+          <w:szCs w:val="24"/>
+        </w:rPr>
+        <w:t xml:space="preserve">: </w:t>
+      </w:r>
+      <w:r>
+        <w:rPr>
+          <w:rFonts w:hint="eastAsia" w:ascii="Consolas" w:hAnsi="Consolas" w:eastAsia="Consolas"/>
+          <w:i/>
+          <w:color w:val="2A00E1"/>
+          <w:sz w:val="24"/>
+          <w:szCs w:val="24"/>
+        </w:rPr>
+        <w:t>4px</w:t>
+      </w:r>
+      <w:r>
+        <w:rPr>
+          <w:rFonts w:hint="eastAsia" w:ascii="Consolas" w:hAnsi="Consolas" w:eastAsia="Consolas"/>
+          <w:color w:val="000000"/>
+          <w:sz w:val="24"/>
+          <w:szCs w:val="24"/>
+        </w:rPr>
+        <w:t>;</w:t>
+      </w:r>
+    </w:p>
+    <w:p>
+      <w:pPr>
+        <w:spacing w:beforeLines="0" w:afterLines="0"/>
+        <w:jc w:val="left"/>
+        <w:rPr>
+          <w:rFonts w:hint="eastAsia" w:ascii="Consolas" w:hAnsi="Consolas" w:eastAsia="Consolas"/>
+          <w:sz w:val="24"/>
+          <w:szCs w:val="24"/>
+        </w:rPr>
+      </w:pPr>
+      <w:r>
+        <w:rPr>
+          <w:rFonts w:hint="eastAsia" w:ascii="Consolas" w:hAnsi="Consolas" w:eastAsia="Consolas"/>
+          <w:color w:val="000000"/>
+          <w:sz w:val="24"/>
+          <w:szCs w:val="24"/>
+        </w:rPr>
+        <w:tab/>
+      </w:r>
+      <w:r>
+        <w:rPr>
+          <w:rFonts w:hint="eastAsia" w:ascii="Consolas" w:hAnsi="Consolas" w:eastAsia="Consolas"/>
+          <w:color w:val="000000"/>
+          <w:sz w:val="24"/>
+          <w:szCs w:val="24"/>
+        </w:rPr>
+        <w:t xml:space="preserve">    </w:t>
+      </w:r>
+      <w:r>
+        <w:rPr>
+          <w:rFonts w:hint="eastAsia" w:ascii="Consolas" w:hAnsi="Consolas" w:eastAsia="Consolas"/>
+          <w:color w:val="7F007F"/>
+          <w:sz w:val="24"/>
+          <w:szCs w:val="24"/>
+        </w:rPr>
+        <w:t>padding</w:t>
+      </w:r>
+      <w:r>
+        <w:rPr>
+          <w:rFonts w:hint="eastAsia" w:ascii="Consolas" w:hAnsi="Consolas" w:eastAsia="Consolas"/>
+          <w:color w:val="000000"/>
+          <w:sz w:val="24"/>
+          <w:szCs w:val="24"/>
+        </w:rPr>
+        <w:t xml:space="preserve">: </w:t>
+      </w:r>
+      <w:r>
+        <w:rPr>
+          <w:rFonts w:hint="eastAsia" w:ascii="Consolas" w:hAnsi="Consolas" w:eastAsia="Consolas"/>
+          <w:i/>
+          <w:color w:val="2A00E1"/>
+          <w:sz w:val="24"/>
+          <w:szCs w:val="24"/>
+        </w:rPr>
+        <w:t>4px 12px</w:t>
+      </w:r>
+      <w:r>
+        <w:rPr>
+          <w:rFonts w:hint="eastAsia" w:ascii="Consolas" w:hAnsi="Consolas" w:eastAsia="Consolas"/>
+          <w:color w:val="000000"/>
+          <w:sz w:val="24"/>
+          <w:szCs w:val="24"/>
+        </w:rPr>
+        <w:t>;</w:t>
+      </w:r>
+    </w:p>
+    <w:p>
+      <w:pPr>
+        <w:spacing w:beforeLines="0" w:afterLines="0"/>
+        <w:jc w:val="left"/>
+        <w:rPr>
+          <w:rFonts w:hint="eastAsia" w:ascii="Consolas" w:hAnsi="Consolas" w:eastAsia="Consolas"/>
+          <w:sz w:val="24"/>
+          <w:szCs w:val="24"/>
+        </w:rPr>
+      </w:pPr>
+      <w:r>
+        <w:rPr>
+          <w:rFonts w:hint="eastAsia" w:ascii="Consolas" w:hAnsi="Consolas" w:eastAsia="Consolas"/>
+          <w:color w:val="000000"/>
+          <w:sz w:val="24"/>
+          <w:szCs w:val="24"/>
+        </w:rPr>
+        <w:tab/>
+      </w:r>
+      <w:r>
+        <w:rPr>
+          <w:rFonts w:hint="eastAsia" w:ascii="Consolas" w:hAnsi="Consolas" w:eastAsia="Consolas"/>
+          <w:color w:val="000000"/>
+          <w:sz w:val="24"/>
+          <w:szCs w:val="24"/>
+        </w:rPr>
+        <w:t xml:space="preserve">    </w:t>
+      </w:r>
+      <w:r>
+        <w:rPr>
+          <w:rFonts w:hint="eastAsia" w:ascii="Consolas" w:hAnsi="Consolas" w:eastAsia="Consolas"/>
+          <w:color w:val="7F007F"/>
+          <w:sz w:val="24"/>
+          <w:szCs w:val="24"/>
+        </w:rPr>
+        <w:t>overflow</w:t>
+      </w:r>
+      <w:r>
+        <w:rPr>
+          <w:rFonts w:hint="eastAsia" w:ascii="Consolas" w:hAnsi="Consolas" w:eastAsia="Consolas"/>
+          <w:color w:val="000000"/>
+          <w:sz w:val="24"/>
+          <w:szCs w:val="24"/>
+        </w:rPr>
+        <w:t xml:space="preserve">: </w:t>
+      </w:r>
+      <w:r>
+        <w:rPr>
+          <w:rFonts w:hint="eastAsia" w:ascii="Consolas" w:hAnsi="Consolas" w:eastAsia="Consolas"/>
+          <w:i/>
+          <w:color w:val="2A00E1"/>
+          <w:sz w:val="24"/>
+          <w:szCs w:val="24"/>
+        </w:rPr>
+        <w:t>hidden</w:t>
+      </w:r>
+      <w:r>
+        <w:rPr>
+          <w:rFonts w:hint="eastAsia" w:ascii="Consolas" w:hAnsi="Consolas" w:eastAsia="Consolas"/>
+          <w:color w:val="000000"/>
+          <w:sz w:val="24"/>
+          <w:szCs w:val="24"/>
+        </w:rPr>
+        <w:t>;</w:t>
+      </w:r>
+    </w:p>
+    <w:p>
+      <w:pPr>
+        <w:spacing w:beforeLines="0" w:afterLines="0"/>
+        <w:jc w:val="left"/>
+        <w:rPr>
+          <w:rFonts w:hint="eastAsia" w:ascii="Consolas" w:hAnsi="Consolas" w:eastAsia="Consolas"/>
+          <w:sz w:val="24"/>
+          <w:szCs w:val="24"/>
+        </w:rPr>
+      </w:pPr>
+      <w:r>
+        <w:rPr>
+          <w:rFonts w:hint="eastAsia" w:ascii="Consolas" w:hAnsi="Consolas" w:eastAsia="Consolas"/>
+          <w:color w:val="000000"/>
+          <w:sz w:val="24"/>
+          <w:szCs w:val="24"/>
+        </w:rPr>
+        <w:tab/>
+      </w:r>
+      <w:r>
+        <w:rPr>
+          <w:rFonts w:hint="eastAsia" w:ascii="Consolas" w:hAnsi="Consolas" w:eastAsia="Consolas"/>
+          <w:color w:val="000000"/>
+          <w:sz w:val="24"/>
+          <w:szCs w:val="24"/>
+        </w:rPr>
+        <w:t xml:space="preserve">    </w:t>
+      </w:r>
+      <w:r>
+        <w:rPr>
+          <w:rFonts w:hint="eastAsia" w:ascii="Consolas" w:hAnsi="Consolas" w:eastAsia="Consolas"/>
+          <w:color w:val="7F007F"/>
+          <w:sz w:val="24"/>
+          <w:szCs w:val="24"/>
+        </w:rPr>
+        <w:t>color</w:t>
+      </w:r>
+      <w:r>
+        <w:rPr>
+          <w:rFonts w:hint="eastAsia" w:ascii="Consolas" w:hAnsi="Consolas" w:eastAsia="Consolas"/>
+          <w:color w:val="000000"/>
+          <w:sz w:val="24"/>
+          <w:szCs w:val="24"/>
+        </w:rPr>
+        <w:t xml:space="preserve">: </w:t>
+      </w:r>
+      <w:r>
+        <w:rPr>
+          <w:rFonts w:hint="eastAsia" w:ascii="Consolas" w:hAnsi="Consolas" w:eastAsia="Consolas"/>
+          <w:i/>
+          <w:color w:val="2A00E1"/>
+          <w:sz w:val="24"/>
+          <w:szCs w:val="24"/>
+        </w:rPr>
+        <w:t>#1E88C7</w:t>
+      </w:r>
+      <w:r>
+        <w:rPr>
+          <w:rFonts w:hint="eastAsia" w:ascii="Consolas" w:hAnsi="Consolas" w:eastAsia="Consolas"/>
+          <w:color w:val="000000"/>
+          <w:sz w:val="24"/>
+          <w:szCs w:val="24"/>
+        </w:rPr>
+        <w:t>;</w:t>
+      </w:r>
+    </w:p>
+    <w:p>
+      <w:pPr>
+        <w:spacing w:beforeLines="0" w:afterLines="0"/>
+        <w:jc w:val="left"/>
+        <w:rPr>
+          <w:rFonts w:hint="eastAsia" w:ascii="Consolas" w:hAnsi="Consolas" w:eastAsia="Consolas"/>
+          <w:sz w:val="24"/>
+          <w:szCs w:val="24"/>
+        </w:rPr>
+      </w:pPr>
+      <w:r>
+        <w:rPr>
+          <w:rFonts w:hint="eastAsia" w:ascii="Consolas" w:hAnsi="Consolas" w:eastAsia="Consolas"/>
+          <w:color w:val="000000"/>
+          <w:sz w:val="24"/>
+          <w:szCs w:val="24"/>
+        </w:rPr>
+        <w:tab/>
+      </w:r>
+      <w:r>
+        <w:rPr>
+          <w:rFonts w:hint="eastAsia" w:ascii="Consolas" w:hAnsi="Consolas" w:eastAsia="Consolas"/>
+          <w:color w:val="000000"/>
+          <w:sz w:val="24"/>
+          <w:szCs w:val="24"/>
+        </w:rPr>
+        <w:t xml:space="preserve">    </w:t>
+      </w:r>
+      <w:r>
+        <w:rPr>
+          <w:rFonts w:hint="eastAsia" w:ascii="Consolas" w:hAnsi="Consolas" w:eastAsia="Consolas"/>
+          <w:color w:val="7F007F"/>
+          <w:sz w:val="24"/>
+          <w:szCs w:val="24"/>
+        </w:rPr>
+        <w:t>text-decoration</w:t>
+      </w:r>
+      <w:r>
+        <w:rPr>
+          <w:rFonts w:hint="eastAsia" w:ascii="Consolas" w:hAnsi="Consolas" w:eastAsia="Consolas"/>
+          <w:color w:val="000000"/>
+          <w:sz w:val="24"/>
+          <w:szCs w:val="24"/>
+        </w:rPr>
+        <w:t xml:space="preserve">: </w:t>
+      </w:r>
+      <w:r>
+        <w:rPr>
+          <w:rFonts w:hint="eastAsia" w:ascii="Consolas" w:hAnsi="Consolas" w:eastAsia="Consolas"/>
+          <w:i/>
+          <w:color w:val="2A00E1"/>
+          <w:sz w:val="24"/>
+          <w:szCs w:val="24"/>
+        </w:rPr>
+        <w:t>none</w:t>
+      </w:r>
+      <w:r>
+        <w:rPr>
+          <w:rFonts w:hint="eastAsia" w:ascii="Consolas" w:hAnsi="Consolas" w:eastAsia="Consolas"/>
+          <w:color w:val="000000"/>
+          <w:sz w:val="24"/>
+          <w:szCs w:val="24"/>
+        </w:rPr>
+        <w:t>;</w:t>
+      </w:r>
+    </w:p>
+    <w:p>
+      <w:pPr>
+        <w:spacing w:beforeLines="0" w:afterLines="0"/>
+        <w:jc w:val="left"/>
+        <w:rPr>
+          <w:rFonts w:hint="eastAsia" w:ascii="Consolas" w:hAnsi="Consolas" w:eastAsia="Consolas"/>
+          <w:sz w:val="24"/>
+          <w:szCs w:val="24"/>
+        </w:rPr>
+      </w:pPr>
+      <w:r>
+        <w:rPr>
+          <w:rFonts w:hint="eastAsia" w:ascii="Consolas" w:hAnsi="Consolas" w:eastAsia="Consolas"/>
+          <w:color w:val="000000"/>
+          <w:sz w:val="24"/>
+          <w:szCs w:val="24"/>
+        </w:rPr>
+        <w:tab/>
+      </w:r>
+      <w:r>
+        <w:rPr>
+          <w:rFonts w:hint="eastAsia" w:ascii="Consolas" w:hAnsi="Consolas" w:eastAsia="Consolas"/>
+          <w:color w:val="000000"/>
+          <w:sz w:val="24"/>
+          <w:szCs w:val="24"/>
+        </w:rPr>
+        <w:t xml:space="preserve">    </w:t>
+      </w:r>
+      <w:r>
+        <w:rPr>
+          <w:rFonts w:hint="eastAsia" w:ascii="Consolas" w:hAnsi="Consolas" w:eastAsia="Consolas"/>
+          <w:color w:val="7F007F"/>
+          <w:sz w:val="24"/>
+          <w:szCs w:val="24"/>
+        </w:rPr>
+        <w:t>text-indent</w:t>
+      </w:r>
+      <w:r>
+        <w:rPr>
+          <w:rFonts w:hint="eastAsia" w:ascii="Consolas" w:hAnsi="Consolas" w:eastAsia="Consolas"/>
+          <w:color w:val="000000"/>
+          <w:sz w:val="24"/>
+          <w:szCs w:val="24"/>
+        </w:rPr>
+        <w:t xml:space="preserve">: </w:t>
+      </w:r>
+      <w:r>
+        <w:rPr>
+          <w:rFonts w:hint="eastAsia" w:ascii="Consolas" w:hAnsi="Consolas" w:eastAsia="Consolas"/>
+          <w:i/>
+          <w:color w:val="2A00E1"/>
+          <w:sz w:val="24"/>
+          <w:szCs w:val="24"/>
+        </w:rPr>
+        <w:t>0</w:t>
+      </w:r>
+      <w:r>
+        <w:rPr>
+          <w:rFonts w:hint="eastAsia" w:ascii="Consolas" w:hAnsi="Consolas" w:eastAsia="Consolas"/>
+          <w:color w:val="000000"/>
+          <w:sz w:val="24"/>
+          <w:szCs w:val="24"/>
+        </w:rPr>
+        <w:t>;</w:t>
+      </w:r>
+    </w:p>
+    <w:p>
+      <w:pPr>
+        <w:spacing w:beforeLines="0" w:afterLines="0"/>
+        <w:jc w:val="left"/>
+        <w:rPr>
+          <w:rFonts w:hint="eastAsia" w:ascii="Consolas" w:hAnsi="Consolas" w:eastAsia="Consolas"/>
+          <w:sz w:val="24"/>
+          <w:szCs w:val="24"/>
+        </w:rPr>
+      </w:pPr>
+      <w:r>
+        <w:rPr>
+          <w:rFonts w:hint="eastAsia" w:ascii="Consolas" w:hAnsi="Consolas" w:eastAsia="Consolas"/>
+          <w:color w:val="000000"/>
+          <w:sz w:val="24"/>
+          <w:szCs w:val="24"/>
+        </w:rPr>
+        <w:tab/>
+      </w:r>
+      <w:r>
+        <w:rPr>
+          <w:rFonts w:hint="eastAsia" w:ascii="Consolas" w:hAnsi="Consolas" w:eastAsia="Consolas"/>
+          <w:color w:val="000000"/>
+          <w:sz w:val="24"/>
+          <w:szCs w:val="24"/>
+        </w:rPr>
+        <w:t xml:space="preserve">    </w:t>
+      </w:r>
+      <w:r>
+        <w:rPr>
+          <w:rFonts w:hint="eastAsia" w:ascii="Consolas" w:hAnsi="Consolas" w:eastAsia="Consolas"/>
+          <w:color w:val="7F007F"/>
+          <w:sz w:val="24"/>
+          <w:szCs w:val="24"/>
+        </w:rPr>
+        <w:t>line-height</w:t>
+      </w:r>
+      <w:r>
+        <w:rPr>
+          <w:rFonts w:hint="eastAsia" w:ascii="Consolas" w:hAnsi="Consolas" w:eastAsia="Consolas"/>
+          <w:color w:val="000000"/>
+          <w:sz w:val="24"/>
+          <w:szCs w:val="24"/>
+        </w:rPr>
+        <w:t xml:space="preserve">: </w:t>
+      </w:r>
+      <w:r>
+        <w:rPr>
+          <w:rFonts w:hint="eastAsia" w:ascii="Consolas" w:hAnsi="Consolas" w:eastAsia="Consolas"/>
+          <w:i/>
+          <w:color w:val="2A00E1"/>
+          <w:sz w:val="24"/>
+          <w:szCs w:val="24"/>
+        </w:rPr>
+        <w:t>20px</w:t>
+      </w:r>
+      <w:r>
+        <w:rPr>
+          <w:rFonts w:hint="eastAsia" w:ascii="Consolas" w:hAnsi="Consolas" w:eastAsia="Consolas"/>
+          <w:color w:val="000000"/>
+          <w:sz w:val="24"/>
+          <w:szCs w:val="24"/>
+        </w:rPr>
+        <w:t>;</w:t>
+      </w:r>
+    </w:p>
+    <w:p>
+      <w:pPr>
+        <w:spacing w:beforeLines="0" w:afterLines="0"/>
+        <w:jc w:val="left"/>
+        <w:rPr>
+          <w:rFonts w:hint="eastAsia" w:ascii="Consolas" w:hAnsi="Consolas" w:eastAsia="Consolas"/>
+          <w:sz w:val="24"/>
+          <w:szCs w:val="24"/>
+        </w:rPr>
+      </w:pPr>
+      <w:r>
+        <w:rPr>
+          <w:rFonts w:hint="eastAsia" w:ascii="Consolas" w:hAnsi="Consolas" w:eastAsia="Consolas"/>
+          <w:color w:val="000000"/>
+          <w:sz w:val="24"/>
+          <w:szCs w:val="24"/>
+        </w:rPr>
+        <w:tab/>
+      </w:r>
+      <w:r>
+        <w:rPr>
+          <w:rFonts w:hint="eastAsia" w:ascii="Consolas" w:hAnsi="Consolas" w:eastAsia="Consolas"/>
+          <w:color w:val="000000"/>
+          <w:sz w:val="24"/>
+          <w:szCs w:val="24"/>
+        </w:rPr>
+        <w:t>}</w:t>
+      </w:r>
+    </w:p>
+    <w:p>
+      <w:pPr>
+        <w:spacing w:beforeLines="0" w:afterLines="0"/>
+        <w:jc w:val="left"/>
+        <w:rPr>
+          <w:rFonts w:hint="eastAsia" w:ascii="Consolas" w:hAnsi="Consolas" w:eastAsia="Consolas"/>
+          <w:sz w:val="24"/>
+          <w:szCs w:val="24"/>
+        </w:rPr>
+      </w:pPr>
+      <w:r>
+        <w:rPr>
+          <w:rFonts w:hint="eastAsia" w:ascii="Consolas" w:hAnsi="Consolas" w:eastAsia="Consolas"/>
+          <w:color w:val="000000"/>
+          <w:sz w:val="24"/>
+          <w:szCs w:val="24"/>
+        </w:rPr>
+        <w:tab/>
+      </w:r>
+      <w:r>
+        <w:rPr>
+          <w:rFonts w:hint="eastAsia" w:ascii="Consolas" w:hAnsi="Consolas" w:eastAsia="Consolas"/>
+          <w:i/>
+          <w:color w:val="3F7F7F"/>
+          <w:sz w:val="24"/>
+          <w:szCs w:val="24"/>
+        </w:rPr>
+        <w:t>.selectImg</w:t>
+      </w:r>
+      <w:r>
+        <w:rPr>
+          <w:rFonts w:hint="eastAsia" w:ascii="Consolas" w:hAnsi="Consolas" w:eastAsia="Consolas"/>
+          <w:color w:val="3F7F7F"/>
+          <w:sz w:val="24"/>
+          <w:szCs w:val="24"/>
+        </w:rPr>
+        <w:t xml:space="preserve"> </w:t>
+      </w:r>
+      <w:r>
+        <w:rPr>
+          <w:rFonts w:hint="eastAsia" w:ascii="Consolas" w:hAnsi="Consolas" w:eastAsia="Consolas"/>
+          <w:b/>
+          <w:color w:val="3F7F7F"/>
+          <w:sz w:val="24"/>
+          <w:szCs w:val="24"/>
+        </w:rPr>
+        <w:t>input</w:t>
+      </w:r>
+      <w:r>
+        <w:rPr>
+          <w:rFonts w:hint="eastAsia" w:ascii="Consolas" w:hAnsi="Consolas" w:eastAsia="Consolas"/>
+          <w:color w:val="000000"/>
+          <w:sz w:val="24"/>
+          <w:szCs w:val="24"/>
+        </w:rPr>
+        <w:t xml:space="preserve"> {</w:t>
+      </w:r>
+    </w:p>
+    <w:p>
+      <w:pPr>
+        <w:spacing w:beforeLines="0" w:afterLines="0"/>
+        <w:jc w:val="left"/>
+        <w:rPr>
+          <w:rFonts w:hint="eastAsia" w:ascii="Consolas" w:hAnsi="Consolas" w:eastAsia="Consolas"/>
+          <w:sz w:val="24"/>
+          <w:szCs w:val="24"/>
+        </w:rPr>
+      </w:pPr>
+      <w:r>
+        <w:rPr>
+          <w:rFonts w:hint="eastAsia" w:ascii="Consolas" w:hAnsi="Consolas" w:eastAsia="Consolas"/>
+          <w:color w:val="000000"/>
+          <w:sz w:val="24"/>
+          <w:szCs w:val="24"/>
+        </w:rPr>
+        <w:tab/>
+      </w:r>
+      <w:r>
+        <w:rPr>
+          <w:rFonts w:hint="eastAsia" w:ascii="Consolas" w:hAnsi="Consolas" w:eastAsia="Consolas"/>
+          <w:color w:val="000000"/>
+          <w:sz w:val="24"/>
+          <w:szCs w:val="24"/>
+        </w:rPr>
+        <w:tab/>
+      </w:r>
+      <w:r>
+        <w:rPr>
+          <w:rFonts w:hint="eastAsia" w:ascii="Consolas" w:hAnsi="Consolas" w:eastAsia="Consolas"/>
+          <w:color w:val="7F007F"/>
+          <w:sz w:val="24"/>
+          <w:szCs w:val="24"/>
+        </w:rPr>
+        <w:t>position</w:t>
+      </w:r>
+      <w:r>
+        <w:rPr>
+          <w:rFonts w:hint="eastAsia" w:ascii="Consolas" w:hAnsi="Consolas" w:eastAsia="Consolas"/>
+          <w:color w:val="000000"/>
+          <w:sz w:val="24"/>
+          <w:szCs w:val="24"/>
+        </w:rPr>
+        <w:t xml:space="preserve">: </w:t>
+      </w:r>
+      <w:r>
+        <w:rPr>
+          <w:rFonts w:hint="eastAsia" w:ascii="Consolas" w:hAnsi="Consolas" w:eastAsia="Consolas"/>
+          <w:i/>
+          <w:color w:val="2A00E1"/>
+          <w:sz w:val="24"/>
+          <w:szCs w:val="24"/>
+        </w:rPr>
+        <w:t>absolute</w:t>
+      </w:r>
+      <w:r>
+        <w:rPr>
+          <w:rFonts w:hint="eastAsia" w:ascii="Consolas" w:hAnsi="Consolas" w:eastAsia="Consolas"/>
+          <w:color w:val="000000"/>
+          <w:sz w:val="24"/>
+          <w:szCs w:val="24"/>
+        </w:rPr>
+        <w:t>;</w:t>
+      </w:r>
+    </w:p>
+    <w:p>
+      <w:pPr>
+        <w:spacing w:beforeLines="0" w:afterLines="0"/>
+        <w:jc w:val="left"/>
+        <w:rPr>
+          <w:rFonts w:hint="eastAsia" w:ascii="Consolas" w:hAnsi="Consolas" w:eastAsia="Consolas"/>
+          <w:sz w:val="24"/>
+          <w:szCs w:val="24"/>
+        </w:rPr>
+      </w:pPr>
+      <w:r>
+        <w:rPr>
+          <w:rFonts w:hint="eastAsia" w:ascii="Consolas" w:hAnsi="Consolas" w:eastAsia="Consolas"/>
+          <w:color w:val="000000"/>
+          <w:sz w:val="24"/>
+          <w:szCs w:val="24"/>
+        </w:rPr>
+        <w:t xml:space="preserve">    </w:t>
+      </w:r>
+      <w:r>
+        <w:rPr>
+          <w:rFonts w:hint="eastAsia" w:ascii="Consolas" w:hAnsi="Consolas" w:eastAsia="Consolas"/>
+          <w:color w:val="000000"/>
+          <w:sz w:val="24"/>
+          <w:szCs w:val="24"/>
+        </w:rPr>
+        <w:tab/>
+      </w:r>
+      <w:r>
+        <w:rPr>
+          <w:rFonts w:hint="eastAsia" w:ascii="Consolas" w:hAnsi="Consolas" w:eastAsia="Consolas"/>
+          <w:color w:val="7F007F"/>
+          <w:sz w:val="24"/>
+          <w:szCs w:val="24"/>
+        </w:rPr>
+        <w:t>font-size</w:t>
+      </w:r>
+      <w:r>
+        <w:rPr>
+          <w:rFonts w:hint="eastAsia" w:ascii="Consolas" w:hAnsi="Consolas" w:eastAsia="Consolas"/>
+          <w:color w:val="000000"/>
+          <w:sz w:val="24"/>
+          <w:szCs w:val="24"/>
+        </w:rPr>
+        <w:t xml:space="preserve">: </w:t>
+      </w:r>
+      <w:r>
+        <w:rPr>
+          <w:rFonts w:hint="eastAsia" w:ascii="Consolas" w:hAnsi="Consolas" w:eastAsia="Consolas"/>
+          <w:i/>
+          <w:color w:val="2A00E1"/>
+          <w:sz w:val="24"/>
+          <w:szCs w:val="24"/>
+        </w:rPr>
+        <w:t>100px</w:t>
+      </w:r>
+      <w:r>
+        <w:rPr>
+          <w:rFonts w:hint="eastAsia" w:ascii="Consolas" w:hAnsi="Consolas" w:eastAsia="Consolas"/>
+          <w:color w:val="000000"/>
+          <w:sz w:val="24"/>
+          <w:szCs w:val="24"/>
+        </w:rPr>
+        <w:t>;</w:t>
+      </w:r>
+    </w:p>
+    <w:p>
+      <w:pPr>
+        <w:spacing w:beforeLines="0" w:afterLines="0"/>
+        <w:jc w:val="left"/>
+        <w:rPr>
+          <w:rFonts w:hint="eastAsia" w:ascii="Consolas" w:hAnsi="Consolas" w:eastAsia="Consolas"/>
+          <w:sz w:val="24"/>
+          <w:szCs w:val="24"/>
+        </w:rPr>
+      </w:pPr>
+      <w:r>
+        <w:rPr>
+          <w:rFonts w:hint="eastAsia" w:ascii="Consolas" w:hAnsi="Consolas" w:eastAsia="Consolas"/>
+          <w:color w:val="000000"/>
+          <w:sz w:val="24"/>
+          <w:szCs w:val="24"/>
+        </w:rPr>
+        <w:t xml:space="preserve">    </w:t>
+      </w:r>
+      <w:r>
+        <w:rPr>
+          <w:rFonts w:hint="eastAsia" w:ascii="Consolas" w:hAnsi="Consolas" w:eastAsia="Consolas"/>
+          <w:color w:val="000000"/>
+          <w:sz w:val="24"/>
+          <w:szCs w:val="24"/>
+        </w:rPr>
+        <w:tab/>
+      </w:r>
+      <w:r>
+        <w:rPr>
+          <w:rFonts w:hint="eastAsia" w:ascii="Consolas" w:hAnsi="Consolas" w:eastAsia="Consolas"/>
+          <w:color w:val="7F007F"/>
+          <w:sz w:val="24"/>
+          <w:szCs w:val="24"/>
+        </w:rPr>
+        <w:t>right</w:t>
+      </w:r>
+      <w:r>
+        <w:rPr>
+          <w:rFonts w:hint="eastAsia" w:ascii="Consolas" w:hAnsi="Consolas" w:eastAsia="Consolas"/>
+          <w:color w:val="000000"/>
+          <w:sz w:val="24"/>
+          <w:szCs w:val="24"/>
+        </w:rPr>
+        <w:t xml:space="preserve">: </w:t>
+      </w:r>
+      <w:r>
+        <w:rPr>
+          <w:rFonts w:hint="eastAsia" w:ascii="Consolas" w:hAnsi="Consolas" w:eastAsia="Consolas"/>
+          <w:i/>
+          <w:color w:val="2A00E1"/>
+          <w:sz w:val="24"/>
+          <w:szCs w:val="24"/>
+        </w:rPr>
+        <w:t>0</w:t>
+      </w:r>
+      <w:r>
+        <w:rPr>
+          <w:rFonts w:hint="eastAsia" w:ascii="Consolas" w:hAnsi="Consolas" w:eastAsia="Consolas"/>
+          <w:color w:val="000000"/>
+          <w:sz w:val="24"/>
+          <w:szCs w:val="24"/>
+        </w:rPr>
+        <w:t>;</w:t>
+      </w:r>
+    </w:p>
+    <w:p>
+      <w:pPr>
+        <w:spacing w:beforeLines="0" w:afterLines="0"/>
+        <w:jc w:val="left"/>
+        <w:rPr>
+          <w:rFonts w:hint="eastAsia" w:ascii="Consolas" w:hAnsi="Consolas" w:eastAsia="Consolas"/>
+          <w:sz w:val="24"/>
+          <w:szCs w:val="24"/>
+        </w:rPr>
+      </w:pPr>
+      <w:r>
+        <w:rPr>
+          <w:rFonts w:hint="eastAsia" w:ascii="Consolas" w:hAnsi="Consolas" w:eastAsia="Consolas"/>
+          <w:color w:val="000000"/>
+          <w:sz w:val="24"/>
+          <w:szCs w:val="24"/>
+        </w:rPr>
+        <w:t xml:space="preserve">    </w:t>
+      </w:r>
+      <w:r>
+        <w:rPr>
+          <w:rFonts w:hint="eastAsia" w:ascii="Consolas" w:hAnsi="Consolas" w:eastAsia="Consolas"/>
+          <w:color w:val="000000"/>
+          <w:sz w:val="24"/>
+          <w:szCs w:val="24"/>
+        </w:rPr>
+        <w:tab/>
+      </w:r>
+      <w:r>
+        <w:rPr>
+          <w:rFonts w:hint="eastAsia" w:ascii="Consolas" w:hAnsi="Consolas" w:eastAsia="Consolas"/>
+          <w:color w:val="7F007F"/>
+          <w:sz w:val="24"/>
+          <w:szCs w:val="24"/>
+        </w:rPr>
+        <w:t>top</w:t>
+      </w:r>
+      <w:r>
+        <w:rPr>
+          <w:rFonts w:hint="eastAsia" w:ascii="Consolas" w:hAnsi="Consolas" w:eastAsia="Consolas"/>
+          <w:color w:val="000000"/>
+          <w:sz w:val="24"/>
+          <w:szCs w:val="24"/>
+        </w:rPr>
+        <w:t xml:space="preserve">: </w:t>
+      </w:r>
+      <w:r>
+        <w:rPr>
+          <w:rFonts w:hint="eastAsia" w:ascii="Consolas" w:hAnsi="Consolas" w:eastAsia="Consolas"/>
+          <w:i/>
+          <w:color w:val="2A00E1"/>
+          <w:sz w:val="24"/>
+          <w:szCs w:val="24"/>
+        </w:rPr>
+        <w:t>0</w:t>
+      </w:r>
+      <w:r>
+        <w:rPr>
+          <w:rFonts w:hint="eastAsia" w:ascii="Consolas" w:hAnsi="Consolas" w:eastAsia="Consolas"/>
+          <w:color w:val="000000"/>
+          <w:sz w:val="24"/>
+          <w:szCs w:val="24"/>
+        </w:rPr>
+        <w:t>;</w:t>
+      </w:r>
+    </w:p>
+    <w:p>
+      <w:pPr>
+        <w:spacing w:beforeLines="0" w:afterLines="0"/>
+        <w:jc w:val="left"/>
+        <w:rPr>
+          <w:rFonts w:hint="eastAsia" w:ascii="Consolas" w:hAnsi="Consolas" w:eastAsia="Consolas"/>
+          <w:sz w:val="24"/>
+          <w:szCs w:val="24"/>
+        </w:rPr>
+      </w:pPr>
+      <w:r>
+        <w:rPr>
+          <w:rFonts w:hint="eastAsia" w:ascii="Consolas" w:hAnsi="Consolas" w:eastAsia="Consolas"/>
+          <w:color w:val="000000"/>
+          <w:sz w:val="24"/>
+          <w:szCs w:val="24"/>
+        </w:rPr>
+        <w:t xml:space="preserve">    </w:t>
+      </w:r>
+      <w:r>
+        <w:rPr>
+          <w:rFonts w:hint="eastAsia" w:ascii="Consolas" w:hAnsi="Consolas" w:eastAsia="Consolas"/>
+          <w:color w:val="000000"/>
+          <w:sz w:val="24"/>
+          <w:szCs w:val="24"/>
+        </w:rPr>
+        <w:tab/>
+      </w:r>
+      <w:r>
+        <w:rPr>
+          <w:rFonts w:hint="eastAsia" w:ascii="Consolas" w:hAnsi="Consolas" w:eastAsia="Consolas"/>
+          <w:color w:val="7F007F"/>
+          <w:sz w:val="24"/>
+          <w:szCs w:val="24"/>
+        </w:rPr>
+        <w:t>opacity</w:t>
+      </w:r>
+      <w:r>
+        <w:rPr>
+          <w:rFonts w:hint="eastAsia" w:ascii="Consolas" w:hAnsi="Consolas" w:eastAsia="Consolas"/>
+          <w:color w:val="000000"/>
+          <w:sz w:val="24"/>
+          <w:szCs w:val="24"/>
+        </w:rPr>
+        <w:t xml:space="preserve">: </w:t>
+      </w:r>
+      <w:r>
+        <w:rPr>
+          <w:rFonts w:hint="eastAsia" w:ascii="Consolas" w:hAnsi="Consolas" w:eastAsia="Consolas"/>
+          <w:i/>
+          <w:color w:val="2A00E1"/>
+          <w:sz w:val="24"/>
+          <w:szCs w:val="24"/>
+        </w:rPr>
+        <w:t>0</w:t>
+      </w:r>
+      <w:r>
+        <w:rPr>
+          <w:rFonts w:hint="eastAsia" w:ascii="Consolas" w:hAnsi="Consolas" w:eastAsia="Consolas"/>
+          <w:color w:val="000000"/>
+          <w:sz w:val="24"/>
+          <w:szCs w:val="24"/>
+        </w:rPr>
+        <w:t>;</w:t>
+      </w:r>
+    </w:p>
+    <w:p>
+      <w:pPr>
+        <w:spacing w:beforeLines="0" w:afterLines="0"/>
+        <w:jc w:val="left"/>
+        <w:rPr>
+          <w:rFonts w:hint="eastAsia" w:ascii="Consolas" w:hAnsi="Consolas" w:eastAsia="Consolas"/>
+          <w:sz w:val="24"/>
+          <w:szCs w:val="24"/>
+        </w:rPr>
+      </w:pPr>
+      <w:r>
+        <w:rPr>
+          <w:rFonts w:hint="eastAsia" w:ascii="Consolas" w:hAnsi="Consolas" w:eastAsia="Consolas"/>
+          <w:color w:val="000000"/>
+          <w:sz w:val="24"/>
+          <w:szCs w:val="24"/>
+        </w:rPr>
+        <w:tab/>
+      </w:r>
+      <w:r>
+        <w:rPr>
+          <w:rFonts w:hint="eastAsia" w:ascii="Consolas" w:hAnsi="Consolas" w:eastAsia="Consolas"/>
+          <w:color w:val="000000"/>
+          <w:sz w:val="24"/>
+          <w:szCs w:val="24"/>
+        </w:rPr>
+        <w:t>}</w:t>
+      </w:r>
+    </w:p>
+    <w:p>
+      <w:pPr>
+        <w:spacing w:beforeLines="0" w:afterLines="0"/>
+        <w:jc w:val="left"/>
+        <w:rPr>
+          <w:rFonts w:hint="eastAsia" w:ascii="Consolas" w:hAnsi="Consolas" w:eastAsia="Consolas"/>
+          <w:sz w:val="24"/>
+          <w:szCs w:val="24"/>
+        </w:rPr>
+      </w:pPr>
+      <w:r>
+        <w:rPr>
+          <w:rFonts w:hint="eastAsia" w:ascii="Consolas" w:hAnsi="Consolas" w:eastAsia="Consolas"/>
+          <w:color w:val="000000"/>
+          <w:sz w:val="24"/>
+          <w:szCs w:val="24"/>
+        </w:rPr>
+        <w:tab/>
+      </w:r>
+      <w:r>
+        <w:rPr>
+          <w:rFonts w:hint="eastAsia" w:ascii="Consolas" w:hAnsi="Consolas" w:eastAsia="Consolas"/>
+          <w:i/>
+          <w:color w:val="3F7F7F"/>
+          <w:sz w:val="24"/>
+          <w:szCs w:val="24"/>
+        </w:rPr>
+        <w:t>.selectImg:hover</w:t>
+      </w:r>
+      <w:r>
+        <w:rPr>
+          <w:rFonts w:hint="eastAsia" w:ascii="Consolas" w:hAnsi="Consolas" w:eastAsia="Consolas"/>
+          <w:color w:val="000000"/>
+          <w:sz w:val="24"/>
+          <w:szCs w:val="24"/>
+        </w:rPr>
+        <w:t xml:space="preserve"> {</w:t>
+      </w:r>
+    </w:p>
+    <w:p>
+      <w:pPr>
+        <w:spacing w:beforeLines="0" w:afterLines="0"/>
+        <w:jc w:val="left"/>
+        <w:rPr>
+          <w:rFonts w:hint="eastAsia" w:ascii="Consolas" w:hAnsi="Consolas" w:eastAsia="Consolas"/>
+          <w:sz w:val="24"/>
+          <w:szCs w:val="24"/>
+        </w:rPr>
+      </w:pPr>
+      <w:r>
+        <w:rPr>
+          <w:rFonts w:hint="eastAsia" w:ascii="Consolas" w:hAnsi="Consolas" w:eastAsia="Consolas"/>
+          <w:color w:val="000000"/>
+          <w:sz w:val="24"/>
+          <w:szCs w:val="24"/>
+        </w:rPr>
+        <w:t xml:space="preserve">    </w:t>
+      </w:r>
+      <w:r>
+        <w:rPr>
+          <w:rFonts w:hint="eastAsia" w:ascii="Consolas" w:hAnsi="Consolas" w:eastAsia="Consolas"/>
+          <w:color w:val="000000"/>
+          <w:sz w:val="24"/>
+          <w:szCs w:val="24"/>
+        </w:rPr>
+        <w:tab/>
+      </w:r>
+      <w:r>
+        <w:rPr>
+          <w:rFonts w:hint="eastAsia" w:ascii="Consolas" w:hAnsi="Consolas" w:eastAsia="Consolas"/>
+          <w:color w:val="7F007F"/>
+          <w:sz w:val="24"/>
+          <w:szCs w:val="24"/>
+        </w:rPr>
+        <w:t>background</w:t>
+      </w:r>
+      <w:r>
+        <w:rPr>
+          <w:rFonts w:hint="eastAsia" w:ascii="Consolas" w:hAnsi="Consolas" w:eastAsia="Consolas"/>
+          <w:color w:val="000000"/>
+          <w:sz w:val="24"/>
+          <w:szCs w:val="24"/>
+        </w:rPr>
+        <w:t xml:space="preserve">: </w:t>
+      </w:r>
+      <w:r>
+        <w:rPr>
+          <w:rFonts w:hint="eastAsia" w:ascii="Consolas" w:hAnsi="Consolas" w:eastAsia="Consolas"/>
+          <w:i/>
+          <w:color w:val="2A00E1"/>
+          <w:sz w:val="24"/>
+          <w:szCs w:val="24"/>
+        </w:rPr>
+        <w:t>#AADFFD</w:t>
+      </w:r>
+      <w:r>
+        <w:rPr>
+          <w:rFonts w:hint="eastAsia" w:ascii="Consolas" w:hAnsi="Consolas" w:eastAsia="Consolas"/>
+          <w:color w:val="000000"/>
+          <w:sz w:val="24"/>
+          <w:szCs w:val="24"/>
+        </w:rPr>
+        <w:t>;</w:t>
+      </w:r>
+    </w:p>
+    <w:p>
+      <w:pPr>
+        <w:spacing w:beforeLines="0" w:afterLines="0"/>
+        <w:jc w:val="left"/>
+        <w:rPr>
+          <w:rFonts w:hint="eastAsia" w:ascii="Consolas" w:hAnsi="Consolas" w:eastAsia="Consolas"/>
+          <w:sz w:val="24"/>
+          <w:szCs w:val="24"/>
+        </w:rPr>
+      </w:pPr>
+      <w:r>
+        <w:rPr>
+          <w:rFonts w:hint="eastAsia" w:ascii="Consolas" w:hAnsi="Consolas" w:eastAsia="Consolas"/>
+          <w:color w:val="000000"/>
+          <w:sz w:val="24"/>
+          <w:szCs w:val="24"/>
+        </w:rPr>
+        <w:t xml:space="preserve">    </w:t>
+      </w:r>
+      <w:r>
+        <w:rPr>
+          <w:rFonts w:hint="eastAsia" w:ascii="Consolas" w:hAnsi="Consolas" w:eastAsia="Consolas"/>
+          <w:color w:val="000000"/>
+          <w:sz w:val="24"/>
+          <w:szCs w:val="24"/>
+        </w:rPr>
+        <w:tab/>
+      </w:r>
+      <w:r>
+        <w:rPr>
+          <w:rFonts w:hint="eastAsia" w:ascii="Consolas" w:hAnsi="Consolas" w:eastAsia="Consolas"/>
+          <w:color w:val="7F007F"/>
+          <w:sz w:val="24"/>
+          <w:szCs w:val="24"/>
+        </w:rPr>
+        <w:t>border-color</w:t>
+      </w:r>
+      <w:r>
+        <w:rPr>
+          <w:rFonts w:hint="eastAsia" w:ascii="Consolas" w:hAnsi="Consolas" w:eastAsia="Consolas"/>
+          <w:color w:val="000000"/>
+          <w:sz w:val="24"/>
+          <w:szCs w:val="24"/>
+        </w:rPr>
+        <w:t xml:space="preserve">: </w:t>
+      </w:r>
+      <w:r>
+        <w:rPr>
+          <w:rFonts w:hint="eastAsia" w:ascii="Consolas" w:hAnsi="Consolas" w:eastAsia="Consolas"/>
+          <w:i/>
+          <w:color w:val="2A00E1"/>
+          <w:sz w:val="24"/>
+          <w:szCs w:val="24"/>
+        </w:rPr>
+        <w:t>#78C3F3</w:t>
+      </w:r>
+      <w:r>
+        <w:rPr>
+          <w:rFonts w:hint="eastAsia" w:ascii="Consolas" w:hAnsi="Consolas" w:eastAsia="Consolas"/>
+          <w:color w:val="000000"/>
+          <w:sz w:val="24"/>
+          <w:szCs w:val="24"/>
+        </w:rPr>
+        <w:t>;</w:t>
+      </w:r>
+    </w:p>
+    <w:p>
+      <w:pPr>
+        <w:spacing w:beforeLines="0" w:afterLines="0"/>
+        <w:jc w:val="left"/>
+        <w:rPr>
+          <w:rFonts w:hint="eastAsia" w:ascii="Consolas" w:hAnsi="Consolas" w:eastAsia="Consolas"/>
+          <w:sz w:val="24"/>
+          <w:szCs w:val="24"/>
+        </w:rPr>
+      </w:pPr>
+      <w:r>
+        <w:rPr>
+          <w:rFonts w:hint="eastAsia" w:ascii="Consolas" w:hAnsi="Consolas" w:eastAsia="Consolas"/>
+          <w:color w:val="000000"/>
+          <w:sz w:val="24"/>
+          <w:szCs w:val="24"/>
+        </w:rPr>
+        <w:t xml:space="preserve">    </w:t>
+      </w:r>
+      <w:r>
+        <w:rPr>
+          <w:rFonts w:hint="eastAsia" w:ascii="Consolas" w:hAnsi="Consolas" w:eastAsia="Consolas"/>
+          <w:color w:val="000000"/>
+          <w:sz w:val="24"/>
+          <w:szCs w:val="24"/>
+        </w:rPr>
+        <w:tab/>
+      </w:r>
+      <w:r>
+        <w:rPr>
+          <w:rFonts w:hint="eastAsia" w:ascii="Consolas" w:hAnsi="Consolas" w:eastAsia="Consolas"/>
+          <w:color w:val="7F007F"/>
+          <w:sz w:val="24"/>
+          <w:szCs w:val="24"/>
+        </w:rPr>
+        <w:t>color</w:t>
+      </w:r>
+      <w:r>
+        <w:rPr>
+          <w:rFonts w:hint="eastAsia" w:ascii="Consolas" w:hAnsi="Consolas" w:eastAsia="Consolas"/>
+          <w:color w:val="000000"/>
+          <w:sz w:val="24"/>
+          <w:szCs w:val="24"/>
+        </w:rPr>
+        <w:t xml:space="preserve">: </w:t>
+      </w:r>
+      <w:r>
+        <w:rPr>
+          <w:rFonts w:hint="eastAsia" w:ascii="Consolas" w:hAnsi="Consolas" w:eastAsia="Consolas"/>
+          <w:i/>
+          <w:color w:val="2A00E1"/>
+          <w:sz w:val="24"/>
+          <w:szCs w:val="24"/>
+        </w:rPr>
+        <w:t>#004974</w:t>
+      </w:r>
+      <w:r>
+        <w:rPr>
+          <w:rFonts w:hint="eastAsia" w:ascii="Consolas" w:hAnsi="Consolas" w:eastAsia="Consolas"/>
+          <w:color w:val="000000"/>
+          <w:sz w:val="24"/>
+          <w:szCs w:val="24"/>
+        </w:rPr>
+        <w:t>;</w:t>
+      </w:r>
+    </w:p>
+    <w:p>
+      <w:pPr>
+        <w:spacing w:beforeLines="0" w:afterLines="0"/>
+        <w:jc w:val="left"/>
+        <w:rPr>
+          <w:rFonts w:hint="eastAsia" w:ascii="Consolas" w:hAnsi="Consolas" w:eastAsia="Consolas"/>
+          <w:sz w:val="24"/>
+          <w:szCs w:val="24"/>
+        </w:rPr>
+      </w:pPr>
+      <w:r>
+        <w:rPr>
+          <w:rFonts w:hint="eastAsia" w:ascii="Consolas" w:hAnsi="Consolas" w:eastAsia="Consolas"/>
+          <w:color w:val="000000"/>
+          <w:sz w:val="24"/>
+          <w:szCs w:val="24"/>
+        </w:rPr>
+        <w:t xml:space="preserve">    </w:t>
+      </w:r>
+      <w:r>
+        <w:rPr>
+          <w:rFonts w:hint="eastAsia" w:ascii="Consolas" w:hAnsi="Consolas" w:eastAsia="Consolas"/>
+          <w:color w:val="000000"/>
+          <w:sz w:val="24"/>
+          <w:szCs w:val="24"/>
+        </w:rPr>
+        <w:tab/>
+      </w:r>
+      <w:r>
+        <w:rPr>
+          <w:rFonts w:hint="eastAsia" w:ascii="Consolas" w:hAnsi="Consolas" w:eastAsia="Consolas"/>
+          <w:color w:val="7F007F"/>
+          <w:sz w:val="24"/>
+          <w:szCs w:val="24"/>
+        </w:rPr>
+        <w:t>text-decoration</w:t>
+      </w:r>
+      <w:r>
+        <w:rPr>
+          <w:rFonts w:hint="eastAsia" w:ascii="Consolas" w:hAnsi="Consolas" w:eastAsia="Consolas"/>
+          <w:color w:val="000000"/>
+          <w:sz w:val="24"/>
+          <w:szCs w:val="24"/>
+        </w:rPr>
+        <w:t xml:space="preserve">: </w:t>
+      </w:r>
+      <w:r>
+        <w:rPr>
+          <w:rFonts w:hint="eastAsia" w:ascii="Consolas" w:hAnsi="Consolas" w:eastAsia="Consolas"/>
+          <w:i/>
+          <w:color w:val="2A00E1"/>
+          <w:sz w:val="24"/>
+          <w:szCs w:val="24"/>
+        </w:rPr>
+        <w:t>none</w:t>
+      </w:r>
+      <w:r>
+        <w:rPr>
+          <w:rFonts w:hint="eastAsia" w:ascii="Consolas" w:hAnsi="Consolas" w:eastAsia="Consolas"/>
+          <w:color w:val="000000"/>
+          <w:sz w:val="24"/>
+          <w:szCs w:val="24"/>
+        </w:rPr>
+        <w:t>;</w:t>
+      </w:r>
+    </w:p>
+    <w:p>
+      <w:pPr>
+        <w:widowControl w:val="0"/>
+        <w:numPr>
+          <w:numId w:val="0"/>
+        </w:numPr>
+        <w:jc w:val="both"/>
+        <w:rPr>
+          <w:rFonts w:hint="eastAsia"/>
+          <w:sz w:val="24"/>
+          <w:szCs w:val="24"/>
+          <w:lang w:val="en-US" w:eastAsia="zh-CN"/>
+        </w:rPr>
+      </w:pPr>
+      <w:r>
+        <w:rPr>
+          <w:rFonts w:hint="eastAsia" w:ascii="Consolas" w:hAnsi="Consolas" w:eastAsia="Consolas"/>
+          <w:color w:val="000000"/>
+          <w:sz w:val="24"/>
+          <w:szCs w:val="24"/>
+        </w:rPr>
+        <w:tab/>
+      </w:r>
+      <w:r>
+        <w:rPr>
+          <w:rFonts w:hint="eastAsia" w:ascii="Consolas" w:hAnsi="Consolas" w:eastAsia="Consolas"/>
+          <w:color w:val="000000"/>
+          <w:sz w:val="24"/>
+          <w:szCs w:val="24"/>
+        </w:rPr>
+        <w:t>}</w:t>
+      </w:r>
+    </w:p>
+    <w:p>
+      <w:pPr>
+        <w:widowControl w:val="0"/>
+        <w:numPr>
+          <w:numId w:val="0"/>
+        </w:numPr>
+        <w:jc w:val="both"/>
+        <w:rPr>
+          <w:rFonts w:hint="eastAsia"/>
+          <w:sz w:val="24"/>
+          <w:szCs w:val="24"/>
+          <w:lang w:val="en-US" w:eastAsia="zh-CN"/>
+        </w:rPr>
+      </w:pPr>
+    </w:p>
+    <w:p>
+      <w:pPr>
+        <w:widowControl w:val="0"/>
+        <w:numPr>
+          <w:numId w:val="0"/>
+        </w:numPr>
+        <w:jc w:val="both"/>
+        <w:rPr>
+          <w:rFonts w:hint="eastAsia"/>
+          <w:sz w:val="24"/>
+          <w:szCs w:val="24"/>
+          <w:lang w:val="en-US" w:eastAsia="zh-CN"/>
+        </w:rPr>
+      </w:pPr>
+    </w:p>
+    <w:p>
+      <w:pPr>
+        <w:spacing w:beforeLines="0" w:afterLines="0"/>
+        <w:jc w:val="left"/>
+        <w:rPr>
+          <w:rFonts w:hint="eastAsia" w:ascii="Consolas" w:hAnsi="Consolas" w:eastAsia="Consolas"/>
+          <w:sz w:val="24"/>
+          <w:szCs w:val="24"/>
+        </w:rPr>
+      </w:pPr>
+      <w:r>
+        <w:rPr>
+          <w:rFonts w:hint="eastAsia" w:ascii="Consolas" w:hAnsi="Consolas" w:eastAsia="Consolas"/>
+          <w:color w:val="008080"/>
+          <w:sz w:val="24"/>
+          <w:szCs w:val="24"/>
+        </w:rPr>
+        <w:t>&lt;</w:t>
+      </w:r>
+      <w:r>
+        <w:rPr>
+          <w:rFonts w:hint="eastAsia" w:ascii="Consolas" w:hAnsi="Consolas" w:eastAsia="Consolas"/>
+          <w:color w:val="3F7F7F"/>
+          <w:sz w:val="24"/>
+          <w:szCs w:val="24"/>
+          <w:highlight w:val="lightGray"/>
+        </w:rPr>
+        <w:t>div</w:t>
+      </w:r>
+      <w:r>
+        <w:rPr>
+          <w:rFonts w:hint="eastAsia" w:ascii="Consolas" w:hAnsi="Consolas" w:eastAsia="Consolas"/>
+          <w:sz w:val="24"/>
+          <w:szCs w:val="24"/>
+        </w:rPr>
+        <w:t xml:space="preserve"> </w:t>
+      </w:r>
+      <w:r>
+        <w:rPr>
+          <w:rFonts w:hint="eastAsia" w:ascii="Consolas" w:hAnsi="Consolas" w:eastAsia="Consolas"/>
+          <w:color w:val="7F007F"/>
+          <w:sz w:val="24"/>
+          <w:szCs w:val="24"/>
+        </w:rPr>
+        <w:t>class</w:t>
+      </w:r>
+      <w:r>
+        <w:rPr>
+          <w:rFonts w:hint="eastAsia" w:ascii="Consolas" w:hAnsi="Consolas" w:eastAsia="Consolas"/>
+          <w:color w:val="000000"/>
+          <w:sz w:val="24"/>
+          <w:szCs w:val="24"/>
+        </w:rPr>
+        <w:t>=</w:t>
+      </w:r>
+      <w:r>
+        <w:rPr>
+          <w:rFonts w:hint="eastAsia" w:ascii="Consolas" w:hAnsi="Consolas" w:eastAsia="Consolas"/>
+          <w:i/>
+          <w:color w:val="2A00FF"/>
+          <w:sz w:val="24"/>
+          <w:szCs w:val="24"/>
+        </w:rPr>
+        <w:t>"model"</w:t>
+      </w:r>
+      <w:r>
+        <w:rPr>
+          <w:rFonts w:hint="eastAsia" w:ascii="Consolas" w:hAnsi="Consolas" w:eastAsia="Consolas"/>
+          <w:color w:val="008080"/>
+          <w:sz w:val="24"/>
+          <w:szCs w:val="24"/>
+        </w:rPr>
+        <w:t>&gt;</w:t>
+      </w:r>
+    </w:p>
+    <w:p>
+      <w:pPr>
+        <w:spacing w:beforeLines="0" w:afterLines="0"/>
+        <w:jc w:val="left"/>
+        <w:rPr>
+          <w:rFonts w:hint="eastAsia" w:ascii="Consolas" w:hAnsi="Consolas" w:eastAsia="Consolas"/>
+          <w:sz w:val="24"/>
+          <w:szCs w:val="24"/>
+        </w:rPr>
+      </w:pPr>
+      <w:r>
+        <w:rPr>
+          <w:rFonts w:hint="eastAsia" w:ascii="Consolas" w:hAnsi="Consolas" w:eastAsia="Consolas"/>
+          <w:color w:val="000000"/>
+          <w:sz w:val="24"/>
+          <w:szCs w:val="24"/>
+        </w:rPr>
+        <w:tab/>
+      </w:r>
+      <w:r>
+        <w:rPr>
+          <w:rFonts w:hint="eastAsia" w:ascii="Consolas" w:hAnsi="Consolas" w:eastAsia="Consolas"/>
+          <w:color w:val="000000"/>
+          <w:sz w:val="24"/>
+          <w:szCs w:val="24"/>
+        </w:rPr>
+        <w:tab/>
+      </w:r>
+      <w:r>
+        <w:rPr>
+          <w:rFonts w:hint="eastAsia" w:ascii="Consolas" w:hAnsi="Consolas" w:eastAsia="Consolas"/>
+          <w:color w:val="000000"/>
+          <w:sz w:val="24"/>
+          <w:szCs w:val="24"/>
+        </w:rPr>
+        <w:tab/>
+      </w:r>
+      <w:r>
+        <w:rPr>
+          <w:rFonts w:hint="eastAsia" w:ascii="Consolas" w:hAnsi="Consolas" w:eastAsia="Consolas"/>
+          <w:color w:val="008080"/>
+          <w:sz w:val="24"/>
+          <w:szCs w:val="24"/>
+        </w:rPr>
+        <w:t>&lt;</w:t>
+      </w:r>
+      <w:r>
+        <w:rPr>
+          <w:rFonts w:hint="eastAsia" w:ascii="Consolas" w:hAnsi="Consolas" w:eastAsia="Consolas"/>
+          <w:color w:val="3F7F7F"/>
+          <w:sz w:val="24"/>
+          <w:szCs w:val="24"/>
+        </w:rPr>
+        <w:t>span</w:t>
+      </w:r>
+      <w:r>
+        <w:rPr>
+          <w:rFonts w:hint="eastAsia" w:ascii="Consolas" w:hAnsi="Consolas" w:eastAsia="Consolas"/>
+          <w:sz w:val="24"/>
+          <w:szCs w:val="24"/>
+        </w:rPr>
+        <w:t xml:space="preserve"> </w:t>
+      </w:r>
+      <w:r>
+        <w:rPr>
+          <w:rFonts w:hint="eastAsia" w:ascii="Consolas" w:hAnsi="Consolas" w:eastAsia="Consolas"/>
+          <w:color w:val="7F007F"/>
+          <w:sz w:val="24"/>
+          <w:szCs w:val="24"/>
+        </w:rPr>
+        <w:t>class</w:t>
+      </w:r>
+      <w:r>
+        <w:rPr>
+          <w:rFonts w:hint="eastAsia" w:ascii="Consolas" w:hAnsi="Consolas" w:eastAsia="Consolas"/>
+          <w:color w:val="000000"/>
+          <w:sz w:val="24"/>
+          <w:szCs w:val="24"/>
+        </w:rPr>
+        <w:t>=</w:t>
+      </w:r>
+      <w:r>
+        <w:rPr>
+          <w:rFonts w:hint="eastAsia" w:ascii="Consolas" w:hAnsi="Consolas" w:eastAsia="Consolas"/>
+          <w:i/>
+          <w:color w:val="2A00FF"/>
+          <w:sz w:val="24"/>
+          <w:szCs w:val="24"/>
+        </w:rPr>
+        <w:t>"model_span"</w:t>
+      </w:r>
+      <w:r>
+        <w:rPr>
+          <w:rFonts w:hint="eastAsia" w:ascii="Consolas" w:hAnsi="Consolas" w:eastAsia="Consolas"/>
+          <w:color w:val="008080"/>
+          <w:sz w:val="24"/>
+          <w:szCs w:val="24"/>
+        </w:rPr>
+        <w:t>&gt;</w:t>
+      </w:r>
+      <w:r>
+        <w:rPr>
+          <w:rFonts w:hint="eastAsia" w:ascii="Consolas" w:hAnsi="Consolas" w:eastAsia="Consolas"/>
+          <w:color w:val="000000"/>
+          <w:sz w:val="24"/>
+          <w:szCs w:val="24"/>
+        </w:rPr>
+        <w:t>展示图片:</w:t>
+      </w:r>
+      <w:r>
+        <w:rPr>
+          <w:rFonts w:hint="eastAsia" w:ascii="Consolas" w:hAnsi="Consolas" w:eastAsia="Consolas"/>
+          <w:color w:val="008080"/>
+          <w:sz w:val="24"/>
+          <w:szCs w:val="24"/>
+        </w:rPr>
+        <w:t>&lt;/</w:t>
+      </w:r>
+      <w:r>
+        <w:rPr>
+          <w:rFonts w:hint="eastAsia" w:ascii="Consolas" w:hAnsi="Consolas" w:eastAsia="Consolas"/>
+          <w:color w:val="3F7F7F"/>
+          <w:sz w:val="24"/>
+          <w:szCs w:val="24"/>
+        </w:rPr>
+        <w:t>span</w:t>
+      </w:r>
+      <w:r>
+        <w:rPr>
+          <w:rFonts w:hint="eastAsia" w:ascii="Consolas" w:hAnsi="Consolas" w:eastAsia="Consolas"/>
+          <w:color w:val="008080"/>
+          <w:sz w:val="24"/>
+          <w:szCs w:val="24"/>
+        </w:rPr>
+        <w:t>&gt;</w:t>
+      </w:r>
+    </w:p>
+    <w:p>
+      <w:pPr>
+        <w:spacing w:beforeLines="0" w:afterLines="0"/>
+        <w:jc w:val="left"/>
+        <w:rPr>
+          <w:rFonts w:hint="eastAsia" w:ascii="Consolas" w:hAnsi="Consolas" w:eastAsia="Consolas"/>
+          <w:sz w:val="24"/>
+          <w:szCs w:val="24"/>
+        </w:rPr>
+      </w:pPr>
+      <w:r>
+        <w:rPr>
+          <w:rFonts w:hint="eastAsia" w:ascii="Consolas" w:hAnsi="Consolas" w:eastAsia="Consolas"/>
+          <w:color w:val="000000"/>
+          <w:sz w:val="24"/>
+          <w:szCs w:val="24"/>
+        </w:rPr>
+        <w:tab/>
+      </w:r>
+      <w:r>
+        <w:rPr>
+          <w:rFonts w:hint="eastAsia" w:ascii="Consolas" w:hAnsi="Consolas" w:eastAsia="Consolas"/>
+          <w:color w:val="000000"/>
+          <w:sz w:val="24"/>
+          <w:szCs w:val="24"/>
+        </w:rPr>
+        <w:tab/>
+      </w:r>
+      <w:r>
+        <w:rPr>
+          <w:rFonts w:hint="eastAsia" w:ascii="Consolas" w:hAnsi="Consolas" w:eastAsia="Consolas"/>
+          <w:color w:val="000000"/>
+          <w:sz w:val="24"/>
+          <w:szCs w:val="24"/>
+        </w:rPr>
+        <w:tab/>
+      </w:r>
+      <w:r>
+        <w:rPr>
+          <w:rFonts w:hint="eastAsia" w:ascii="Consolas" w:hAnsi="Consolas" w:eastAsia="Consolas"/>
+          <w:color w:val="008080"/>
+          <w:sz w:val="24"/>
+          <w:szCs w:val="24"/>
+        </w:rPr>
+        <w:t>&lt;</w:t>
+      </w:r>
+      <w:r>
+        <w:rPr>
+          <w:rFonts w:hint="eastAsia" w:ascii="Consolas" w:hAnsi="Consolas" w:eastAsia="Consolas"/>
+          <w:color w:val="3F7F7F"/>
+          <w:sz w:val="24"/>
+          <w:szCs w:val="24"/>
+        </w:rPr>
+        <w:t>a</w:t>
+      </w:r>
+      <w:r>
+        <w:rPr>
+          <w:rFonts w:hint="eastAsia" w:ascii="Consolas" w:hAnsi="Consolas" w:eastAsia="Consolas"/>
+          <w:sz w:val="24"/>
+          <w:szCs w:val="24"/>
+        </w:rPr>
+        <w:t xml:space="preserve"> </w:t>
+      </w:r>
+      <w:r>
+        <w:rPr>
+          <w:rFonts w:hint="eastAsia" w:ascii="Consolas" w:hAnsi="Consolas" w:eastAsia="Consolas"/>
+          <w:color w:val="7F007F"/>
+          <w:sz w:val="24"/>
+          <w:szCs w:val="24"/>
+        </w:rPr>
+        <w:t>href</w:t>
+      </w:r>
+      <w:r>
+        <w:rPr>
+          <w:rFonts w:hint="eastAsia" w:ascii="Consolas" w:hAnsi="Consolas" w:eastAsia="Consolas"/>
+          <w:color w:val="000000"/>
+          <w:sz w:val="24"/>
+          <w:szCs w:val="24"/>
+        </w:rPr>
+        <w:t>=</w:t>
+      </w:r>
+      <w:r>
+        <w:rPr>
+          <w:rFonts w:hint="eastAsia" w:ascii="Consolas" w:hAnsi="Consolas" w:eastAsia="Consolas"/>
+          <w:i/>
+          <w:color w:val="2A00FF"/>
+          <w:sz w:val="24"/>
+          <w:szCs w:val="24"/>
+        </w:rPr>
+        <w:t>"javascript:;"</w:t>
+      </w:r>
+      <w:r>
+        <w:rPr>
+          <w:rFonts w:hint="eastAsia" w:ascii="Consolas" w:hAnsi="Consolas" w:eastAsia="Consolas"/>
+          <w:sz w:val="24"/>
+          <w:szCs w:val="24"/>
+        </w:rPr>
+        <w:t xml:space="preserve"> </w:t>
+      </w:r>
+      <w:r>
+        <w:rPr>
+          <w:rFonts w:hint="eastAsia" w:ascii="Consolas" w:hAnsi="Consolas" w:eastAsia="Consolas"/>
+          <w:color w:val="7F007F"/>
+          <w:sz w:val="24"/>
+          <w:szCs w:val="24"/>
+        </w:rPr>
+        <w:t>class</w:t>
+      </w:r>
+      <w:r>
+        <w:rPr>
+          <w:rFonts w:hint="eastAsia" w:ascii="Consolas" w:hAnsi="Consolas" w:eastAsia="Consolas"/>
+          <w:color w:val="000000"/>
+          <w:sz w:val="24"/>
+          <w:szCs w:val="24"/>
+        </w:rPr>
+        <w:t>=</w:t>
+      </w:r>
+      <w:r>
+        <w:rPr>
+          <w:rFonts w:hint="eastAsia" w:ascii="Consolas" w:hAnsi="Consolas" w:eastAsia="Consolas"/>
+          <w:i/>
+          <w:color w:val="2A00FF"/>
+          <w:sz w:val="24"/>
+          <w:szCs w:val="24"/>
+        </w:rPr>
+        <w:t>"selectImg"</w:t>
+      </w:r>
+      <w:r>
+        <w:rPr>
+          <w:rFonts w:hint="eastAsia" w:ascii="Consolas" w:hAnsi="Consolas" w:eastAsia="Consolas"/>
+          <w:color w:val="008080"/>
+          <w:sz w:val="24"/>
+          <w:szCs w:val="24"/>
+        </w:rPr>
+        <w:t>&gt;</w:t>
+      </w:r>
+      <w:r>
+        <w:rPr>
+          <w:rFonts w:hint="eastAsia" w:ascii="Consolas" w:hAnsi="Consolas" w:eastAsia="Consolas"/>
+          <w:color w:val="000000"/>
+          <w:sz w:val="24"/>
+          <w:szCs w:val="24"/>
+        </w:rPr>
+        <w:t>选择图片</w:t>
+      </w:r>
+    </w:p>
+    <w:p>
+      <w:pPr>
+        <w:spacing w:beforeLines="0" w:afterLines="0"/>
+        <w:jc w:val="left"/>
+        <w:rPr>
+          <w:rFonts w:hint="eastAsia" w:ascii="Consolas" w:hAnsi="Consolas" w:eastAsia="Consolas"/>
+          <w:sz w:val="24"/>
+          <w:szCs w:val="24"/>
+        </w:rPr>
+      </w:pPr>
+      <w:r>
+        <w:rPr>
+          <w:rFonts w:hint="eastAsia" w:ascii="Consolas" w:hAnsi="Consolas" w:eastAsia="Consolas"/>
+          <w:color w:val="000000"/>
+          <w:sz w:val="24"/>
+          <w:szCs w:val="24"/>
+        </w:rPr>
+        <w:t xml:space="preserve">    </w:t>
+      </w:r>
+      <w:r>
+        <w:rPr>
+          <w:rFonts w:hint="eastAsia" w:ascii="Consolas" w:hAnsi="Consolas" w:eastAsia="Consolas"/>
+          <w:color w:val="000000"/>
+          <w:sz w:val="24"/>
+          <w:szCs w:val="24"/>
+        </w:rPr>
+        <w:tab/>
+      </w:r>
+      <w:r>
+        <w:rPr>
+          <w:rFonts w:hint="eastAsia" w:ascii="Consolas" w:hAnsi="Consolas" w:eastAsia="Consolas"/>
+          <w:color w:val="000000"/>
+          <w:sz w:val="24"/>
+          <w:szCs w:val="24"/>
+        </w:rPr>
+        <w:tab/>
+      </w:r>
+      <w:r>
+        <w:rPr>
+          <w:rFonts w:hint="eastAsia" w:ascii="Consolas" w:hAnsi="Consolas" w:eastAsia="Consolas"/>
+          <w:color w:val="000000"/>
+          <w:sz w:val="24"/>
+          <w:szCs w:val="24"/>
+        </w:rPr>
+        <w:tab/>
+      </w:r>
+      <w:r>
+        <w:rPr>
+          <w:rFonts w:hint="eastAsia" w:ascii="Consolas" w:hAnsi="Consolas" w:eastAsia="Consolas"/>
+          <w:color w:val="008080"/>
+          <w:sz w:val="24"/>
+          <w:szCs w:val="24"/>
+        </w:rPr>
+        <w:t>&lt;</w:t>
+      </w:r>
+      <w:r>
+        <w:rPr>
+          <w:rFonts w:hint="eastAsia" w:ascii="Consolas" w:hAnsi="Consolas" w:eastAsia="Consolas"/>
+          <w:color w:val="3F7F7F"/>
+          <w:sz w:val="24"/>
+          <w:szCs w:val="24"/>
+        </w:rPr>
+        <w:t>input</w:t>
+      </w:r>
+      <w:r>
+        <w:rPr>
+          <w:rFonts w:hint="eastAsia" w:ascii="Consolas" w:hAnsi="Consolas" w:eastAsia="Consolas"/>
+          <w:sz w:val="24"/>
+          <w:szCs w:val="24"/>
+        </w:rPr>
+        <w:t xml:space="preserve"> </w:t>
+      </w:r>
+      <w:r>
+        <w:rPr>
+          <w:rFonts w:hint="eastAsia" w:ascii="Consolas" w:hAnsi="Consolas" w:eastAsia="Consolas"/>
+          <w:color w:val="7F007F"/>
+          <w:sz w:val="24"/>
+          <w:szCs w:val="24"/>
+        </w:rPr>
+        <w:t>id</w:t>
+      </w:r>
+      <w:r>
+        <w:rPr>
+          <w:rFonts w:hint="eastAsia" w:ascii="Consolas" w:hAnsi="Consolas" w:eastAsia="Consolas"/>
+          <w:color w:val="000000"/>
+          <w:sz w:val="24"/>
+          <w:szCs w:val="24"/>
+        </w:rPr>
+        <w:t>=</w:t>
+      </w:r>
+      <w:r>
+        <w:rPr>
+          <w:rFonts w:hint="eastAsia" w:ascii="Consolas" w:hAnsi="Consolas" w:eastAsia="Consolas"/>
+          <w:i/>
+          <w:color w:val="2A00FF"/>
+          <w:sz w:val="24"/>
+          <w:szCs w:val="24"/>
+        </w:rPr>
+        <w:t>"uploadImgFile"</w:t>
+      </w:r>
+      <w:r>
+        <w:rPr>
+          <w:rFonts w:hint="eastAsia" w:ascii="Consolas" w:hAnsi="Consolas" w:eastAsia="Consolas"/>
+          <w:sz w:val="24"/>
+          <w:szCs w:val="24"/>
+        </w:rPr>
+        <w:t xml:space="preserve"> </w:t>
+      </w:r>
+      <w:r>
+        <w:rPr>
+          <w:rFonts w:hint="eastAsia" w:ascii="Consolas" w:hAnsi="Consolas" w:eastAsia="Consolas"/>
+          <w:color w:val="7F007F"/>
+          <w:sz w:val="24"/>
+          <w:szCs w:val="24"/>
+        </w:rPr>
+        <w:t>type</w:t>
+      </w:r>
+      <w:r>
+        <w:rPr>
+          <w:rFonts w:hint="eastAsia" w:ascii="Consolas" w:hAnsi="Consolas" w:eastAsia="Consolas"/>
+          <w:color w:val="000000"/>
+          <w:sz w:val="24"/>
+          <w:szCs w:val="24"/>
+        </w:rPr>
+        <w:t>=</w:t>
+      </w:r>
+      <w:r>
+        <w:rPr>
+          <w:rFonts w:hint="eastAsia" w:ascii="Consolas" w:hAnsi="Consolas" w:eastAsia="Consolas"/>
+          <w:i/>
+          <w:color w:val="2A00FF"/>
+          <w:sz w:val="24"/>
+          <w:szCs w:val="24"/>
+        </w:rPr>
+        <w:t>"file"</w:t>
+      </w:r>
+      <w:r>
+        <w:rPr>
+          <w:rFonts w:hint="eastAsia" w:ascii="Consolas" w:hAnsi="Consolas" w:eastAsia="Consolas"/>
+          <w:sz w:val="24"/>
+          <w:szCs w:val="24"/>
+        </w:rPr>
+        <w:t xml:space="preserve"> </w:t>
+      </w:r>
+      <w:r>
+        <w:rPr>
+          <w:rFonts w:hint="eastAsia" w:ascii="Consolas" w:hAnsi="Consolas" w:eastAsia="Consolas"/>
+          <w:color w:val="7F007F"/>
+          <w:sz w:val="24"/>
+          <w:szCs w:val="24"/>
+        </w:rPr>
+        <w:t>name</w:t>
+      </w:r>
+      <w:r>
+        <w:rPr>
+          <w:rFonts w:hint="eastAsia" w:ascii="Consolas" w:hAnsi="Consolas" w:eastAsia="Consolas"/>
+          <w:color w:val="000000"/>
+          <w:sz w:val="24"/>
+          <w:szCs w:val="24"/>
+        </w:rPr>
+        <w:t>=</w:t>
+      </w:r>
+      <w:r>
+        <w:rPr>
+          <w:rFonts w:hint="eastAsia" w:ascii="Consolas" w:hAnsi="Consolas" w:eastAsia="Consolas"/>
+          <w:i/>
+          <w:color w:val="2A00FF"/>
+          <w:sz w:val="24"/>
+          <w:szCs w:val="24"/>
+        </w:rPr>
+        <w:t>"uploadFile"</w:t>
+      </w:r>
+      <w:r>
+        <w:rPr>
+          <w:rFonts w:hint="eastAsia" w:ascii="Consolas" w:hAnsi="Consolas" w:eastAsia="Consolas"/>
+          <w:sz w:val="24"/>
+          <w:szCs w:val="24"/>
+        </w:rPr>
+        <w:t xml:space="preserve"> </w:t>
+      </w:r>
+      <w:r>
+        <w:rPr>
+          <w:rFonts w:hint="eastAsia" w:ascii="Consolas" w:hAnsi="Consolas" w:eastAsia="Consolas"/>
+          <w:color w:val="7F007F"/>
+          <w:sz w:val="24"/>
+          <w:szCs w:val="24"/>
+        </w:rPr>
+        <w:t>onchange</w:t>
+      </w:r>
+      <w:r>
+        <w:rPr>
+          <w:rFonts w:hint="eastAsia" w:ascii="Consolas" w:hAnsi="Consolas" w:eastAsia="Consolas"/>
+          <w:color w:val="000000"/>
+          <w:sz w:val="24"/>
+          <w:szCs w:val="24"/>
+        </w:rPr>
+        <w:t>=</w:t>
+      </w:r>
+      <w:r>
+        <w:rPr>
+          <w:rFonts w:hint="eastAsia" w:ascii="Consolas" w:hAnsi="Consolas" w:eastAsia="Consolas"/>
+          <w:i/>
+          <w:color w:val="2A00FF"/>
+          <w:sz w:val="24"/>
+          <w:szCs w:val="24"/>
+        </w:rPr>
+        <w:t>"uploadImage();"</w:t>
+      </w:r>
+      <w:r>
+        <w:rPr>
+          <w:rFonts w:hint="eastAsia" w:ascii="Consolas" w:hAnsi="Consolas" w:eastAsia="Consolas"/>
+          <w:color w:val="008080"/>
+          <w:sz w:val="24"/>
+          <w:szCs w:val="24"/>
+        </w:rPr>
+        <w:t>/&gt;</w:t>
+      </w:r>
+    </w:p>
+    <w:p>
+      <w:pPr>
+        <w:spacing w:beforeLines="0" w:afterLines="0"/>
+        <w:jc w:val="left"/>
+        <w:rPr>
+          <w:rFonts w:hint="eastAsia" w:ascii="Consolas" w:hAnsi="Consolas" w:eastAsia="Consolas"/>
+          <w:sz w:val="24"/>
+          <w:szCs w:val="24"/>
+        </w:rPr>
+      </w:pPr>
+      <w:r>
+        <w:rPr>
+          <w:rFonts w:hint="eastAsia" w:ascii="Consolas" w:hAnsi="Consolas" w:eastAsia="Consolas"/>
+          <w:color w:val="000000"/>
+          <w:sz w:val="24"/>
+          <w:szCs w:val="24"/>
+        </w:rPr>
+        <w:tab/>
+      </w:r>
+      <w:r>
+        <w:rPr>
+          <w:rFonts w:hint="eastAsia" w:ascii="Consolas" w:hAnsi="Consolas" w:eastAsia="Consolas"/>
+          <w:color w:val="000000"/>
+          <w:sz w:val="24"/>
+          <w:szCs w:val="24"/>
+        </w:rPr>
+        <w:tab/>
+      </w:r>
+      <w:r>
+        <w:rPr>
+          <w:rFonts w:hint="eastAsia" w:ascii="Consolas" w:hAnsi="Consolas" w:eastAsia="Consolas"/>
+          <w:color w:val="000000"/>
+          <w:sz w:val="24"/>
+          <w:szCs w:val="24"/>
+        </w:rPr>
+        <w:tab/>
+      </w:r>
+      <w:r>
+        <w:rPr>
+          <w:rFonts w:hint="eastAsia" w:ascii="Consolas" w:hAnsi="Consolas" w:eastAsia="Consolas"/>
+          <w:color w:val="008080"/>
+          <w:sz w:val="24"/>
+          <w:szCs w:val="24"/>
+        </w:rPr>
+        <w:t>&lt;/</w:t>
+      </w:r>
+      <w:r>
+        <w:rPr>
+          <w:rFonts w:hint="eastAsia" w:ascii="Consolas" w:hAnsi="Consolas" w:eastAsia="Consolas"/>
+          <w:color w:val="3F7F7F"/>
+          <w:sz w:val="24"/>
+          <w:szCs w:val="24"/>
+        </w:rPr>
+        <w:t>a</w:t>
+      </w:r>
+      <w:r>
+        <w:rPr>
+          <w:rFonts w:hint="eastAsia" w:ascii="Consolas" w:hAnsi="Consolas" w:eastAsia="Consolas"/>
+          <w:color w:val="008080"/>
+          <w:sz w:val="24"/>
+          <w:szCs w:val="24"/>
+        </w:rPr>
+        <w:t>&gt;</w:t>
+      </w:r>
+    </w:p>
+    <w:p>
+      <w:pPr>
+        <w:spacing w:beforeLines="0" w:afterLines="0"/>
+        <w:jc w:val="left"/>
+        <w:rPr>
+          <w:rFonts w:hint="eastAsia" w:ascii="Consolas" w:hAnsi="Consolas" w:eastAsia="Consolas"/>
+          <w:sz w:val="24"/>
+          <w:szCs w:val="24"/>
+        </w:rPr>
+      </w:pPr>
+      <w:r>
+        <w:rPr>
+          <w:rFonts w:hint="eastAsia" w:ascii="Consolas" w:hAnsi="Consolas" w:eastAsia="Consolas"/>
+          <w:color w:val="000000"/>
+          <w:sz w:val="24"/>
+          <w:szCs w:val="24"/>
+        </w:rPr>
+        <w:tab/>
+      </w:r>
+      <w:r>
+        <w:rPr>
+          <w:rFonts w:hint="eastAsia" w:ascii="Consolas" w:hAnsi="Consolas" w:eastAsia="Consolas"/>
+          <w:color w:val="000000"/>
+          <w:sz w:val="24"/>
+          <w:szCs w:val="24"/>
+        </w:rPr>
+        <w:tab/>
+      </w:r>
+      <w:r>
+        <w:rPr>
+          <w:rFonts w:hint="eastAsia" w:ascii="Consolas" w:hAnsi="Consolas" w:eastAsia="Consolas"/>
+          <w:color w:val="000000"/>
+          <w:sz w:val="24"/>
+          <w:szCs w:val="24"/>
+        </w:rPr>
+        <w:tab/>
+      </w:r>
+      <w:r>
+        <w:rPr>
+          <w:rFonts w:hint="eastAsia" w:ascii="Consolas" w:hAnsi="Consolas" w:eastAsia="Consolas"/>
+          <w:color w:val="008080"/>
+          <w:sz w:val="24"/>
+          <w:szCs w:val="24"/>
+        </w:rPr>
+        <w:t>&lt;</w:t>
+      </w:r>
+      <w:r>
+        <w:rPr>
+          <w:rFonts w:hint="eastAsia" w:ascii="Consolas" w:hAnsi="Consolas" w:eastAsia="Consolas"/>
+          <w:color w:val="3F7F7F"/>
+          <w:sz w:val="24"/>
+          <w:szCs w:val="24"/>
+        </w:rPr>
+        <w:t>input</w:t>
+      </w:r>
+      <w:r>
+        <w:rPr>
+          <w:rFonts w:hint="eastAsia" w:ascii="Consolas" w:hAnsi="Consolas" w:eastAsia="Consolas"/>
+          <w:sz w:val="24"/>
+          <w:szCs w:val="24"/>
+        </w:rPr>
+        <w:t xml:space="preserve"> </w:t>
+      </w:r>
+      <w:r>
+        <w:rPr>
+          <w:rFonts w:hint="eastAsia" w:ascii="Consolas" w:hAnsi="Consolas" w:eastAsia="Consolas"/>
+          <w:color w:val="7F007F"/>
+          <w:sz w:val="24"/>
+          <w:szCs w:val="24"/>
+        </w:rPr>
+        <w:t>type</w:t>
+      </w:r>
+      <w:r>
+        <w:rPr>
+          <w:rFonts w:hint="eastAsia" w:ascii="Consolas" w:hAnsi="Consolas" w:eastAsia="Consolas"/>
+          <w:color w:val="000000"/>
+          <w:sz w:val="24"/>
+          <w:szCs w:val="24"/>
+        </w:rPr>
+        <w:t>=</w:t>
+      </w:r>
+      <w:r>
+        <w:rPr>
+          <w:rFonts w:hint="eastAsia" w:ascii="Consolas" w:hAnsi="Consolas" w:eastAsia="Consolas"/>
+          <w:i/>
+          <w:color w:val="2A00FF"/>
+          <w:sz w:val="24"/>
+          <w:szCs w:val="24"/>
+        </w:rPr>
+        <w:t>"hidden"</w:t>
+      </w:r>
+      <w:r>
+        <w:rPr>
+          <w:rFonts w:hint="eastAsia" w:ascii="Consolas" w:hAnsi="Consolas" w:eastAsia="Consolas"/>
+          <w:sz w:val="24"/>
+          <w:szCs w:val="24"/>
+        </w:rPr>
+        <w:t xml:space="preserve"> </w:t>
+      </w:r>
+      <w:r>
+        <w:rPr>
+          <w:rFonts w:hint="eastAsia" w:ascii="Consolas" w:hAnsi="Consolas" w:eastAsia="Consolas"/>
+          <w:color w:val="7F007F"/>
+          <w:sz w:val="24"/>
+          <w:szCs w:val="24"/>
+        </w:rPr>
+        <w:t>name</w:t>
+      </w:r>
+      <w:r>
+        <w:rPr>
+          <w:rFonts w:hint="eastAsia" w:ascii="Consolas" w:hAnsi="Consolas" w:eastAsia="Consolas"/>
+          <w:color w:val="000000"/>
+          <w:sz w:val="24"/>
+          <w:szCs w:val="24"/>
+        </w:rPr>
+        <w:t>=</w:t>
+      </w:r>
+      <w:r>
+        <w:rPr>
+          <w:rFonts w:hint="eastAsia" w:ascii="Consolas" w:hAnsi="Consolas" w:eastAsia="Consolas"/>
+          <w:i/>
+          <w:color w:val="2A00FF"/>
+          <w:sz w:val="24"/>
+          <w:szCs w:val="24"/>
+        </w:rPr>
+        <w:t>"upimageUrl"</w:t>
+      </w:r>
+      <w:r>
+        <w:rPr>
+          <w:rFonts w:hint="eastAsia" w:ascii="Consolas" w:hAnsi="Consolas" w:eastAsia="Consolas"/>
+          <w:sz w:val="24"/>
+          <w:szCs w:val="24"/>
+        </w:rPr>
+        <w:t xml:space="preserve"> </w:t>
+      </w:r>
+      <w:r>
+        <w:rPr>
+          <w:rFonts w:hint="eastAsia" w:ascii="Consolas" w:hAnsi="Consolas" w:eastAsia="Consolas"/>
+          <w:color w:val="7F007F"/>
+          <w:sz w:val="24"/>
+          <w:szCs w:val="24"/>
+        </w:rPr>
+        <w:t>id</w:t>
+      </w:r>
+      <w:r>
+        <w:rPr>
+          <w:rFonts w:hint="eastAsia" w:ascii="Consolas" w:hAnsi="Consolas" w:eastAsia="Consolas"/>
+          <w:color w:val="000000"/>
+          <w:sz w:val="24"/>
+          <w:szCs w:val="24"/>
+        </w:rPr>
+        <w:t>=</w:t>
+      </w:r>
+      <w:r>
+        <w:rPr>
+          <w:rFonts w:hint="eastAsia" w:ascii="Consolas" w:hAnsi="Consolas" w:eastAsia="Consolas"/>
+          <w:i/>
+          <w:color w:val="2A00FF"/>
+          <w:sz w:val="24"/>
+          <w:szCs w:val="24"/>
+        </w:rPr>
+        <w:t>"upimageUrl"</w:t>
+      </w:r>
+      <w:r>
+        <w:rPr>
+          <w:rFonts w:hint="eastAsia" w:ascii="Consolas" w:hAnsi="Consolas" w:eastAsia="Consolas"/>
+          <w:sz w:val="24"/>
+          <w:szCs w:val="24"/>
+        </w:rPr>
+        <w:t xml:space="preserve"> </w:t>
+      </w:r>
+      <w:r>
+        <w:rPr>
+          <w:rFonts w:hint="eastAsia" w:ascii="Consolas" w:hAnsi="Consolas" w:eastAsia="Consolas"/>
+          <w:color w:val="008080"/>
+          <w:sz w:val="24"/>
+          <w:szCs w:val="24"/>
+        </w:rPr>
+        <w:t>/&gt;</w:t>
+      </w:r>
+    </w:p>
+    <w:p>
+      <w:pPr>
+        <w:spacing w:beforeLines="0" w:afterLines="0"/>
+        <w:jc w:val="left"/>
+        <w:rPr>
+          <w:rFonts w:hint="eastAsia" w:ascii="Consolas" w:hAnsi="Consolas" w:eastAsia="Consolas"/>
+          <w:sz w:val="24"/>
+          <w:szCs w:val="24"/>
+        </w:rPr>
+      </w:pPr>
+      <w:r>
+        <w:rPr>
+          <w:rFonts w:hint="eastAsia" w:ascii="Consolas" w:hAnsi="Consolas" w:eastAsia="Consolas"/>
+          <w:color w:val="000000"/>
+          <w:sz w:val="24"/>
+          <w:szCs w:val="24"/>
+        </w:rPr>
+        <w:tab/>
+      </w:r>
+      <w:r>
+        <w:rPr>
+          <w:rFonts w:hint="eastAsia" w:ascii="Consolas" w:hAnsi="Consolas" w:eastAsia="Consolas"/>
+          <w:color w:val="000000"/>
+          <w:sz w:val="24"/>
+          <w:szCs w:val="24"/>
+        </w:rPr>
+        <w:tab/>
+      </w:r>
+      <w:r>
+        <w:rPr>
+          <w:rFonts w:hint="eastAsia" w:ascii="Consolas" w:hAnsi="Consolas" w:eastAsia="Consolas"/>
+          <w:color w:val="000000"/>
+          <w:sz w:val="24"/>
+          <w:szCs w:val="24"/>
+        </w:rPr>
+        <w:tab/>
+      </w:r>
+      <w:r>
+        <w:rPr>
+          <w:rFonts w:hint="eastAsia" w:ascii="Consolas" w:hAnsi="Consolas" w:eastAsia="Consolas"/>
+          <w:color w:val="008080"/>
+          <w:sz w:val="24"/>
+          <w:szCs w:val="24"/>
+        </w:rPr>
+        <w:t>&lt;</w:t>
+      </w:r>
+      <w:r>
+        <w:rPr>
+          <w:rFonts w:hint="eastAsia" w:ascii="Consolas" w:hAnsi="Consolas" w:eastAsia="Consolas"/>
+          <w:color w:val="3F7F7F"/>
+          <w:sz w:val="24"/>
+          <w:szCs w:val="24"/>
+        </w:rPr>
+        <w:t>div</w:t>
+      </w:r>
+      <w:r>
+        <w:rPr>
+          <w:rFonts w:hint="eastAsia" w:ascii="Consolas" w:hAnsi="Consolas" w:eastAsia="Consolas"/>
+          <w:sz w:val="24"/>
+          <w:szCs w:val="24"/>
+        </w:rPr>
+        <w:t xml:space="preserve"> </w:t>
+      </w:r>
+      <w:r>
+        <w:rPr>
+          <w:rFonts w:hint="eastAsia" w:ascii="Consolas" w:hAnsi="Consolas" w:eastAsia="Consolas"/>
+          <w:color w:val="7F007F"/>
+          <w:sz w:val="24"/>
+          <w:szCs w:val="24"/>
+        </w:rPr>
+        <w:t>id</w:t>
+      </w:r>
+      <w:r>
+        <w:rPr>
+          <w:rFonts w:hint="eastAsia" w:ascii="Consolas" w:hAnsi="Consolas" w:eastAsia="Consolas"/>
+          <w:color w:val="000000"/>
+          <w:sz w:val="24"/>
+          <w:szCs w:val="24"/>
+        </w:rPr>
+        <w:t>=</w:t>
+      </w:r>
+      <w:r>
+        <w:rPr>
+          <w:rFonts w:hint="eastAsia" w:ascii="Consolas" w:hAnsi="Consolas" w:eastAsia="Consolas"/>
+          <w:i/>
+          <w:color w:val="2A00FF"/>
+          <w:sz w:val="24"/>
+          <w:szCs w:val="24"/>
+        </w:rPr>
+        <w:t>"E_imageView"</w:t>
+      </w:r>
+      <w:r>
+        <w:rPr>
+          <w:rFonts w:hint="eastAsia" w:ascii="Consolas" w:hAnsi="Consolas" w:eastAsia="Consolas"/>
+          <w:color w:val="008080"/>
+          <w:sz w:val="24"/>
+          <w:szCs w:val="24"/>
+        </w:rPr>
+        <w:t>&gt;&lt;/</w:t>
+      </w:r>
+      <w:r>
+        <w:rPr>
+          <w:rFonts w:hint="eastAsia" w:ascii="Consolas" w:hAnsi="Consolas" w:eastAsia="Consolas"/>
+          <w:color w:val="3F7F7F"/>
+          <w:sz w:val="24"/>
+          <w:szCs w:val="24"/>
+        </w:rPr>
+        <w:t>div</w:t>
+      </w:r>
+      <w:r>
+        <w:rPr>
+          <w:rFonts w:hint="eastAsia" w:ascii="Consolas" w:hAnsi="Consolas" w:eastAsia="Consolas"/>
+          <w:color w:val="008080"/>
+          <w:sz w:val="24"/>
+          <w:szCs w:val="24"/>
+        </w:rPr>
+        <w:t>&gt;</w:t>
+      </w:r>
+    </w:p>
+    <w:p>
+      <w:pPr>
+        <w:widowControl w:val="0"/>
+        <w:numPr>
+          <w:numId w:val="0"/>
+        </w:numPr>
+        <w:jc w:val="both"/>
+        <w:rPr>
+          <w:rFonts w:hint="eastAsia"/>
+          <w:sz w:val="24"/>
+          <w:szCs w:val="24"/>
+          <w:lang w:val="en-US" w:eastAsia="zh-CN"/>
+        </w:rPr>
+      </w:pPr>
+      <w:r>
+        <w:rPr>
+          <w:rFonts w:hint="eastAsia" w:ascii="Consolas" w:hAnsi="Consolas" w:eastAsia="Consolas"/>
+          <w:color w:val="000000"/>
+          <w:sz w:val="24"/>
+          <w:szCs w:val="24"/>
+        </w:rPr>
+        <w:tab/>
+      </w:r>
+      <w:r>
+        <w:rPr>
+          <w:rFonts w:hint="eastAsia" w:ascii="Consolas" w:hAnsi="Consolas" w:eastAsia="Consolas"/>
+          <w:color w:val="000000"/>
+          <w:sz w:val="24"/>
+          <w:szCs w:val="24"/>
+        </w:rPr>
+        <w:tab/>
+      </w:r>
+      <w:r>
+        <w:rPr>
+          <w:rFonts w:hint="eastAsia" w:ascii="Consolas" w:hAnsi="Consolas" w:eastAsia="Consolas"/>
+          <w:color w:val="008080"/>
+          <w:sz w:val="24"/>
+          <w:szCs w:val="24"/>
+        </w:rPr>
+        <w:t>&lt;/</w:t>
+      </w:r>
+      <w:r>
+        <w:rPr>
+          <w:rFonts w:hint="eastAsia" w:ascii="Consolas" w:hAnsi="Consolas" w:eastAsia="Consolas"/>
+          <w:color w:val="3F7F7F"/>
+          <w:sz w:val="24"/>
+          <w:szCs w:val="24"/>
+          <w:highlight w:val="lightGray"/>
+        </w:rPr>
+        <w:t>div</w:t>
+      </w:r>
+      <w:r>
+        <w:rPr>
+          <w:rFonts w:hint="eastAsia" w:ascii="Consolas" w:hAnsi="Consolas" w:eastAsia="Consolas"/>
+          <w:color w:val="008080"/>
+          <w:sz w:val="24"/>
+          <w:szCs w:val="24"/>
+        </w:rPr>
+        <w:t>&gt;</w:t>
+      </w:r>
+    </w:p>
+    <w:p>
+      <w:pPr>
+        <w:widowControl w:val="0"/>
+        <w:numPr>
+          <w:numId w:val="0"/>
+        </w:numPr>
+        <w:jc w:val="both"/>
+        <w:rPr>
+          <w:rFonts w:hint="eastAsia"/>
+          <w:sz w:val="24"/>
+          <w:szCs w:val="24"/>
+          <w:lang w:val="en-US" w:eastAsia="zh-CN"/>
+        </w:rPr>
+      </w:pPr>
+    </w:p>
+    <w:p>
+      <w:pPr>
+        <w:widowControl w:val="0"/>
+        <w:numPr>
+          <w:numId w:val="0"/>
+        </w:numPr>
+        <w:jc w:val="both"/>
+        <w:rPr>
+          <w:rFonts w:hint="eastAsia"/>
+          <w:sz w:val="24"/>
+          <w:szCs w:val="24"/>
+          <w:lang w:val="en-US" w:eastAsia="zh-CN"/>
+        </w:rPr>
+      </w:pPr>
+    </w:p>
+    <w:p>
+      <w:pPr>
+        <w:spacing w:beforeLines="0" w:afterLines="0"/>
+        <w:jc w:val="left"/>
+        <w:rPr>
+          <w:rFonts w:hint="eastAsia" w:ascii="Consolas" w:hAnsi="Consolas" w:eastAsia="Consolas"/>
+          <w:sz w:val="24"/>
+          <w:szCs w:val="24"/>
+        </w:rPr>
+      </w:pPr>
+      <w:r>
+        <w:rPr>
+          <w:rFonts w:hint="eastAsia" w:ascii="Consolas" w:hAnsi="Consolas" w:eastAsia="Consolas"/>
+          <w:b/>
+          <w:color w:val="7F0055"/>
+          <w:sz w:val="24"/>
+          <w:szCs w:val="24"/>
+        </w:rPr>
+        <w:t>function</w:t>
+      </w:r>
+      <w:r>
+        <w:rPr>
+          <w:rFonts w:hint="eastAsia" w:ascii="Consolas" w:hAnsi="Consolas" w:eastAsia="Consolas"/>
+          <w:color w:val="000000"/>
+          <w:sz w:val="24"/>
+          <w:szCs w:val="24"/>
+        </w:rPr>
+        <w:t xml:space="preserve"> uploadImage() {</w:t>
+      </w:r>
+    </w:p>
+    <w:p>
+      <w:pPr>
+        <w:spacing w:beforeLines="0" w:afterLines="0"/>
+        <w:jc w:val="left"/>
+        <w:rPr>
+          <w:rFonts w:hint="eastAsia" w:ascii="Consolas" w:hAnsi="Consolas" w:eastAsia="Consolas"/>
+          <w:sz w:val="24"/>
+          <w:szCs w:val="24"/>
+        </w:rPr>
+      </w:pPr>
+      <w:r>
+        <w:rPr>
+          <w:rFonts w:hint="eastAsia" w:ascii="Consolas" w:hAnsi="Consolas" w:eastAsia="Consolas"/>
+          <w:color w:val="000000"/>
+          <w:sz w:val="24"/>
+          <w:szCs w:val="24"/>
+        </w:rPr>
+        <w:tab/>
+      </w:r>
+      <w:r>
+        <w:rPr>
+          <w:rFonts w:hint="eastAsia" w:ascii="Consolas" w:hAnsi="Consolas" w:eastAsia="Consolas"/>
+          <w:color w:val="000000"/>
+          <w:sz w:val="24"/>
+          <w:szCs w:val="24"/>
+        </w:rPr>
+        <w:tab/>
+      </w:r>
+      <w:r>
+        <w:rPr>
+          <w:rFonts w:hint="eastAsia" w:ascii="Consolas" w:hAnsi="Consolas" w:eastAsia="Consolas"/>
+          <w:b/>
+          <w:color w:val="7F0055"/>
+          <w:sz w:val="24"/>
+          <w:szCs w:val="24"/>
+        </w:rPr>
+        <w:t>var</w:t>
+      </w:r>
+      <w:r>
+        <w:rPr>
+          <w:rFonts w:hint="eastAsia" w:ascii="Consolas" w:hAnsi="Consolas" w:eastAsia="Consolas"/>
+          <w:color w:val="000000"/>
+          <w:sz w:val="24"/>
+          <w:szCs w:val="24"/>
+        </w:rPr>
+        <w:t xml:space="preserve"> appId = $(</w:t>
+      </w:r>
+      <w:r>
+        <w:rPr>
+          <w:rFonts w:hint="eastAsia" w:ascii="Consolas" w:hAnsi="Consolas" w:eastAsia="Consolas"/>
+          <w:color w:val="2A00FF"/>
+          <w:sz w:val="24"/>
+          <w:szCs w:val="24"/>
+        </w:rPr>
+        <w:t>"#editA</w:t>
+      </w:r>
+      <w:bookmarkStart w:id="0" w:name="_GoBack"/>
+      <w:bookmarkEnd w:id="0"/>
+      <w:r>
+        <w:rPr>
+          <w:rFonts w:hint="eastAsia" w:ascii="Consolas" w:hAnsi="Consolas" w:eastAsia="Consolas"/>
+          <w:color w:val="2A00FF"/>
+          <w:sz w:val="24"/>
+          <w:szCs w:val="24"/>
+        </w:rPr>
+        <w:t>rticleForm input[name='appId']"</w:t>
+      </w:r>
+      <w:r>
+        <w:rPr>
+          <w:rFonts w:hint="eastAsia" w:ascii="Consolas" w:hAnsi="Consolas" w:eastAsia="Consolas"/>
+          <w:color w:val="000000"/>
+          <w:sz w:val="24"/>
+          <w:szCs w:val="24"/>
+        </w:rPr>
+        <w:t>).val();</w:t>
+      </w:r>
+    </w:p>
+    <w:p>
+      <w:pPr>
+        <w:spacing w:beforeLines="0" w:afterLines="0"/>
+        <w:jc w:val="left"/>
+        <w:rPr>
+          <w:rFonts w:hint="eastAsia" w:ascii="Consolas" w:hAnsi="Consolas" w:eastAsia="Consolas"/>
+          <w:sz w:val="24"/>
+          <w:szCs w:val="24"/>
+        </w:rPr>
+      </w:pPr>
+      <w:r>
+        <w:rPr>
+          <w:rFonts w:hint="eastAsia" w:ascii="Consolas" w:hAnsi="Consolas" w:eastAsia="Consolas"/>
+          <w:color w:val="000000"/>
+          <w:sz w:val="24"/>
+          <w:szCs w:val="24"/>
+        </w:rPr>
+        <w:tab/>
+      </w:r>
+      <w:r>
+        <w:rPr>
+          <w:rFonts w:hint="eastAsia" w:ascii="Consolas" w:hAnsi="Consolas" w:eastAsia="Consolas"/>
+          <w:color w:val="000000"/>
+          <w:sz w:val="24"/>
+          <w:szCs w:val="24"/>
+        </w:rPr>
+        <w:tab/>
+      </w:r>
+      <w:r>
+        <w:rPr>
+          <w:rFonts w:hint="eastAsia" w:ascii="Consolas" w:hAnsi="Consolas" w:eastAsia="Consolas"/>
+          <w:b/>
+          <w:color w:val="7F0055"/>
+          <w:sz w:val="24"/>
+          <w:szCs w:val="24"/>
+        </w:rPr>
+        <w:t>if</w:t>
+      </w:r>
+      <w:r>
+        <w:rPr>
+          <w:rFonts w:hint="eastAsia" w:ascii="Consolas" w:hAnsi="Consolas" w:eastAsia="Consolas"/>
+          <w:color w:val="000000"/>
+          <w:sz w:val="24"/>
+          <w:szCs w:val="24"/>
+        </w:rPr>
+        <w:t>(appId==</w:t>
+      </w:r>
+      <w:r>
+        <w:rPr>
+          <w:rFonts w:hint="eastAsia" w:ascii="Consolas" w:hAnsi="Consolas" w:eastAsia="Consolas"/>
+          <w:color w:val="2A00FF"/>
+          <w:sz w:val="24"/>
+          <w:szCs w:val="24"/>
+        </w:rPr>
+        <w:t>''</w:t>
+      </w:r>
+      <w:r>
+        <w:rPr>
+          <w:rFonts w:hint="eastAsia" w:ascii="Consolas" w:hAnsi="Consolas" w:eastAsia="Consolas"/>
+          <w:color w:val="000000"/>
+          <w:sz w:val="24"/>
+          <w:szCs w:val="24"/>
+        </w:rPr>
+        <w:t xml:space="preserve"> || appId==</w:t>
+      </w:r>
+      <w:r>
+        <w:rPr>
+          <w:rFonts w:hint="eastAsia" w:ascii="Consolas" w:hAnsi="Consolas" w:eastAsia="Consolas"/>
+          <w:b/>
+          <w:color w:val="7F0055"/>
+          <w:sz w:val="24"/>
+          <w:szCs w:val="24"/>
+        </w:rPr>
+        <w:t>null</w:t>
+      </w:r>
+      <w:r>
+        <w:rPr>
+          <w:rFonts w:hint="eastAsia" w:ascii="Consolas" w:hAnsi="Consolas" w:eastAsia="Consolas"/>
+          <w:color w:val="000000"/>
+          <w:sz w:val="24"/>
+          <w:szCs w:val="24"/>
+        </w:rPr>
+        <w:t xml:space="preserve"> || appId==undefined) {</w:t>
+      </w:r>
+    </w:p>
+    <w:p>
+      <w:pPr>
+        <w:spacing w:beforeLines="0" w:afterLines="0"/>
+        <w:jc w:val="left"/>
+        <w:rPr>
+          <w:rFonts w:hint="eastAsia" w:ascii="Consolas" w:hAnsi="Consolas" w:eastAsia="Consolas"/>
+          <w:sz w:val="24"/>
+          <w:szCs w:val="24"/>
+        </w:rPr>
+      </w:pPr>
+      <w:r>
+        <w:rPr>
+          <w:rFonts w:hint="eastAsia" w:ascii="Consolas" w:hAnsi="Consolas" w:eastAsia="Consolas"/>
+          <w:color w:val="000000"/>
+          <w:sz w:val="24"/>
+          <w:szCs w:val="24"/>
+        </w:rPr>
+        <w:tab/>
+      </w:r>
+      <w:r>
+        <w:rPr>
+          <w:rFonts w:hint="eastAsia" w:ascii="Consolas" w:hAnsi="Consolas" w:eastAsia="Consolas"/>
+          <w:color w:val="000000"/>
+          <w:sz w:val="24"/>
+          <w:szCs w:val="24"/>
+        </w:rPr>
+        <w:tab/>
+      </w:r>
+      <w:r>
+        <w:rPr>
+          <w:rFonts w:hint="eastAsia" w:ascii="Consolas" w:hAnsi="Consolas" w:eastAsia="Consolas"/>
+          <w:color w:val="000000"/>
+          <w:sz w:val="24"/>
+          <w:szCs w:val="24"/>
+        </w:rPr>
+        <w:tab/>
+      </w:r>
+      <w:r>
+        <w:rPr>
+          <w:rFonts w:hint="eastAsia" w:ascii="Consolas" w:hAnsi="Consolas" w:eastAsia="Consolas"/>
+          <w:color w:val="000000"/>
+          <w:sz w:val="24"/>
+          <w:szCs w:val="24"/>
+        </w:rPr>
+        <w:t>alert(</w:t>
+      </w:r>
+      <w:r>
+        <w:rPr>
+          <w:rFonts w:hint="eastAsia" w:ascii="Consolas" w:hAnsi="Consolas" w:eastAsia="Consolas"/>
+          <w:color w:val="2A00FF"/>
+          <w:sz w:val="24"/>
+          <w:szCs w:val="24"/>
+        </w:rPr>
+        <w:t>"请选择一个平台"</w:t>
+      </w:r>
+      <w:r>
+        <w:rPr>
+          <w:rFonts w:hint="eastAsia" w:ascii="Consolas" w:hAnsi="Consolas" w:eastAsia="Consolas"/>
+          <w:color w:val="000000"/>
+          <w:sz w:val="24"/>
+          <w:szCs w:val="24"/>
+        </w:rPr>
+        <w:t>);</w:t>
+      </w:r>
+    </w:p>
+    <w:p>
+      <w:pPr>
+        <w:spacing w:beforeLines="0" w:afterLines="0"/>
+        <w:jc w:val="left"/>
+        <w:rPr>
+          <w:rFonts w:hint="eastAsia" w:ascii="Consolas" w:hAnsi="Consolas" w:eastAsia="Consolas"/>
+          <w:sz w:val="24"/>
+          <w:szCs w:val="24"/>
+        </w:rPr>
+      </w:pPr>
+      <w:r>
+        <w:rPr>
+          <w:rFonts w:hint="eastAsia" w:ascii="Consolas" w:hAnsi="Consolas" w:eastAsia="Consolas"/>
+          <w:color w:val="000000"/>
+          <w:sz w:val="24"/>
+          <w:szCs w:val="24"/>
+        </w:rPr>
+        <w:tab/>
+      </w:r>
+      <w:r>
+        <w:rPr>
+          <w:rFonts w:hint="eastAsia" w:ascii="Consolas" w:hAnsi="Consolas" w:eastAsia="Consolas"/>
+          <w:color w:val="000000"/>
+          <w:sz w:val="24"/>
+          <w:szCs w:val="24"/>
+        </w:rPr>
+        <w:tab/>
+      </w:r>
+      <w:r>
+        <w:rPr>
+          <w:rFonts w:hint="eastAsia" w:ascii="Consolas" w:hAnsi="Consolas" w:eastAsia="Consolas"/>
+          <w:color w:val="000000"/>
+          <w:sz w:val="24"/>
+          <w:szCs w:val="24"/>
+        </w:rPr>
+        <w:tab/>
+      </w:r>
+      <w:r>
+        <w:rPr>
+          <w:rFonts w:hint="eastAsia" w:ascii="Consolas" w:hAnsi="Consolas" w:eastAsia="Consolas"/>
+          <w:b/>
+          <w:color w:val="7F0055"/>
+          <w:sz w:val="24"/>
+          <w:szCs w:val="24"/>
+        </w:rPr>
+        <w:t>return</w:t>
+      </w:r>
+      <w:r>
+        <w:rPr>
+          <w:rFonts w:hint="eastAsia" w:ascii="Consolas" w:hAnsi="Consolas" w:eastAsia="Consolas"/>
+          <w:color w:val="000000"/>
+          <w:sz w:val="24"/>
+          <w:szCs w:val="24"/>
+        </w:rPr>
+        <w:t>;</w:t>
+      </w:r>
+    </w:p>
+    <w:p>
+      <w:pPr>
+        <w:spacing w:beforeLines="0" w:afterLines="0"/>
+        <w:jc w:val="left"/>
+        <w:rPr>
+          <w:rFonts w:hint="eastAsia" w:ascii="Consolas" w:hAnsi="Consolas" w:eastAsia="Consolas"/>
+          <w:sz w:val="24"/>
+          <w:szCs w:val="24"/>
+        </w:rPr>
+      </w:pPr>
+      <w:r>
+        <w:rPr>
+          <w:rFonts w:hint="eastAsia" w:ascii="Consolas" w:hAnsi="Consolas" w:eastAsia="Consolas"/>
+          <w:color w:val="000000"/>
+          <w:sz w:val="24"/>
+          <w:szCs w:val="24"/>
+        </w:rPr>
+        <w:tab/>
+      </w:r>
+      <w:r>
+        <w:rPr>
+          <w:rFonts w:hint="eastAsia" w:ascii="Consolas" w:hAnsi="Consolas" w:eastAsia="Consolas"/>
+          <w:color w:val="000000"/>
+          <w:sz w:val="24"/>
+          <w:szCs w:val="24"/>
+        </w:rPr>
+        <w:tab/>
+      </w:r>
+      <w:r>
+        <w:rPr>
+          <w:rFonts w:hint="eastAsia" w:ascii="Consolas" w:hAnsi="Consolas" w:eastAsia="Consolas"/>
+          <w:color w:val="000000"/>
+          <w:sz w:val="24"/>
+          <w:szCs w:val="24"/>
+        </w:rPr>
+        <w:t>}</w:t>
+      </w:r>
+    </w:p>
+    <w:p>
+      <w:pPr>
+        <w:spacing w:beforeLines="0" w:afterLines="0"/>
+        <w:jc w:val="left"/>
+        <w:rPr>
+          <w:rFonts w:hint="eastAsia" w:ascii="Consolas" w:hAnsi="Consolas" w:eastAsia="Consolas"/>
+          <w:sz w:val="24"/>
+          <w:szCs w:val="24"/>
+        </w:rPr>
+      </w:pPr>
+      <w:r>
+        <w:rPr>
+          <w:rFonts w:hint="eastAsia" w:ascii="Consolas" w:hAnsi="Consolas" w:eastAsia="Consolas"/>
+          <w:color w:val="000000"/>
+          <w:sz w:val="24"/>
+          <w:szCs w:val="24"/>
+        </w:rPr>
+        <w:tab/>
+      </w:r>
+      <w:r>
+        <w:rPr>
+          <w:rFonts w:hint="eastAsia" w:ascii="Consolas" w:hAnsi="Consolas" w:eastAsia="Consolas"/>
+          <w:color w:val="000000"/>
+          <w:sz w:val="24"/>
+          <w:szCs w:val="24"/>
+        </w:rPr>
+        <w:tab/>
+      </w:r>
+      <w:r>
+        <w:rPr>
+          <w:rFonts w:hint="eastAsia" w:ascii="Consolas" w:hAnsi="Consolas" w:eastAsia="Consolas"/>
+          <w:b/>
+          <w:color w:val="7F0055"/>
+          <w:sz w:val="24"/>
+          <w:szCs w:val="24"/>
+        </w:rPr>
+        <w:t>var</w:t>
+      </w:r>
+      <w:r>
+        <w:rPr>
+          <w:rFonts w:hint="eastAsia" w:ascii="Consolas" w:hAnsi="Consolas" w:eastAsia="Consolas"/>
+          <w:color w:val="000000"/>
+          <w:sz w:val="24"/>
+          <w:szCs w:val="24"/>
+        </w:rPr>
+        <w:t xml:space="preserve"> selectedFile = $(</w:t>
+      </w:r>
+      <w:r>
+        <w:rPr>
+          <w:rFonts w:hint="eastAsia" w:ascii="Consolas" w:hAnsi="Consolas" w:eastAsia="Consolas"/>
+          <w:color w:val="2A00FF"/>
+          <w:sz w:val="24"/>
+          <w:szCs w:val="24"/>
+        </w:rPr>
+        <w:t>'#uploadImgFile'</w:t>
+      </w:r>
+      <w:r>
+        <w:rPr>
+          <w:rFonts w:hint="eastAsia" w:ascii="Consolas" w:hAnsi="Consolas" w:eastAsia="Consolas"/>
+          <w:color w:val="000000"/>
+          <w:sz w:val="24"/>
+          <w:szCs w:val="24"/>
+        </w:rPr>
+        <w:t>).get(0).files[0];</w:t>
+      </w:r>
+    </w:p>
+    <w:p>
+      <w:pPr>
+        <w:spacing w:beforeLines="0" w:afterLines="0"/>
+        <w:jc w:val="left"/>
+        <w:rPr>
+          <w:rFonts w:hint="eastAsia" w:ascii="Consolas" w:hAnsi="Consolas" w:eastAsia="Consolas"/>
+          <w:sz w:val="24"/>
+          <w:szCs w:val="24"/>
+        </w:rPr>
+      </w:pPr>
+      <w:r>
+        <w:rPr>
+          <w:rFonts w:hint="eastAsia" w:ascii="Consolas" w:hAnsi="Consolas" w:eastAsia="Consolas"/>
+          <w:color w:val="000000"/>
+          <w:sz w:val="24"/>
+          <w:szCs w:val="24"/>
+        </w:rPr>
+        <w:tab/>
+      </w:r>
+      <w:r>
+        <w:rPr>
+          <w:rFonts w:hint="eastAsia" w:ascii="Consolas" w:hAnsi="Consolas" w:eastAsia="Consolas"/>
+          <w:color w:val="000000"/>
+          <w:sz w:val="24"/>
+          <w:szCs w:val="24"/>
+        </w:rPr>
+        <w:tab/>
+      </w:r>
+      <w:r>
+        <w:rPr>
+          <w:rFonts w:hint="eastAsia" w:ascii="Consolas" w:hAnsi="Consolas" w:eastAsia="Consolas"/>
+          <w:b/>
+          <w:color w:val="7F0055"/>
+          <w:sz w:val="24"/>
+          <w:szCs w:val="24"/>
+        </w:rPr>
+        <w:t>if</w:t>
+      </w:r>
+      <w:r>
+        <w:rPr>
+          <w:rFonts w:hint="eastAsia" w:ascii="Consolas" w:hAnsi="Consolas" w:eastAsia="Consolas"/>
+          <w:color w:val="000000"/>
+          <w:sz w:val="24"/>
+          <w:szCs w:val="24"/>
+        </w:rPr>
+        <w:t>(selectedFile) {</w:t>
+      </w:r>
+    </w:p>
+    <w:p>
+      <w:pPr>
+        <w:spacing w:beforeLines="0" w:afterLines="0"/>
+        <w:jc w:val="left"/>
+        <w:rPr>
+          <w:rFonts w:hint="eastAsia" w:ascii="Consolas" w:hAnsi="Consolas" w:eastAsia="Consolas"/>
+          <w:sz w:val="24"/>
+          <w:szCs w:val="24"/>
+        </w:rPr>
+      </w:pPr>
+      <w:r>
+        <w:rPr>
+          <w:rFonts w:hint="eastAsia" w:ascii="Consolas" w:hAnsi="Consolas" w:eastAsia="Consolas"/>
+          <w:color w:val="000000"/>
+          <w:sz w:val="24"/>
+          <w:szCs w:val="24"/>
+        </w:rPr>
+        <w:tab/>
+      </w:r>
+      <w:r>
+        <w:rPr>
+          <w:rFonts w:hint="eastAsia" w:ascii="Consolas" w:hAnsi="Consolas" w:eastAsia="Consolas"/>
+          <w:color w:val="000000"/>
+          <w:sz w:val="24"/>
+          <w:szCs w:val="24"/>
+        </w:rPr>
+        <w:tab/>
+      </w:r>
+      <w:r>
+        <w:rPr>
+          <w:rFonts w:hint="eastAsia" w:ascii="Consolas" w:hAnsi="Consolas" w:eastAsia="Consolas"/>
+          <w:color w:val="000000"/>
+          <w:sz w:val="24"/>
+          <w:szCs w:val="24"/>
+        </w:rPr>
+        <w:tab/>
+      </w:r>
+      <w:r>
+        <w:rPr>
+          <w:rFonts w:hint="eastAsia" w:ascii="Consolas" w:hAnsi="Consolas" w:eastAsia="Consolas"/>
+          <w:b/>
+          <w:color w:val="7F0055"/>
+          <w:sz w:val="24"/>
+          <w:szCs w:val="24"/>
+        </w:rPr>
+        <w:t>var</w:t>
+      </w:r>
+      <w:r>
+        <w:rPr>
+          <w:rFonts w:hint="eastAsia" w:ascii="Consolas" w:hAnsi="Consolas" w:eastAsia="Consolas"/>
+          <w:color w:val="000000"/>
+          <w:sz w:val="24"/>
+          <w:szCs w:val="24"/>
+        </w:rPr>
+        <w:t xml:space="preserve"> re = </w:t>
+      </w:r>
+      <w:r>
+        <w:rPr>
+          <w:rFonts w:hint="eastAsia" w:ascii="Consolas" w:hAnsi="Consolas" w:eastAsia="Consolas"/>
+          <w:b/>
+          <w:color w:val="7F0055"/>
+          <w:sz w:val="24"/>
+          <w:szCs w:val="24"/>
+        </w:rPr>
+        <w:t>new</w:t>
+      </w:r>
+      <w:r>
+        <w:rPr>
+          <w:rFonts w:hint="eastAsia" w:ascii="Consolas" w:hAnsi="Consolas" w:eastAsia="Consolas"/>
+          <w:color w:val="000000"/>
+          <w:sz w:val="24"/>
+          <w:szCs w:val="24"/>
+        </w:rPr>
+        <w:t xml:space="preserve"> RegExp(</w:t>
+      </w:r>
+      <w:r>
+        <w:rPr>
+          <w:rFonts w:hint="eastAsia" w:ascii="Consolas" w:hAnsi="Consolas" w:eastAsia="Consolas"/>
+          <w:color w:val="2A00FF"/>
+          <w:sz w:val="24"/>
+          <w:szCs w:val="24"/>
+        </w:rPr>
+        <w:t>"(.jpg|.png|.gif|.ps|.jpeg)$"</w:t>
+      </w:r>
+      <w:r>
+        <w:rPr>
+          <w:rFonts w:hint="eastAsia" w:ascii="Consolas" w:hAnsi="Consolas" w:eastAsia="Consolas"/>
+          <w:color w:val="000000"/>
+          <w:sz w:val="24"/>
+          <w:szCs w:val="24"/>
+        </w:rPr>
+        <w:t>);</w:t>
+      </w:r>
+    </w:p>
+    <w:p>
+      <w:pPr>
+        <w:spacing w:beforeLines="0" w:afterLines="0"/>
+        <w:jc w:val="left"/>
+        <w:rPr>
+          <w:rFonts w:hint="eastAsia" w:ascii="Consolas" w:hAnsi="Consolas" w:eastAsia="Consolas"/>
+          <w:sz w:val="24"/>
+          <w:szCs w:val="24"/>
+        </w:rPr>
+      </w:pPr>
+      <w:r>
+        <w:rPr>
+          <w:rFonts w:hint="eastAsia" w:ascii="Consolas" w:hAnsi="Consolas" w:eastAsia="Consolas"/>
+          <w:color w:val="000000"/>
+          <w:sz w:val="24"/>
+          <w:szCs w:val="24"/>
+        </w:rPr>
+        <w:tab/>
+      </w:r>
+      <w:r>
+        <w:rPr>
+          <w:rFonts w:hint="eastAsia" w:ascii="Consolas" w:hAnsi="Consolas" w:eastAsia="Consolas"/>
+          <w:color w:val="000000"/>
+          <w:sz w:val="24"/>
+          <w:szCs w:val="24"/>
+        </w:rPr>
+        <w:tab/>
+      </w:r>
+      <w:r>
+        <w:rPr>
+          <w:rFonts w:hint="eastAsia" w:ascii="Consolas" w:hAnsi="Consolas" w:eastAsia="Consolas"/>
+          <w:color w:val="000000"/>
+          <w:sz w:val="24"/>
+          <w:szCs w:val="24"/>
+        </w:rPr>
+        <w:tab/>
+      </w:r>
+      <w:r>
+        <w:rPr>
+          <w:rFonts w:hint="eastAsia" w:ascii="Consolas" w:hAnsi="Consolas" w:eastAsia="Consolas"/>
+          <w:b/>
+          <w:color w:val="7F0055"/>
+          <w:sz w:val="24"/>
+          <w:szCs w:val="24"/>
+        </w:rPr>
+        <w:t>if</w:t>
+      </w:r>
+      <w:r>
+        <w:rPr>
+          <w:rFonts w:hint="eastAsia" w:ascii="Consolas" w:hAnsi="Consolas" w:eastAsia="Consolas"/>
+          <w:color w:val="000000"/>
+          <w:sz w:val="24"/>
+          <w:szCs w:val="24"/>
+        </w:rPr>
+        <w:t>(!re.test(selectedFile.name.toLowerCase())) {</w:t>
+      </w:r>
+    </w:p>
+    <w:p>
+      <w:pPr>
+        <w:spacing w:beforeLines="0" w:afterLines="0"/>
+        <w:jc w:val="left"/>
+        <w:rPr>
+          <w:rFonts w:hint="eastAsia" w:ascii="Consolas" w:hAnsi="Consolas" w:eastAsia="Consolas"/>
+          <w:sz w:val="24"/>
+          <w:szCs w:val="24"/>
+        </w:rPr>
+      </w:pPr>
+      <w:r>
+        <w:rPr>
+          <w:rFonts w:hint="eastAsia" w:ascii="Consolas" w:hAnsi="Consolas" w:eastAsia="Consolas"/>
+          <w:color w:val="000000"/>
+          <w:sz w:val="24"/>
+          <w:szCs w:val="24"/>
+        </w:rPr>
+        <w:tab/>
+      </w:r>
+      <w:r>
+        <w:rPr>
+          <w:rFonts w:hint="eastAsia" w:ascii="Consolas" w:hAnsi="Consolas" w:eastAsia="Consolas"/>
+          <w:color w:val="000000"/>
+          <w:sz w:val="24"/>
+          <w:szCs w:val="24"/>
+        </w:rPr>
+        <w:tab/>
+      </w:r>
+      <w:r>
+        <w:rPr>
+          <w:rFonts w:hint="eastAsia" w:ascii="Consolas" w:hAnsi="Consolas" w:eastAsia="Consolas"/>
+          <w:color w:val="000000"/>
+          <w:sz w:val="24"/>
+          <w:szCs w:val="24"/>
+        </w:rPr>
+        <w:tab/>
+      </w:r>
+      <w:r>
+        <w:rPr>
+          <w:rFonts w:hint="eastAsia" w:ascii="Consolas" w:hAnsi="Consolas" w:eastAsia="Consolas"/>
+          <w:color w:val="000000"/>
+          <w:sz w:val="24"/>
+          <w:szCs w:val="24"/>
+        </w:rPr>
+        <w:tab/>
+      </w:r>
+      <w:r>
+        <w:rPr>
+          <w:rFonts w:hint="eastAsia" w:ascii="Consolas" w:hAnsi="Consolas" w:eastAsia="Consolas"/>
+          <w:color w:val="000000"/>
+          <w:sz w:val="24"/>
+          <w:szCs w:val="24"/>
+        </w:rPr>
+        <w:t>alert(</w:t>
+      </w:r>
+      <w:r>
+        <w:rPr>
+          <w:rFonts w:hint="eastAsia" w:ascii="Consolas" w:hAnsi="Consolas" w:eastAsia="Consolas"/>
+          <w:color w:val="2A00FF"/>
+          <w:sz w:val="24"/>
+          <w:szCs w:val="24"/>
+        </w:rPr>
+        <w:t>"文件不合法"</w:t>
+      </w:r>
+      <w:r>
+        <w:rPr>
+          <w:rFonts w:hint="eastAsia" w:ascii="Consolas" w:hAnsi="Consolas" w:eastAsia="Consolas"/>
+          <w:color w:val="000000"/>
+          <w:sz w:val="24"/>
+          <w:szCs w:val="24"/>
+        </w:rPr>
+        <w:t>);</w:t>
+      </w:r>
+    </w:p>
+    <w:p>
+      <w:pPr>
+        <w:spacing w:beforeLines="0" w:afterLines="0"/>
+        <w:jc w:val="left"/>
+        <w:rPr>
+          <w:rFonts w:hint="eastAsia" w:ascii="Consolas" w:hAnsi="Consolas" w:eastAsia="Consolas"/>
+          <w:sz w:val="24"/>
+          <w:szCs w:val="24"/>
+        </w:rPr>
+      </w:pPr>
+      <w:r>
+        <w:rPr>
+          <w:rFonts w:hint="eastAsia" w:ascii="Consolas" w:hAnsi="Consolas" w:eastAsia="Consolas"/>
+          <w:color w:val="000000"/>
+          <w:sz w:val="24"/>
+          <w:szCs w:val="24"/>
+        </w:rPr>
+        <w:tab/>
+      </w:r>
+      <w:r>
+        <w:rPr>
+          <w:rFonts w:hint="eastAsia" w:ascii="Consolas" w:hAnsi="Consolas" w:eastAsia="Consolas"/>
+          <w:color w:val="000000"/>
+          <w:sz w:val="24"/>
+          <w:szCs w:val="24"/>
+        </w:rPr>
+        <w:tab/>
+      </w:r>
+      <w:r>
+        <w:rPr>
+          <w:rFonts w:hint="eastAsia" w:ascii="Consolas" w:hAnsi="Consolas" w:eastAsia="Consolas"/>
+          <w:color w:val="000000"/>
+          <w:sz w:val="24"/>
+          <w:szCs w:val="24"/>
+        </w:rPr>
+        <w:tab/>
+      </w:r>
+      <w:r>
+        <w:rPr>
+          <w:rFonts w:hint="eastAsia" w:ascii="Consolas" w:hAnsi="Consolas" w:eastAsia="Consolas"/>
+          <w:color w:val="000000"/>
+          <w:sz w:val="24"/>
+          <w:szCs w:val="24"/>
+        </w:rPr>
+        <w:tab/>
+      </w:r>
+      <w:r>
+        <w:rPr>
+          <w:rFonts w:hint="eastAsia" w:ascii="Consolas" w:hAnsi="Consolas" w:eastAsia="Consolas"/>
+          <w:b/>
+          <w:color w:val="7F0055"/>
+          <w:sz w:val="24"/>
+          <w:szCs w:val="24"/>
+        </w:rPr>
+        <w:t>return</w:t>
+      </w:r>
+      <w:r>
+        <w:rPr>
+          <w:rFonts w:hint="eastAsia" w:ascii="Consolas" w:hAnsi="Consolas" w:eastAsia="Consolas"/>
+          <w:color w:val="000000"/>
+          <w:sz w:val="24"/>
+          <w:szCs w:val="24"/>
+        </w:rPr>
+        <w:t>;</w:t>
+      </w:r>
+    </w:p>
+    <w:p>
+      <w:pPr>
+        <w:spacing w:beforeLines="0" w:afterLines="0"/>
+        <w:jc w:val="left"/>
+        <w:rPr>
+          <w:rFonts w:hint="eastAsia" w:ascii="Consolas" w:hAnsi="Consolas" w:eastAsia="Consolas"/>
+          <w:sz w:val="24"/>
+          <w:szCs w:val="24"/>
+        </w:rPr>
+      </w:pPr>
+      <w:r>
+        <w:rPr>
+          <w:rFonts w:hint="eastAsia" w:ascii="Consolas" w:hAnsi="Consolas" w:eastAsia="Consolas"/>
+          <w:color w:val="000000"/>
+          <w:sz w:val="24"/>
+          <w:szCs w:val="24"/>
+        </w:rPr>
+        <w:tab/>
+      </w:r>
+      <w:r>
+        <w:rPr>
+          <w:rFonts w:hint="eastAsia" w:ascii="Consolas" w:hAnsi="Consolas" w:eastAsia="Consolas"/>
+          <w:color w:val="000000"/>
+          <w:sz w:val="24"/>
+          <w:szCs w:val="24"/>
+        </w:rPr>
+        <w:tab/>
+      </w:r>
+      <w:r>
+        <w:rPr>
+          <w:rFonts w:hint="eastAsia" w:ascii="Consolas" w:hAnsi="Consolas" w:eastAsia="Consolas"/>
+          <w:color w:val="000000"/>
+          <w:sz w:val="24"/>
+          <w:szCs w:val="24"/>
+        </w:rPr>
+        <w:tab/>
+      </w:r>
+      <w:r>
+        <w:rPr>
+          <w:rFonts w:hint="eastAsia" w:ascii="Consolas" w:hAnsi="Consolas" w:eastAsia="Consolas"/>
+          <w:color w:val="000000"/>
+          <w:sz w:val="24"/>
+          <w:szCs w:val="24"/>
+        </w:rPr>
+        <w:t>}</w:t>
+      </w:r>
+      <w:r>
+        <w:rPr>
+          <w:rFonts w:hint="eastAsia" w:ascii="Consolas" w:hAnsi="Consolas" w:eastAsia="Consolas"/>
+          <w:b/>
+          <w:color w:val="7F0055"/>
+          <w:sz w:val="24"/>
+          <w:szCs w:val="24"/>
+        </w:rPr>
+        <w:t>else</w:t>
+      </w:r>
+      <w:r>
+        <w:rPr>
+          <w:rFonts w:hint="eastAsia" w:ascii="Consolas" w:hAnsi="Consolas" w:eastAsia="Consolas"/>
+          <w:color w:val="000000"/>
+          <w:sz w:val="24"/>
+          <w:szCs w:val="24"/>
+        </w:rPr>
+        <w:t xml:space="preserve"> {</w:t>
+      </w:r>
+    </w:p>
+    <w:p>
+      <w:pPr>
+        <w:spacing w:beforeLines="0" w:afterLines="0"/>
+        <w:jc w:val="left"/>
+        <w:rPr>
+          <w:rFonts w:hint="eastAsia" w:ascii="Consolas" w:hAnsi="Consolas" w:eastAsia="Consolas"/>
+          <w:sz w:val="24"/>
+          <w:szCs w:val="24"/>
+        </w:rPr>
+      </w:pPr>
+      <w:r>
+        <w:rPr>
+          <w:rFonts w:hint="eastAsia" w:ascii="Consolas" w:hAnsi="Consolas" w:eastAsia="Consolas"/>
+          <w:color w:val="000000"/>
+          <w:sz w:val="24"/>
+          <w:szCs w:val="24"/>
+        </w:rPr>
+        <w:tab/>
+      </w:r>
+      <w:r>
+        <w:rPr>
+          <w:rFonts w:hint="eastAsia" w:ascii="Consolas" w:hAnsi="Consolas" w:eastAsia="Consolas"/>
+          <w:color w:val="000000"/>
+          <w:sz w:val="24"/>
+          <w:szCs w:val="24"/>
+        </w:rPr>
+        <w:tab/>
+      </w:r>
+      <w:r>
+        <w:rPr>
+          <w:rFonts w:hint="eastAsia" w:ascii="Consolas" w:hAnsi="Consolas" w:eastAsia="Consolas"/>
+          <w:color w:val="000000"/>
+          <w:sz w:val="24"/>
+          <w:szCs w:val="24"/>
+        </w:rPr>
+        <w:tab/>
+      </w:r>
+      <w:r>
+        <w:rPr>
+          <w:rFonts w:hint="eastAsia" w:ascii="Consolas" w:hAnsi="Consolas" w:eastAsia="Consolas"/>
+          <w:color w:val="000000"/>
+          <w:sz w:val="24"/>
+          <w:szCs w:val="24"/>
+        </w:rPr>
+        <w:tab/>
+      </w:r>
+      <w:r>
+        <w:rPr>
+          <w:rFonts w:hint="eastAsia" w:ascii="Consolas" w:hAnsi="Consolas" w:eastAsia="Consolas"/>
+          <w:color w:val="000000"/>
+          <w:sz w:val="24"/>
+          <w:szCs w:val="24"/>
+        </w:rPr>
+        <w:t>$.ajax({</w:t>
+      </w:r>
+    </w:p>
+    <w:p>
+      <w:pPr>
+        <w:spacing w:beforeLines="0" w:afterLines="0"/>
+        <w:jc w:val="left"/>
+        <w:rPr>
+          <w:rFonts w:hint="eastAsia" w:ascii="Consolas" w:hAnsi="Consolas" w:eastAsia="Consolas"/>
+          <w:sz w:val="24"/>
+          <w:szCs w:val="24"/>
+        </w:rPr>
+      </w:pPr>
+      <w:r>
+        <w:rPr>
+          <w:rFonts w:hint="eastAsia" w:ascii="Consolas" w:hAnsi="Consolas" w:eastAsia="Consolas"/>
+          <w:color w:val="000000"/>
+          <w:sz w:val="24"/>
+          <w:szCs w:val="24"/>
+        </w:rPr>
+        <w:tab/>
+      </w:r>
+      <w:r>
+        <w:rPr>
+          <w:rFonts w:hint="eastAsia" w:ascii="Consolas" w:hAnsi="Consolas" w:eastAsia="Consolas"/>
+          <w:color w:val="000000"/>
+          <w:sz w:val="24"/>
+          <w:szCs w:val="24"/>
+        </w:rPr>
+        <w:tab/>
+      </w:r>
+      <w:r>
+        <w:rPr>
+          <w:rFonts w:hint="eastAsia" w:ascii="Consolas" w:hAnsi="Consolas" w:eastAsia="Consolas"/>
+          <w:color w:val="000000"/>
+          <w:sz w:val="24"/>
+          <w:szCs w:val="24"/>
+        </w:rPr>
+        <w:tab/>
+      </w:r>
+      <w:r>
+        <w:rPr>
+          <w:rFonts w:hint="eastAsia" w:ascii="Consolas" w:hAnsi="Consolas" w:eastAsia="Consolas"/>
+          <w:color w:val="000000"/>
+          <w:sz w:val="24"/>
+          <w:szCs w:val="24"/>
+        </w:rPr>
+        <w:t xml:space="preserve">        url: </w:t>
+      </w:r>
+      <w:r>
+        <w:rPr>
+          <w:rFonts w:hint="eastAsia" w:ascii="Consolas" w:hAnsi="Consolas" w:eastAsia="Consolas"/>
+          <w:color w:val="2A00FF"/>
+          <w:sz w:val="24"/>
+          <w:szCs w:val="24"/>
+        </w:rPr>
+        <w:t>'/send/upload?appId='</w:t>
+      </w:r>
+      <w:r>
+        <w:rPr>
+          <w:rFonts w:hint="eastAsia" w:ascii="Consolas" w:hAnsi="Consolas" w:eastAsia="Consolas"/>
+          <w:color w:val="000000"/>
+          <w:sz w:val="24"/>
+          <w:szCs w:val="24"/>
+        </w:rPr>
+        <w:t>+appId,</w:t>
+      </w:r>
+    </w:p>
+    <w:p>
+      <w:pPr>
+        <w:spacing w:beforeLines="0" w:afterLines="0"/>
+        <w:jc w:val="left"/>
+        <w:rPr>
+          <w:rFonts w:hint="eastAsia" w:ascii="Consolas" w:hAnsi="Consolas" w:eastAsia="Consolas"/>
+          <w:sz w:val="24"/>
+          <w:szCs w:val="24"/>
+        </w:rPr>
+      </w:pPr>
+      <w:r>
+        <w:rPr>
+          <w:rFonts w:hint="eastAsia" w:ascii="Consolas" w:hAnsi="Consolas" w:eastAsia="Consolas"/>
+          <w:color w:val="000000"/>
+          <w:sz w:val="24"/>
+          <w:szCs w:val="24"/>
+        </w:rPr>
+        <w:tab/>
+      </w:r>
+      <w:r>
+        <w:rPr>
+          <w:rFonts w:hint="eastAsia" w:ascii="Consolas" w:hAnsi="Consolas" w:eastAsia="Consolas"/>
+          <w:color w:val="000000"/>
+          <w:sz w:val="24"/>
+          <w:szCs w:val="24"/>
+        </w:rPr>
+        <w:tab/>
+      </w:r>
+      <w:r>
+        <w:rPr>
+          <w:rFonts w:hint="eastAsia" w:ascii="Consolas" w:hAnsi="Consolas" w:eastAsia="Consolas"/>
+          <w:color w:val="000000"/>
+          <w:sz w:val="24"/>
+          <w:szCs w:val="24"/>
+        </w:rPr>
+        <w:tab/>
+      </w:r>
+      <w:r>
+        <w:rPr>
+          <w:rFonts w:hint="eastAsia" w:ascii="Consolas" w:hAnsi="Consolas" w:eastAsia="Consolas"/>
+          <w:color w:val="000000"/>
+          <w:sz w:val="24"/>
+          <w:szCs w:val="24"/>
+        </w:rPr>
+        <w:t xml:space="preserve">        type: </w:t>
+      </w:r>
+      <w:r>
+        <w:rPr>
+          <w:rFonts w:hint="eastAsia" w:ascii="Consolas" w:hAnsi="Consolas" w:eastAsia="Consolas"/>
+          <w:color w:val="2A00FF"/>
+          <w:sz w:val="24"/>
+          <w:szCs w:val="24"/>
+        </w:rPr>
+        <w:t>'POST'</w:t>
+      </w:r>
+      <w:r>
+        <w:rPr>
+          <w:rFonts w:hint="eastAsia" w:ascii="Consolas" w:hAnsi="Consolas" w:eastAsia="Consolas"/>
+          <w:color w:val="000000"/>
+          <w:sz w:val="24"/>
+          <w:szCs w:val="24"/>
+        </w:rPr>
+        <w:t>,</w:t>
+      </w:r>
+    </w:p>
+    <w:p>
+      <w:pPr>
+        <w:spacing w:beforeLines="0" w:afterLines="0"/>
+        <w:jc w:val="left"/>
+        <w:rPr>
+          <w:rFonts w:hint="eastAsia" w:ascii="Consolas" w:hAnsi="Consolas" w:eastAsia="Consolas"/>
+          <w:sz w:val="24"/>
+          <w:szCs w:val="24"/>
+        </w:rPr>
+      </w:pPr>
+      <w:r>
+        <w:rPr>
+          <w:rFonts w:hint="eastAsia" w:ascii="Consolas" w:hAnsi="Consolas" w:eastAsia="Consolas"/>
+          <w:color w:val="000000"/>
+          <w:sz w:val="24"/>
+          <w:szCs w:val="24"/>
+        </w:rPr>
+        <w:tab/>
+      </w:r>
+      <w:r>
+        <w:rPr>
+          <w:rFonts w:hint="eastAsia" w:ascii="Consolas" w:hAnsi="Consolas" w:eastAsia="Consolas"/>
+          <w:color w:val="000000"/>
+          <w:sz w:val="24"/>
+          <w:szCs w:val="24"/>
+        </w:rPr>
+        <w:tab/>
+      </w:r>
+      <w:r>
+        <w:rPr>
+          <w:rFonts w:hint="eastAsia" w:ascii="Consolas" w:hAnsi="Consolas" w:eastAsia="Consolas"/>
+          <w:color w:val="000000"/>
+          <w:sz w:val="24"/>
+          <w:szCs w:val="24"/>
+        </w:rPr>
+        <w:tab/>
+      </w:r>
+      <w:r>
+        <w:rPr>
+          <w:rFonts w:hint="eastAsia" w:ascii="Consolas" w:hAnsi="Consolas" w:eastAsia="Consolas"/>
+          <w:color w:val="000000"/>
+          <w:sz w:val="24"/>
+          <w:szCs w:val="24"/>
+        </w:rPr>
+        <w:t xml:space="preserve">        cache: </w:t>
+      </w:r>
+      <w:r>
+        <w:rPr>
+          <w:rFonts w:hint="eastAsia" w:ascii="Consolas" w:hAnsi="Consolas" w:eastAsia="Consolas"/>
+          <w:b/>
+          <w:color w:val="7F0055"/>
+          <w:sz w:val="24"/>
+          <w:szCs w:val="24"/>
+        </w:rPr>
+        <w:t>false</w:t>
+      </w:r>
+      <w:r>
+        <w:rPr>
+          <w:rFonts w:hint="eastAsia" w:ascii="Consolas" w:hAnsi="Consolas" w:eastAsia="Consolas"/>
+          <w:color w:val="000000"/>
+          <w:sz w:val="24"/>
+          <w:szCs w:val="24"/>
+        </w:rPr>
+        <w:t>,</w:t>
+      </w:r>
+    </w:p>
+    <w:p>
+      <w:pPr>
+        <w:spacing w:beforeLines="0" w:afterLines="0"/>
+        <w:jc w:val="left"/>
+        <w:rPr>
+          <w:rFonts w:hint="eastAsia" w:ascii="Consolas" w:hAnsi="Consolas" w:eastAsia="Consolas"/>
+          <w:sz w:val="24"/>
+          <w:szCs w:val="24"/>
+        </w:rPr>
+      </w:pPr>
+      <w:r>
+        <w:rPr>
+          <w:rFonts w:hint="eastAsia" w:ascii="Consolas" w:hAnsi="Consolas" w:eastAsia="Consolas"/>
+          <w:color w:val="000000"/>
+          <w:sz w:val="24"/>
+          <w:szCs w:val="24"/>
+        </w:rPr>
+        <w:tab/>
+      </w:r>
+      <w:r>
+        <w:rPr>
+          <w:rFonts w:hint="eastAsia" w:ascii="Consolas" w:hAnsi="Consolas" w:eastAsia="Consolas"/>
+          <w:color w:val="000000"/>
+          <w:sz w:val="24"/>
+          <w:szCs w:val="24"/>
+        </w:rPr>
+        <w:tab/>
+      </w:r>
+      <w:r>
+        <w:rPr>
+          <w:rFonts w:hint="eastAsia" w:ascii="Consolas" w:hAnsi="Consolas" w:eastAsia="Consolas"/>
+          <w:color w:val="000000"/>
+          <w:sz w:val="24"/>
+          <w:szCs w:val="24"/>
+        </w:rPr>
+        <w:tab/>
+      </w:r>
+      <w:r>
+        <w:rPr>
+          <w:rFonts w:hint="eastAsia" w:ascii="Consolas" w:hAnsi="Consolas" w:eastAsia="Consolas"/>
+          <w:color w:val="000000"/>
+          <w:sz w:val="24"/>
+          <w:szCs w:val="24"/>
+        </w:rPr>
+        <w:t xml:space="preserve">        data: </w:t>
+      </w:r>
+      <w:r>
+        <w:rPr>
+          <w:rFonts w:hint="eastAsia" w:ascii="Consolas" w:hAnsi="Consolas" w:eastAsia="Consolas"/>
+          <w:b/>
+          <w:color w:val="7F0055"/>
+          <w:sz w:val="24"/>
+          <w:szCs w:val="24"/>
+        </w:rPr>
+        <w:t>new</w:t>
+      </w:r>
+      <w:r>
+        <w:rPr>
+          <w:rFonts w:hint="eastAsia" w:ascii="Consolas" w:hAnsi="Consolas" w:eastAsia="Consolas"/>
+          <w:color w:val="000000"/>
+          <w:sz w:val="24"/>
+          <w:szCs w:val="24"/>
+        </w:rPr>
+        <w:t xml:space="preserve"> FormData($(</w:t>
+      </w:r>
+      <w:r>
+        <w:rPr>
+          <w:rFonts w:hint="eastAsia" w:ascii="Consolas" w:hAnsi="Consolas" w:eastAsia="Consolas"/>
+          <w:color w:val="2A00FF"/>
+          <w:sz w:val="24"/>
+          <w:szCs w:val="24"/>
+        </w:rPr>
+        <w:t>'#editArticleForm'</w:t>
+      </w:r>
+      <w:r>
+        <w:rPr>
+          <w:rFonts w:hint="eastAsia" w:ascii="Consolas" w:hAnsi="Consolas" w:eastAsia="Consolas"/>
+          <w:color w:val="000000"/>
+          <w:sz w:val="24"/>
+          <w:szCs w:val="24"/>
+        </w:rPr>
+        <w:t>)[0]),</w:t>
+      </w:r>
+    </w:p>
+    <w:p>
+      <w:pPr>
+        <w:spacing w:beforeLines="0" w:afterLines="0"/>
+        <w:jc w:val="left"/>
+        <w:rPr>
+          <w:rFonts w:hint="eastAsia" w:ascii="Consolas" w:hAnsi="Consolas" w:eastAsia="Consolas"/>
+          <w:sz w:val="24"/>
+          <w:szCs w:val="24"/>
+        </w:rPr>
+      </w:pPr>
+      <w:r>
+        <w:rPr>
+          <w:rFonts w:hint="eastAsia" w:ascii="Consolas" w:hAnsi="Consolas" w:eastAsia="Consolas"/>
+          <w:color w:val="000000"/>
+          <w:sz w:val="24"/>
+          <w:szCs w:val="24"/>
+        </w:rPr>
+        <w:tab/>
+      </w:r>
+      <w:r>
+        <w:rPr>
+          <w:rFonts w:hint="eastAsia" w:ascii="Consolas" w:hAnsi="Consolas" w:eastAsia="Consolas"/>
+          <w:color w:val="000000"/>
+          <w:sz w:val="24"/>
+          <w:szCs w:val="24"/>
+        </w:rPr>
+        <w:tab/>
+      </w:r>
+      <w:r>
+        <w:rPr>
+          <w:rFonts w:hint="eastAsia" w:ascii="Consolas" w:hAnsi="Consolas" w:eastAsia="Consolas"/>
+          <w:color w:val="000000"/>
+          <w:sz w:val="24"/>
+          <w:szCs w:val="24"/>
+        </w:rPr>
+        <w:tab/>
+      </w:r>
+      <w:r>
+        <w:rPr>
+          <w:rFonts w:hint="eastAsia" w:ascii="Consolas" w:hAnsi="Consolas" w:eastAsia="Consolas"/>
+          <w:color w:val="000000"/>
+          <w:sz w:val="24"/>
+          <w:szCs w:val="24"/>
+        </w:rPr>
+        <w:t xml:space="preserve">        processData: </w:t>
+      </w:r>
+      <w:r>
+        <w:rPr>
+          <w:rFonts w:hint="eastAsia" w:ascii="Consolas" w:hAnsi="Consolas" w:eastAsia="Consolas"/>
+          <w:b/>
+          <w:color w:val="7F0055"/>
+          <w:sz w:val="24"/>
+          <w:szCs w:val="24"/>
+        </w:rPr>
+        <w:t>false</w:t>
+      </w:r>
+      <w:r>
+        <w:rPr>
+          <w:rFonts w:hint="eastAsia" w:ascii="Consolas" w:hAnsi="Consolas" w:eastAsia="Consolas"/>
+          <w:color w:val="000000"/>
+          <w:sz w:val="24"/>
+          <w:szCs w:val="24"/>
+        </w:rPr>
+        <w:t>,</w:t>
+      </w:r>
+    </w:p>
+    <w:p>
+      <w:pPr>
+        <w:spacing w:beforeLines="0" w:afterLines="0"/>
+        <w:jc w:val="left"/>
+        <w:rPr>
+          <w:rFonts w:hint="eastAsia" w:ascii="Consolas" w:hAnsi="Consolas" w:eastAsia="Consolas"/>
+          <w:sz w:val="24"/>
+          <w:szCs w:val="24"/>
+        </w:rPr>
+      </w:pPr>
+      <w:r>
+        <w:rPr>
+          <w:rFonts w:hint="eastAsia" w:ascii="Consolas" w:hAnsi="Consolas" w:eastAsia="Consolas"/>
+          <w:color w:val="000000"/>
+          <w:sz w:val="24"/>
+          <w:szCs w:val="24"/>
+        </w:rPr>
+        <w:tab/>
+      </w:r>
+      <w:r>
+        <w:rPr>
+          <w:rFonts w:hint="eastAsia" w:ascii="Consolas" w:hAnsi="Consolas" w:eastAsia="Consolas"/>
+          <w:color w:val="000000"/>
+          <w:sz w:val="24"/>
+          <w:szCs w:val="24"/>
+        </w:rPr>
+        <w:tab/>
+      </w:r>
+      <w:r>
+        <w:rPr>
+          <w:rFonts w:hint="eastAsia" w:ascii="Consolas" w:hAnsi="Consolas" w:eastAsia="Consolas"/>
+          <w:color w:val="000000"/>
+          <w:sz w:val="24"/>
+          <w:szCs w:val="24"/>
+        </w:rPr>
+        <w:tab/>
+      </w:r>
+      <w:r>
+        <w:rPr>
+          <w:rFonts w:hint="eastAsia" w:ascii="Consolas" w:hAnsi="Consolas" w:eastAsia="Consolas"/>
+          <w:color w:val="000000"/>
+          <w:sz w:val="24"/>
+          <w:szCs w:val="24"/>
+        </w:rPr>
+        <w:t xml:space="preserve">        contentType: </w:t>
+      </w:r>
+      <w:r>
+        <w:rPr>
+          <w:rFonts w:hint="eastAsia" w:ascii="Consolas" w:hAnsi="Consolas" w:eastAsia="Consolas"/>
+          <w:b/>
+          <w:color w:val="7F0055"/>
+          <w:sz w:val="24"/>
+          <w:szCs w:val="24"/>
+        </w:rPr>
+        <w:t>false</w:t>
+      </w:r>
+      <w:r>
+        <w:rPr>
+          <w:rFonts w:hint="eastAsia" w:ascii="Consolas" w:hAnsi="Consolas" w:eastAsia="Consolas"/>
+          <w:color w:val="000000"/>
+          <w:sz w:val="24"/>
+          <w:szCs w:val="24"/>
+        </w:rPr>
+        <w:t>,</w:t>
+      </w:r>
+    </w:p>
+    <w:p>
+      <w:pPr>
+        <w:spacing w:beforeLines="0" w:afterLines="0"/>
+        <w:jc w:val="left"/>
+        <w:rPr>
+          <w:rFonts w:hint="eastAsia" w:ascii="Consolas" w:hAnsi="Consolas" w:eastAsia="Consolas"/>
+          <w:sz w:val="24"/>
+          <w:szCs w:val="24"/>
+        </w:rPr>
+      </w:pPr>
+      <w:r>
+        <w:rPr>
+          <w:rFonts w:hint="eastAsia" w:ascii="Consolas" w:hAnsi="Consolas" w:eastAsia="Consolas"/>
+          <w:color w:val="000000"/>
+          <w:sz w:val="24"/>
+          <w:szCs w:val="24"/>
+        </w:rPr>
+        <w:tab/>
+      </w:r>
+      <w:r>
+        <w:rPr>
+          <w:rFonts w:hint="eastAsia" w:ascii="Consolas" w:hAnsi="Consolas" w:eastAsia="Consolas"/>
+          <w:color w:val="000000"/>
+          <w:sz w:val="24"/>
+          <w:szCs w:val="24"/>
+        </w:rPr>
+        <w:tab/>
+      </w:r>
+      <w:r>
+        <w:rPr>
+          <w:rFonts w:hint="eastAsia" w:ascii="Consolas" w:hAnsi="Consolas" w:eastAsia="Consolas"/>
+          <w:color w:val="000000"/>
+          <w:sz w:val="24"/>
+          <w:szCs w:val="24"/>
+        </w:rPr>
+        <w:tab/>
+      </w:r>
+      <w:r>
+        <w:rPr>
+          <w:rFonts w:hint="eastAsia" w:ascii="Consolas" w:hAnsi="Consolas" w:eastAsia="Consolas"/>
+          <w:color w:val="000000"/>
+          <w:sz w:val="24"/>
+          <w:szCs w:val="24"/>
+        </w:rPr>
+        <w:t xml:space="preserve">        dataType:</w:t>
+      </w:r>
+      <w:r>
+        <w:rPr>
+          <w:rFonts w:hint="eastAsia" w:ascii="Consolas" w:hAnsi="Consolas" w:eastAsia="Consolas"/>
+          <w:color w:val="2A00FF"/>
+          <w:sz w:val="24"/>
+          <w:szCs w:val="24"/>
+        </w:rPr>
+        <w:t>"json"</w:t>
+      </w:r>
+      <w:r>
+        <w:rPr>
+          <w:rFonts w:hint="eastAsia" w:ascii="Consolas" w:hAnsi="Consolas" w:eastAsia="Consolas"/>
+          <w:color w:val="000000"/>
+          <w:sz w:val="24"/>
+          <w:szCs w:val="24"/>
+        </w:rPr>
+        <w:t>,</w:t>
+      </w:r>
+    </w:p>
+    <w:p>
+      <w:pPr>
+        <w:spacing w:beforeLines="0" w:afterLines="0"/>
+        <w:jc w:val="left"/>
+        <w:rPr>
+          <w:rFonts w:hint="eastAsia" w:ascii="Consolas" w:hAnsi="Consolas" w:eastAsia="Consolas"/>
+          <w:sz w:val="24"/>
+          <w:szCs w:val="24"/>
+        </w:rPr>
+      </w:pPr>
+      <w:r>
+        <w:rPr>
+          <w:rFonts w:hint="eastAsia" w:ascii="Consolas" w:hAnsi="Consolas" w:eastAsia="Consolas"/>
+          <w:color w:val="000000"/>
+          <w:sz w:val="24"/>
+          <w:szCs w:val="24"/>
+        </w:rPr>
+        <w:tab/>
+      </w:r>
+      <w:r>
+        <w:rPr>
+          <w:rFonts w:hint="eastAsia" w:ascii="Consolas" w:hAnsi="Consolas" w:eastAsia="Consolas"/>
+          <w:color w:val="000000"/>
+          <w:sz w:val="24"/>
+          <w:szCs w:val="24"/>
+        </w:rPr>
+        <w:tab/>
+      </w:r>
+      <w:r>
+        <w:rPr>
+          <w:rFonts w:hint="eastAsia" w:ascii="Consolas" w:hAnsi="Consolas" w:eastAsia="Consolas"/>
+          <w:color w:val="000000"/>
+          <w:sz w:val="24"/>
+          <w:szCs w:val="24"/>
+        </w:rPr>
+        <w:tab/>
+      </w:r>
+      <w:r>
+        <w:rPr>
+          <w:rFonts w:hint="eastAsia" w:ascii="Consolas" w:hAnsi="Consolas" w:eastAsia="Consolas"/>
+          <w:color w:val="000000"/>
+          <w:sz w:val="24"/>
+          <w:szCs w:val="24"/>
+        </w:rPr>
+        <w:t xml:space="preserve">        success : </w:t>
+      </w:r>
+      <w:r>
+        <w:rPr>
+          <w:rFonts w:hint="eastAsia" w:ascii="Consolas" w:hAnsi="Consolas" w:eastAsia="Consolas"/>
+          <w:b/>
+          <w:color w:val="7F0055"/>
+          <w:sz w:val="24"/>
+          <w:szCs w:val="24"/>
+        </w:rPr>
+        <w:t>function</w:t>
+      </w:r>
+      <w:r>
+        <w:rPr>
+          <w:rFonts w:hint="eastAsia" w:ascii="Consolas" w:hAnsi="Consolas" w:eastAsia="Consolas"/>
+          <w:color w:val="000000"/>
+          <w:sz w:val="24"/>
+          <w:szCs w:val="24"/>
+        </w:rPr>
+        <w:t>(data) {</w:t>
+      </w:r>
+    </w:p>
+    <w:p>
+      <w:pPr>
+        <w:spacing w:beforeLines="0" w:afterLines="0"/>
+        <w:jc w:val="left"/>
+        <w:rPr>
+          <w:rFonts w:hint="eastAsia" w:ascii="Consolas" w:hAnsi="Consolas" w:eastAsia="Consolas"/>
+          <w:sz w:val="24"/>
+          <w:szCs w:val="24"/>
+        </w:rPr>
+      </w:pPr>
+      <w:r>
+        <w:rPr>
+          <w:rFonts w:hint="eastAsia" w:ascii="Consolas" w:hAnsi="Consolas" w:eastAsia="Consolas"/>
+          <w:color w:val="000000"/>
+          <w:sz w:val="24"/>
+          <w:szCs w:val="24"/>
+        </w:rPr>
+        <w:tab/>
+      </w:r>
+      <w:r>
+        <w:rPr>
+          <w:rFonts w:hint="eastAsia" w:ascii="Consolas" w:hAnsi="Consolas" w:eastAsia="Consolas"/>
+          <w:color w:val="000000"/>
+          <w:sz w:val="24"/>
+          <w:szCs w:val="24"/>
+        </w:rPr>
+        <w:tab/>
+      </w:r>
+      <w:r>
+        <w:rPr>
+          <w:rFonts w:hint="eastAsia" w:ascii="Consolas" w:hAnsi="Consolas" w:eastAsia="Consolas"/>
+          <w:color w:val="000000"/>
+          <w:sz w:val="24"/>
+          <w:szCs w:val="24"/>
+        </w:rPr>
+        <w:tab/>
+      </w:r>
+      <w:r>
+        <w:rPr>
+          <w:rFonts w:hint="eastAsia" w:ascii="Consolas" w:hAnsi="Consolas" w:eastAsia="Consolas"/>
+          <w:color w:val="000000"/>
+          <w:sz w:val="24"/>
+          <w:szCs w:val="24"/>
+        </w:rPr>
+        <w:t xml:space="preserve">            </w:t>
+      </w:r>
+      <w:r>
+        <w:rPr>
+          <w:rFonts w:hint="eastAsia" w:ascii="Consolas" w:hAnsi="Consolas" w:eastAsia="Consolas"/>
+          <w:b/>
+          <w:color w:val="7F0055"/>
+          <w:sz w:val="24"/>
+          <w:szCs w:val="24"/>
+        </w:rPr>
+        <w:t>if</w:t>
+      </w:r>
+      <w:r>
+        <w:rPr>
+          <w:rFonts w:hint="eastAsia" w:ascii="Consolas" w:hAnsi="Consolas" w:eastAsia="Consolas"/>
+          <w:color w:val="000000"/>
+          <w:sz w:val="24"/>
+          <w:szCs w:val="24"/>
+        </w:rPr>
+        <w:t>(!data.error==0) {</w:t>
+      </w:r>
+    </w:p>
+    <w:p>
+      <w:pPr>
+        <w:spacing w:beforeLines="0" w:afterLines="0"/>
+        <w:jc w:val="left"/>
+        <w:rPr>
+          <w:rFonts w:hint="eastAsia" w:ascii="Consolas" w:hAnsi="Consolas" w:eastAsia="Consolas"/>
+          <w:sz w:val="24"/>
+          <w:szCs w:val="24"/>
+        </w:rPr>
+      </w:pPr>
+      <w:r>
+        <w:rPr>
+          <w:rFonts w:hint="eastAsia" w:ascii="Consolas" w:hAnsi="Consolas" w:eastAsia="Consolas"/>
+          <w:color w:val="000000"/>
+          <w:sz w:val="24"/>
+          <w:szCs w:val="24"/>
+        </w:rPr>
+        <w:tab/>
+      </w:r>
+      <w:r>
+        <w:rPr>
+          <w:rFonts w:hint="eastAsia" w:ascii="Consolas" w:hAnsi="Consolas" w:eastAsia="Consolas"/>
+          <w:color w:val="000000"/>
+          <w:sz w:val="24"/>
+          <w:szCs w:val="24"/>
+        </w:rPr>
+        <w:tab/>
+      </w:r>
+      <w:r>
+        <w:rPr>
+          <w:rFonts w:hint="eastAsia" w:ascii="Consolas" w:hAnsi="Consolas" w:eastAsia="Consolas"/>
+          <w:color w:val="000000"/>
+          <w:sz w:val="24"/>
+          <w:szCs w:val="24"/>
+        </w:rPr>
+        <w:tab/>
+      </w:r>
+      <w:r>
+        <w:rPr>
+          <w:rFonts w:hint="eastAsia" w:ascii="Consolas" w:hAnsi="Consolas" w:eastAsia="Consolas"/>
+          <w:color w:val="000000"/>
+          <w:sz w:val="24"/>
+          <w:szCs w:val="24"/>
+        </w:rPr>
+        <w:t xml:space="preserve">            </w:t>
+      </w:r>
+      <w:r>
+        <w:rPr>
+          <w:rFonts w:hint="eastAsia" w:ascii="Consolas" w:hAnsi="Consolas" w:eastAsia="Consolas"/>
+          <w:color w:val="000000"/>
+          <w:sz w:val="24"/>
+          <w:szCs w:val="24"/>
+        </w:rPr>
+        <w:tab/>
+      </w:r>
+      <w:r>
+        <w:rPr>
+          <w:rFonts w:hint="eastAsia" w:ascii="Consolas" w:hAnsi="Consolas" w:eastAsia="Consolas"/>
+          <w:color w:val="000000"/>
+          <w:sz w:val="24"/>
+          <w:szCs w:val="24"/>
+        </w:rPr>
+        <w:t>alert(</w:t>
+      </w:r>
+      <w:r>
+        <w:rPr>
+          <w:rFonts w:hint="eastAsia" w:ascii="Consolas" w:hAnsi="Consolas" w:eastAsia="Consolas"/>
+          <w:color w:val="2A00FF"/>
+          <w:sz w:val="24"/>
+          <w:szCs w:val="24"/>
+        </w:rPr>
+        <w:t>"上传图片失败"</w:t>
+      </w:r>
+      <w:r>
+        <w:rPr>
+          <w:rFonts w:hint="eastAsia" w:ascii="Consolas" w:hAnsi="Consolas" w:eastAsia="Consolas"/>
+          <w:color w:val="000000"/>
+          <w:sz w:val="24"/>
+          <w:szCs w:val="24"/>
+        </w:rPr>
+        <w:t>);</w:t>
+      </w:r>
+    </w:p>
+    <w:p>
+      <w:pPr>
+        <w:spacing w:beforeLines="0" w:afterLines="0"/>
+        <w:jc w:val="left"/>
+        <w:rPr>
+          <w:rFonts w:hint="eastAsia" w:ascii="Consolas" w:hAnsi="Consolas" w:eastAsia="Consolas"/>
+          <w:sz w:val="24"/>
+          <w:szCs w:val="24"/>
+        </w:rPr>
+      </w:pPr>
+      <w:r>
+        <w:rPr>
+          <w:rFonts w:hint="eastAsia" w:ascii="Consolas" w:hAnsi="Consolas" w:eastAsia="Consolas"/>
+          <w:color w:val="000000"/>
+          <w:sz w:val="24"/>
+          <w:szCs w:val="24"/>
+        </w:rPr>
+        <w:tab/>
+      </w:r>
+      <w:r>
+        <w:rPr>
+          <w:rFonts w:hint="eastAsia" w:ascii="Consolas" w:hAnsi="Consolas" w:eastAsia="Consolas"/>
+          <w:color w:val="000000"/>
+          <w:sz w:val="24"/>
+          <w:szCs w:val="24"/>
+        </w:rPr>
+        <w:tab/>
+      </w:r>
+      <w:r>
+        <w:rPr>
+          <w:rFonts w:hint="eastAsia" w:ascii="Consolas" w:hAnsi="Consolas" w:eastAsia="Consolas"/>
+          <w:color w:val="000000"/>
+          <w:sz w:val="24"/>
+          <w:szCs w:val="24"/>
+        </w:rPr>
+        <w:tab/>
+      </w:r>
+      <w:r>
+        <w:rPr>
+          <w:rFonts w:hint="eastAsia" w:ascii="Consolas" w:hAnsi="Consolas" w:eastAsia="Consolas"/>
+          <w:color w:val="000000"/>
+          <w:sz w:val="24"/>
+          <w:szCs w:val="24"/>
+        </w:rPr>
+        <w:t xml:space="preserve">            </w:t>
+      </w:r>
+      <w:r>
+        <w:rPr>
+          <w:rFonts w:hint="eastAsia" w:ascii="Consolas" w:hAnsi="Consolas" w:eastAsia="Consolas"/>
+          <w:color w:val="000000"/>
+          <w:sz w:val="24"/>
+          <w:szCs w:val="24"/>
+        </w:rPr>
+        <w:tab/>
+      </w:r>
+      <w:r>
+        <w:rPr>
+          <w:rFonts w:hint="eastAsia" w:ascii="Consolas" w:hAnsi="Consolas" w:eastAsia="Consolas"/>
+          <w:b/>
+          <w:color w:val="7F0055"/>
+          <w:sz w:val="24"/>
+          <w:szCs w:val="24"/>
+        </w:rPr>
+        <w:t>return</w:t>
+      </w:r>
+      <w:r>
+        <w:rPr>
+          <w:rFonts w:hint="eastAsia" w:ascii="Consolas" w:hAnsi="Consolas" w:eastAsia="Consolas"/>
+          <w:color w:val="000000"/>
+          <w:sz w:val="24"/>
+          <w:szCs w:val="24"/>
+        </w:rPr>
+        <w:t>;</w:t>
+      </w:r>
+    </w:p>
+    <w:p>
+      <w:pPr>
+        <w:spacing w:beforeLines="0" w:afterLines="0"/>
+        <w:jc w:val="left"/>
+        <w:rPr>
+          <w:rFonts w:hint="eastAsia" w:ascii="Consolas" w:hAnsi="Consolas" w:eastAsia="Consolas"/>
+          <w:sz w:val="24"/>
+          <w:szCs w:val="24"/>
+        </w:rPr>
+      </w:pPr>
+      <w:r>
+        <w:rPr>
+          <w:rFonts w:hint="eastAsia" w:ascii="Consolas" w:hAnsi="Consolas" w:eastAsia="Consolas"/>
+          <w:color w:val="000000"/>
+          <w:sz w:val="24"/>
+          <w:szCs w:val="24"/>
+        </w:rPr>
+        <w:tab/>
+      </w:r>
+      <w:r>
+        <w:rPr>
+          <w:rFonts w:hint="eastAsia" w:ascii="Consolas" w:hAnsi="Consolas" w:eastAsia="Consolas"/>
+          <w:color w:val="000000"/>
+          <w:sz w:val="24"/>
+          <w:szCs w:val="24"/>
+        </w:rPr>
+        <w:tab/>
+      </w:r>
+      <w:r>
+        <w:rPr>
+          <w:rFonts w:hint="eastAsia" w:ascii="Consolas" w:hAnsi="Consolas" w:eastAsia="Consolas"/>
+          <w:color w:val="000000"/>
+          <w:sz w:val="24"/>
+          <w:szCs w:val="24"/>
+        </w:rPr>
+        <w:tab/>
+      </w:r>
+      <w:r>
+        <w:rPr>
+          <w:rFonts w:hint="eastAsia" w:ascii="Consolas" w:hAnsi="Consolas" w:eastAsia="Consolas"/>
+          <w:color w:val="000000"/>
+          <w:sz w:val="24"/>
+          <w:szCs w:val="24"/>
+        </w:rPr>
+        <w:t xml:space="preserve">            }</w:t>
+      </w:r>
+      <w:r>
+        <w:rPr>
+          <w:rFonts w:hint="eastAsia" w:ascii="Consolas" w:hAnsi="Consolas" w:eastAsia="Consolas"/>
+          <w:b/>
+          <w:color w:val="7F0055"/>
+          <w:sz w:val="24"/>
+          <w:szCs w:val="24"/>
+        </w:rPr>
+        <w:t>else</w:t>
+      </w:r>
+      <w:r>
+        <w:rPr>
+          <w:rFonts w:hint="eastAsia" w:ascii="Consolas" w:hAnsi="Consolas" w:eastAsia="Consolas"/>
+          <w:color w:val="000000"/>
+          <w:sz w:val="24"/>
+          <w:szCs w:val="24"/>
+        </w:rPr>
+        <w:t xml:space="preserve"> {</w:t>
+      </w:r>
+    </w:p>
+    <w:p>
+      <w:pPr>
+        <w:spacing w:beforeLines="0" w:afterLines="0"/>
+        <w:jc w:val="left"/>
+        <w:rPr>
+          <w:rFonts w:hint="eastAsia" w:ascii="Consolas" w:hAnsi="Consolas" w:eastAsia="Consolas"/>
+          <w:sz w:val="24"/>
+          <w:szCs w:val="24"/>
+        </w:rPr>
+      </w:pPr>
+      <w:r>
+        <w:rPr>
+          <w:rFonts w:hint="eastAsia" w:ascii="Consolas" w:hAnsi="Consolas" w:eastAsia="Consolas"/>
+          <w:color w:val="000000"/>
+          <w:sz w:val="24"/>
+          <w:szCs w:val="24"/>
+        </w:rPr>
+        <w:tab/>
+      </w:r>
+      <w:r>
+        <w:rPr>
+          <w:rFonts w:hint="eastAsia" w:ascii="Consolas" w:hAnsi="Consolas" w:eastAsia="Consolas"/>
+          <w:color w:val="000000"/>
+          <w:sz w:val="24"/>
+          <w:szCs w:val="24"/>
+        </w:rPr>
+        <w:tab/>
+      </w:r>
+      <w:r>
+        <w:rPr>
+          <w:rFonts w:hint="eastAsia" w:ascii="Consolas" w:hAnsi="Consolas" w:eastAsia="Consolas"/>
+          <w:color w:val="000000"/>
+          <w:sz w:val="24"/>
+          <w:szCs w:val="24"/>
+        </w:rPr>
+        <w:tab/>
+      </w:r>
+      <w:r>
+        <w:rPr>
+          <w:rFonts w:hint="eastAsia" w:ascii="Consolas" w:hAnsi="Consolas" w:eastAsia="Consolas"/>
+          <w:color w:val="000000"/>
+          <w:sz w:val="24"/>
+          <w:szCs w:val="24"/>
+        </w:rPr>
+        <w:t xml:space="preserve">            </w:t>
+      </w:r>
+      <w:r>
+        <w:rPr>
+          <w:rFonts w:hint="eastAsia" w:ascii="Consolas" w:hAnsi="Consolas" w:eastAsia="Consolas"/>
+          <w:color w:val="000000"/>
+          <w:sz w:val="24"/>
+          <w:szCs w:val="24"/>
+        </w:rPr>
+        <w:tab/>
+      </w:r>
+      <w:r>
+        <w:rPr>
+          <w:rFonts w:hint="eastAsia" w:ascii="Consolas" w:hAnsi="Consolas" w:eastAsia="Consolas"/>
+          <w:color w:val="3F7F5F"/>
+          <w:sz w:val="24"/>
+          <w:szCs w:val="24"/>
+        </w:rPr>
+        <w:t>//将图片的地址赋值到页面中</w:t>
+      </w:r>
+    </w:p>
+    <w:p>
+      <w:pPr>
+        <w:spacing w:beforeLines="0" w:afterLines="0"/>
+        <w:jc w:val="left"/>
+        <w:rPr>
+          <w:rFonts w:hint="eastAsia" w:ascii="Consolas" w:hAnsi="Consolas" w:eastAsia="Consolas"/>
+          <w:sz w:val="24"/>
+          <w:szCs w:val="24"/>
+        </w:rPr>
+      </w:pPr>
+      <w:r>
+        <w:rPr>
+          <w:rFonts w:hint="eastAsia" w:ascii="Consolas" w:hAnsi="Consolas" w:eastAsia="Consolas"/>
+          <w:color w:val="000000"/>
+          <w:sz w:val="24"/>
+          <w:szCs w:val="24"/>
+        </w:rPr>
+        <w:tab/>
+      </w:r>
+      <w:r>
+        <w:rPr>
+          <w:rFonts w:hint="eastAsia" w:ascii="Consolas" w:hAnsi="Consolas" w:eastAsia="Consolas"/>
+          <w:color w:val="000000"/>
+          <w:sz w:val="24"/>
+          <w:szCs w:val="24"/>
+        </w:rPr>
+        <w:tab/>
+      </w:r>
+      <w:r>
+        <w:rPr>
+          <w:rFonts w:hint="eastAsia" w:ascii="Consolas" w:hAnsi="Consolas" w:eastAsia="Consolas"/>
+          <w:color w:val="000000"/>
+          <w:sz w:val="24"/>
+          <w:szCs w:val="24"/>
+        </w:rPr>
+        <w:tab/>
+      </w:r>
+      <w:r>
+        <w:rPr>
+          <w:rFonts w:hint="eastAsia" w:ascii="Consolas" w:hAnsi="Consolas" w:eastAsia="Consolas"/>
+          <w:color w:val="000000"/>
+          <w:sz w:val="24"/>
+          <w:szCs w:val="24"/>
+        </w:rPr>
+        <w:t xml:space="preserve">            </w:t>
+      </w:r>
+      <w:r>
+        <w:rPr>
+          <w:rFonts w:hint="eastAsia" w:ascii="Consolas" w:hAnsi="Consolas" w:eastAsia="Consolas"/>
+          <w:color w:val="000000"/>
+          <w:sz w:val="24"/>
+          <w:szCs w:val="24"/>
+        </w:rPr>
+        <w:tab/>
+      </w:r>
+      <w:r>
+        <w:rPr>
+          <w:rFonts w:hint="eastAsia" w:ascii="Consolas" w:hAnsi="Consolas" w:eastAsia="Consolas"/>
+          <w:color w:val="000000"/>
+          <w:sz w:val="24"/>
+          <w:szCs w:val="24"/>
+        </w:rPr>
+        <w:t>$(</w:t>
+      </w:r>
+      <w:r>
+        <w:rPr>
+          <w:rFonts w:hint="eastAsia" w:ascii="Consolas" w:hAnsi="Consolas" w:eastAsia="Consolas"/>
+          <w:color w:val="2A00FF"/>
+          <w:sz w:val="24"/>
+          <w:szCs w:val="24"/>
+        </w:rPr>
+        <w:t>"#upimageUrl"</w:t>
+      </w:r>
+      <w:r>
+        <w:rPr>
+          <w:rFonts w:hint="eastAsia" w:ascii="Consolas" w:hAnsi="Consolas" w:eastAsia="Consolas"/>
+          <w:color w:val="000000"/>
+          <w:sz w:val="24"/>
+          <w:szCs w:val="24"/>
+        </w:rPr>
+        <w:t>).val(data.url);</w:t>
+      </w:r>
+    </w:p>
+    <w:p>
+      <w:pPr>
+        <w:spacing w:beforeLines="0" w:afterLines="0"/>
+        <w:jc w:val="left"/>
+        <w:rPr>
+          <w:rFonts w:hint="eastAsia" w:ascii="Consolas" w:hAnsi="Consolas" w:eastAsia="Consolas"/>
+          <w:sz w:val="24"/>
+          <w:szCs w:val="24"/>
+        </w:rPr>
+      </w:pPr>
+      <w:r>
+        <w:rPr>
+          <w:rFonts w:hint="eastAsia" w:ascii="Consolas" w:hAnsi="Consolas" w:eastAsia="Consolas"/>
+          <w:color w:val="000000"/>
+          <w:sz w:val="24"/>
+          <w:szCs w:val="24"/>
+        </w:rPr>
+        <w:tab/>
+      </w:r>
+      <w:r>
+        <w:rPr>
+          <w:rFonts w:hint="eastAsia" w:ascii="Consolas" w:hAnsi="Consolas" w:eastAsia="Consolas"/>
+          <w:color w:val="000000"/>
+          <w:sz w:val="24"/>
+          <w:szCs w:val="24"/>
+        </w:rPr>
+        <w:tab/>
+      </w:r>
+      <w:r>
+        <w:rPr>
+          <w:rFonts w:hint="eastAsia" w:ascii="Consolas" w:hAnsi="Consolas" w:eastAsia="Consolas"/>
+          <w:color w:val="000000"/>
+          <w:sz w:val="24"/>
+          <w:szCs w:val="24"/>
+        </w:rPr>
+        <w:tab/>
+      </w:r>
+      <w:r>
+        <w:rPr>
+          <w:rFonts w:hint="eastAsia" w:ascii="Consolas" w:hAnsi="Consolas" w:eastAsia="Consolas"/>
+          <w:color w:val="000000"/>
+          <w:sz w:val="24"/>
+          <w:szCs w:val="24"/>
+        </w:rPr>
+        <w:t xml:space="preserve">            </w:t>
+      </w:r>
+      <w:r>
+        <w:rPr>
+          <w:rFonts w:hint="eastAsia" w:ascii="Consolas" w:hAnsi="Consolas" w:eastAsia="Consolas"/>
+          <w:color w:val="000000"/>
+          <w:sz w:val="24"/>
+          <w:szCs w:val="24"/>
+        </w:rPr>
+        <w:tab/>
+      </w:r>
+      <w:r>
+        <w:rPr>
+          <w:rFonts w:hint="eastAsia" w:ascii="Consolas" w:hAnsi="Consolas" w:eastAsia="Consolas"/>
+          <w:color w:val="3F7F5F"/>
+          <w:sz w:val="24"/>
+          <w:szCs w:val="24"/>
+        </w:rPr>
+        <w:t>//回显图片</w:t>
+      </w:r>
+    </w:p>
+    <w:p>
+      <w:pPr>
+        <w:spacing w:beforeLines="0" w:afterLines="0"/>
+        <w:jc w:val="left"/>
+        <w:rPr>
+          <w:rFonts w:hint="eastAsia" w:ascii="Consolas" w:hAnsi="Consolas" w:eastAsia="Consolas"/>
+          <w:sz w:val="24"/>
+          <w:szCs w:val="24"/>
+        </w:rPr>
+      </w:pPr>
+      <w:r>
+        <w:rPr>
+          <w:rFonts w:hint="eastAsia" w:ascii="Consolas" w:hAnsi="Consolas" w:eastAsia="Consolas"/>
+          <w:color w:val="000000"/>
+          <w:sz w:val="24"/>
+          <w:szCs w:val="24"/>
+        </w:rPr>
+        <w:tab/>
+      </w:r>
+      <w:r>
+        <w:rPr>
+          <w:rFonts w:hint="eastAsia" w:ascii="Consolas" w:hAnsi="Consolas" w:eastAsia="Consolas"/>
+          <w:color w:val="000000"/>
+          <w:sz w:val="24"/>
+          <w:szCs w:val="24"/>
+        </w:rPr>
+        <w:tab/>
+      </w:r>
+      <w:r>
+        <w:rPr>
+          <w:rFonts w:hint="eastAsia" w:ascii="Consolas" w:hAnsi="Consolas" w:eastAsia="Consolas"/>
+          <w:color w:val="000000"/>
+          <w:sz w:val="24"/>
+          <w:szCs w:val="24"/>
+        </w:rPr>
+        <w:tab/>
+      </w:r>
+      <w:r>
+        <w:rPr>
+          <w:rFonts w:hint="eastAsia" w:ascii="Consolas" w:hAnsi="Consolas" w:eastAsia="Consolas"/>
+          <w:color w:val="000000"/>
+          <w:sz w:val="24"/>
+          <w:szCs w:val="24"/>
+        </w:rPr>
+        <w:t xml:space="preserve">            </w:t>
+      </w:r>
+      <w:r>
+        <w:rPr>
+          <w:rFonts w:hint="eastAsia" w:ascii="Consolas" w:hAnsi="Consolas" w:eastAsia="Consolas"/>
+          <w:color w:val="000000"/>
+          <w:sz w:val="24"/>
+          <w:szCs w:val="24"/>
+        </w:rPr>
+        <w:tab/>
+      </w:r>
+      <w:r>
+        <w:rPr>
+          <w:rFonts w:hint="eastAsia" w:ascii="Consolas" w:hAnsi="Consolas" w:eastAsia="Consolas"/>
+          <w:color w:val="000000"/>
+          <w:sz w:val="24"/>
+          <w:szCs w:val="24"/>
+        </w:rPr>
+        <w:t>$(</w:t>
+      </w:r>
+      <w:r>
+        <w:rPr>
+          <w:rFonts w:hint="eastAsia" w:ascii="Consolas" w:hAnsi="Consolas" w:eastAsia="Consolas"/>
+          <w:color w:val="2A00FF"/>
+          <w:sz w:val="24"/>
+          <w:szCs w:val="24"/>
+        </w:rPr>
+        <w:t>"#E_imageView"</w:t>
+      </w:r>
+      <w:r>
+        <w:rPr>
+          <w:rFonts w:hint="eastAsia" w:ascii="Consolas" w:hAnsi="Consolas" w:eastAsia="Consolas"/>
+          <w:color w:val="000000"/>
+          <w:sz w:val="24"/>
+          <w:szCs w:val="24"/>
+        </w:rPr>
+        <w:t>).html(</w:t>
+      </w:r>
+      <w:r>
+        <w:rPr>
+          <w:rFonts w:hint="eastAsia" w:ascii="Consolas" w:hAnsi="Consolas" w:eastAsia="Consolas"/>
+          <w:color w:val="2A00FF"/>
+          <w:sz w:val="24"/>
+          <w:szCs w:val="24"/>
+        </w:rPr>
+        <w:t>''</w:t>
+      </w:r>
+      <w:r>
+        <w:rPr>
+          <w:rFonts w:hint="eastAsia" w:ascii="Consolas" w:hAnsi="Consolas" w:eastAsia="Consolas"/>
+          <w:color w:val="000000"/>
+          <w:sz w:val="24"/>
+          <w:szCs w:val="24"/>
+        </w:rPr>
+        <w:t>);</w:t>
+      </w:r>
+    </w:p>
+    <w:p>
+      <w:pPr>
+        <w:spacing w:beforeLines="0" w:afterLines="0"/>
+        <w:jc w:val="left"/>
+        <w:rPr>
+          <w:rFonts w:hint="eastAsia" w:ascii="Consolas" w:hAnsi="Consolas" w:eastAsia="Consolas"/>
+          <w:sz w:val="24"/>
+          <w:szCs w:val="24"/>
+        </w:rPr>
+      </w:pPr>
+      <w:r>
+        <w:rPr>
+          <w:rFonts w:hint="eastAsia" w:ascii="Consolas" w:hAnsi="Consolas" w:eastAsia="Consolas"/>
+          <w:color w:val="000000"/>
+          <w:sz w:val="24"/>
+          <w:szCs w:val="24"/>
+        </w:rPr>
+        <w:tab/>
+      </w:r>
+      <w:r>
+        <w:rPr>
+          <w:rFonts w:hint="eastAsia" w:ascii="Consolas" w:hAnsi="Consolas" w:eastAsia="Consolas"/>
+          <w:color w:val="000000"/>
+          <w:sz w:val="24"/>
+          <w:szCs w:val="24"/>
+        </w:rPr>
+        <w:tab/>
+      </w:r>
+      <w:r>
+        <w:rPr>
+          <w:rFonts w:hint="eastAsia" w:ascii="Consolas" w:hAnsi="Consolas" w:eastAsia="Consolas"/>
+          <w:color w:val="000000"/>
+          <w:sz w:val="24"/>
+          <w:szCs w:val="24"/>
+        </w:rPr>
+        <w:tab/>
+      </w:r>
+      <w:r>
+        <w:rPr>
+          <w:rFonts w:hint="eastAsia" w:ascii="Consolas" w:hAnsi="Consolas" w:eastAsia="Consolas"/>
+          <w:color w:val="000000"/>
+          <w:sz w:val="24"/>
+          <w:szCs w:val="24"/>
+        </w:rPr>
+        <w:t xml:space="preserve">            </w:t>
+      </w:r>
+      <w:r>
+        <w:rPr>
+          <w:rFonts w:hint="eastAsia" w:ascii="Consolas" w:hAnsi="Consolas" w:eastAsia="Consolas"/>
+          <w:color w:val="000000"/>
+          <w:sz w:val="24"/>
+          <w:szCs w:val="24"/>
+        </w:rPr>
+        <w:tab/>
+      </w:r>
+      <w:r>
+        <w:rPr>
+          <w:rFonts w:hint="eastAsia" w:ascii="Consolas" w:hAnsi="Consolas" w:eastAsia="Consolas"/>
+          <w:color w:val="000000"/>
+          <w:sz w:val="24"/>
+          <w:szCs w:val="24"/>
+        </w:rPr>
+        <w:t>$(</w:t>
+      </w:r>
+      <w:r>
+        <w:rPr>
+          <w:rFonts w:hint="eastAsia" w:ascii="Consolas" w:hAnsi="Consolas" w:eastAsia="Consolas"/>
+          <w:color w:val="2A00FF"/>
+          <w:sz w:val="24"/>
+          <w:szCs w:val="24"/>
+        </w:rPr>
+        <w:t>"#E_imageView"</w:t>
+      </w:r>
+      <w:r>
+        <w:rPr>
+          <w:rFonts w:hint="eastAsia" w:ascii="Consolas" w:hAnsi="Consolas" w:eastAsia="Consolas"/>
+          <w:color w:val="000000"/>
+          <w:sz w:val="24"/>
+          <w:szCs w:val="24"/>
+        </w:rPr>
+        <w:t>).append(</w:t>
+      </w:r>
+      <w:r>
+        <w:rPr>
+          <w:rFonts w:hint="eastAsia" w:ascii="Consolas" w:hAnsi="Consolas" w:eastAsia="Consolas"/>
+          <w:color w:val="2A00FF"/>
+          <w:sz w:val="24"/>
+          <w:szCs w:val="24"/>
+        </w:rPr>
+        <w:t>'&lt;img style="width:200px;height:200px" src="'</w:t>
+      </w:r>
+      <w:r>
+        <w:rPr>
+          <w:rFonts w:hint="eastAsia" w:ascii="Consolas" w:hAnsi="Consolas" w:eastAsia="Consolas"/>
+          <w:color w:val="000000"/>
+          <w:sz w:val="24"/>
+          <w:szCs w:val="24"/>
+        </w:rPr>
+        <w:t xml:space="preserve"> + data.url + </w:t>
+      </w:r>
+      <w:r>
+        <w:rPr>
+          <w:rFonts w:hint="eastAsia" w:ascii="Consolas" w:hAnsi="Consolas" w:eastAsia="Consolas"/>
+          <w:color w:val="2A00FF"/>
+          <w:sz w:val="24"/>
+          <w:szCs w:val="24"/>
+        </w:rPr>
+        <w:t>'"&gt;'</w:t>
+      </w:r>
+      <w:r>
+        <w:rPr>
+          <w:rFonts w:hint="eastAsia" w:ascii="Consolas" w:hAnsi="Consolas" w:eastAsia="Consolas"/>
+          <w:color w:val="000000"/>
+          <w:sz w:val="24"/>
+          <w:szCs w:val="24"/>
+        </w:rPr>
+        <w:t>);</w:t>
+      </w:r>
+    </w:p>
+    <w:p>
+      <w:pPr>
+        <w:spacing w:beforeLines="0" w:afterLines="0"/>
+        <w:jc w:val="left"/>
+        <w:rPr>
+          <w:rFonts w:hint="eastAsia" w:ascii="Consolas" w:hAnsi="Consolas" w:eastAsia="Consolas"/>
+          <w:sz w:val="24"/>
+          <w:szCs w:val="24"/>
+        </w:rPr>
+      </w:pPr>
+      <w:r>
+        <w:rPr>
+          <w:rFonts w:hint="eastAsia" w:ascii="Consolas" w:hAnsi="Consolas" w:eastAsia="Consolas"/>
+          <w:color w:val="000000"/>
+          <w:sz w:val="24"/>
+          <w:szCs w:val="24"/>
+        </w:rPr>
+        <w:tab/>
+      </w:r>
+      <w:r>
+        <w:rPr>
+          <w:rFonts w:hint="eastAsia" w:ascii="Consolas" w:hAnsi="Consolas" w:eastAsia="Consolas"/>
+          <w:color w:val="000000"/>
+          <w:sz w:val="24"/>
+          <w:szCs w:val="24"/>
+        </w:rPr>
+        <w:tab/>
+      </w:r>
+      <w:r>
+        <w:rPr>
+          <w:rFonts w:hint="eastAsia" w:ascii="Consolas" w:hAnsi="Consolas" w:eastAsia="Consolas"/>
+          <w:color w:val="000000"/>
+          <w:sz w:val="24"/>
+          <w:szCs w:val="24"/>
+        </w:rPr>
+        <w:tab/>
+      </w:r>
+      <w:r>
+        <w:rPr>
+          <w:rFonts w:hint="eastAsia" w:ascii="Consolas" w:hAnsi="Consolas" w:eastAsia="Consolas"/>
+          <w:color w:val="000000"/>
+          <w:sz w:val="24"/>
+          <w:szCs w:val="24"/>
+        </w:rPr>
+        <w:t xml:space="preserve">            }</w:t>
+      </w:r>
+    </w:p>
+    <w:p>
+      <w:pPr>
+        <w:spacing w:beforeLines="0" w:afterLines="0"/>
+        <w:jc w:val="left"/>
+        <w:rPr>
+          <w:rFonts w:hint="eastAsia" w:ascii="Consolas" w:hAnsi="Consolas" w:eastAsia="Consolas"/>
+          <w:sz w:val="24"/>
+          <w:szCs w:val="24"/>
+        </w:rPr>
+      </w:pPr>
+      <w:r>
+        <w:rPr>
+          <w:rFonts w:hint="eastAsia" w:ascii="Consolas" w:hAnsi="Consolas" w:eastAsia="Consolas"/>
+          <w:color w:val="000000"/>
+          <w:sz w:val="24"/>
+          <w:szCs w:val="24"/>
+        </w:rPr>
+        <w:tab/>
+      </w:r>
+      <w:r>
+        <w:rPr>
+          <w:rFonts w:hint="eastAsia" w:ascii="Consolas" w:hAnsi="Consolas" w:eastAsia="Consolas"/>
+          <w:color w:val="000000"/>
+          <w:sz w:val="24"/>
+          <w:szCs w:val="24"/>
+        </w:rPr>
+        <w:tab/>
+      </w:r>
+      <w:r>
+        <w:rPr>
+          <w:rFonts w:hint="eastAsia" w:ascii="Consolas" w:hAnsi="Consolas" w:eastAsia="Consolas"/>
+          <w:color w:val="000000"/>
+          <w:sz w:val="24"/>
+          <w:szCs w:val="24"/>
+        </w:rPr>
+        <w:tab/>
+      </w:r>
+      <w:r>
+        <w:rPr>
+          <w:rFonts w:hint="eastAsia" w:ascii="Consolas" w:hAnsi="Consolas" w:eastAsia="Consolas"/>
+          <w:color w:val="000000"/>
+          <w:sz w:val="24"/>
+          <w:szCs w:val="24"/>
+        </w:rPr>
+        <w:t xml:space="preserve">        }</w:t>
+      </w:r>
+    </w:p>
+    <w:p>
+      <w:pPr>
+        <w:spacing w:beforeLines="0" w:afterLines="0"/>
+        <w:jc w:val="left"/>
+        <w:rPr>
+          <w:rFonts w:hint="eastAsia" w:ascii="Consolas" w:hAnsi="Consolas" w:eastAsia="Consolas"/>
+          <w:sz w:val="24"/>
+          <w:szCs w:val="24"/>
+        </w:rPr>
+      </w:pPr>
+      <w:r>
+        <w:rPr>
+          <w:rFonts w:hint="eastAsia" w:ascii="Consolas" w:hAnsi="Consolas" w:eastAsia="Consolas"/>
+          <w:color w:val="000000"/>
+          <w:sz w:val="24"/>
+          <w:szCs w:val="24"/>
+        </w:rPr>
+        <w:tab/>
+      </w:r>
+      <w:r>
+        <w:rPr>
+          <w:rFonts w:hint="eastAsia" w:ascii="Consolas" w:hAnsi="Consolas" w:eastAsia="Consolas"/>
+          <w:color w:val="000000"/>
+          <w:sz w:val="24"/>
+          <w:szCs w:val="24"/>
+        </w:rPr>
+        <w:tab/>
+      </w:r>
+      <w:r>
+        <w:rPr>
+          <w:rFonts w:hint="eastAsia" w:ascii="Consolas" w:hAnsi="Consolas" w:eastAsia="Consolas"/>
+          <w:color w:val="000000"/>
+          <w:sz w:val="24"/>
+          <w:szCs w:val="24"/>
+        </w:rPr>
+        <w:tab/>
+      </w:r>
+      <w:r>
+        <w:rPr>
+          <w:rFonts w:hint="eastAsia" w:ascii="Consolas" w:hAnsi="Consolas" w:eastAsia="Consolas"/>
+          <w:color w:val="000000"/>
+          <w:sz w:val="24"/>
+          <w:szCs w:val="24"/>
+        </w:rPr>
+        <w:t xml:space="preserve">    });</w:t>
+      </w:r>
+    </w:p>
+    <w:p>
+      <w:pPr>
+        <w:spacing w:beforeLines="0" w:afterLines="0"/>
+        <w:jc w:val="left"/>
+        <w:rPr>
+          <w:rFonts w:hint="eastAsia" w:ascii="Consolas" w:hAnsi="Consolas" w:eastAsia="Consolas"/>
+          <w:sz w:val="24"/>
+          <w:szCs w:val="24"/>
+        </w:rPr>
+      </w:pPr>
+      <w:r>
+        <w:rPr>
+          <w:rFonts w:hint="eastAsia" w:ascii="Consolas" w:hAnsi="Consolas" w:eastAsia="Consolas"/>
+          <w:color w:val="000000"/>
+          <w:sz w:val="24"/>
+          <w:szCs w:val="24"/>
+        </w:rPr>
+        <w:tab/>
+      </w:r>
+      <w:r>
+        <w:rPr>
+          <w:rFonts w:hint="eastAsia" w:ascii="Consolas" w:hAnsi="Consolas" w:eastAsia="Consolas"/>
+          <w:color w:val="000000"/>
+          <w:sz w:val="24"/>
+          <w:szCs w:val="24"/>
+        </w:rPr>
+        <w:tab/>
+      </w:r>
+      <w:r>
+        <w:rPr>
+          <w:rFonts w:hint="eastAsia" w:ascii="Consolas" w:hAnsi="Consolas" w:eastAsia="Consolas"/>
+          <w:color w:val="000000"/>
+          <w:sz w:val="24"/>
+          <w:szCs w:val="24"/>
+        </w:rPr>
+        <w:tab/>
+      </w:r>
+      <w:r>
+        <w:rPr>
+          <w:rFonts w:hint="eastAsia" w:ascii="Consolas" w:hAnsi="Consolas" w:eastAsia="Consolas"/>
+          <w:color w:val="000000"/>
+          <w:sz w:val="24"/>
+          <w:szCs w:val="24"/>
+        </w:rPr>
+        <w:t>}</w:t>
+      </w:r>
+    </w:p>
+    <w:p>
+      <w:pPr>
+        <w:spacing w:beforeLines="0" w:afterLines="0"/>
+        <w:jc w:val="left"/>
+        <w:rPr>
+          <w:rFonts w:hint="eastAsia" w:ascii="Consolas" w:hAnsi="Consolas" w:eastAsia="Consolas"/>
+          <w:sz w:val="24"/>
+          <w:szCs w:val="24"/>
+        </w:rPr>
+      </w:pPr>
+      <w:r>
+        <w:rPr>
+          <w:rFonts w:hint="eastAsia" w:ascii="Consolas" w:hAnsi="Consolas" w:eastAsia="Consolas"/>
+          <w:color w:val="000000"/>
+          <w:sz w:val="24"/>
+          <w:szCs w:val="24"/>
+        </w:rPr>
+        <w:tab/>
+      </w:r>
+      <w:r>
+        <w:rPr>
+          <w:rFonts w:hint="eastAsia" w:ascii="Consolas" w:hAnsi="Consolas" w:eastAsia="Consolas"/>
+          <w:color w:val="000000"/>
+          <w:sz w:val="24"/>
+          <w:szCs w:val="24"/>
+        </w:rPr>
+        <w:tab/>
+      </w:r>
+      <w:r>
+        <w:rPr>
+          <w:rFonts w:hint="eastAsia" w:ascii="Consolas" w:hAnsi="Consolas" w:eastAsia="Consolas"/>
+          <w:color w:val="000000"/>
+          <w:sz w:val="24"/>
+          <w:szCs w:val="24"/>
+        </w:rPr>
+        <w:t>}</w:t>
+      </w:r>
+      <w:r>
+        <w:rPr>
+          <w:rFonts w:hint="eastAsia" w:ascii="Consolas" w:hAnsi="Consolas" w:eastAsia="Consolas"/>
+          <w:b/>
+          <w:color w:val="7F0055"/>
+          <w:sz w:val="24"/>
+          <w:szCs w:val="24"/>
+        </w:rPr>
+        <w:t>else</w:t>
+      </w:r>
+      <w:r>
+        <w:rPr>
+          <w:rFonts w:hint="eastAsia" w:ascii="Consolas" w:hAnsi="Consolas" w:eastAsia="Consolas"/>
+          <w:color w:val="000000"/>
+          <w:sz w:val="24"/>
+          <w:szCs w:val="24"/>
+        </w:rPr>
+        <w:t xml:space="preserve"> {</w:t>
+      </w:r>
+    </w:p>
+    <w:p>
+      <w:pPr>
+        <w:spacing w:beforeLines="0" w:afterLines="0"/>
+        <w:jc w:val="left"/>
+        <w:rPr>
+          <w:rFonts w:hint="eastAsia" w:ascii="Consolas" w:hAnsi="Consolas" w:eastAsia="Consolas"/>
+          <w:sz w:val="28"/>
+        </w:rPr>
+      </w:pPr>
+      <w:r>
+        <w:rPr>
+          <w:rFonts w:hint="eastAsia" w:ascii="Consolas" w:hAnsi="Consolas" w:eastAsia="Consolas"/>
+          <w:color w:val="000000"/>
+          <w:sz w:val="28"/>
+        </w:rPr>
+        <w:tab/>
+      </w:r>
+      <w:r>
+        <w:rPr>
+          <w:rFonts w:hint="eastAsia" w:ascii="Consolas" w:hAnsi="Consolas" w:eastAsia="Consolas"/>
+          <w:color w:val="000000"/>
+          <w:sz w:val="28"/>
+        </w:rPr>
+        <w:tab/>
+      </w:r>
+      <w:r>
+        <w:rPr>
+          <w:rFonts w:hint="eastAsia" w:ascii="Consolas" w:hAnsi="Consolas" w:eastAsia="Consolas"/>
+          <w:color w:val="000000"/>
+          <w:sz w:val="28"/>
+        </w:rPr>
+        <w:tab/>
+      </w:r>
+      <w:r>
+        <w:rPr>
+          <w:rFonts w:hint="eastAsia" w:ascii="Consolas" w:hAnsi="Consolas" w:eastAsia="Consolas"/>
+          <w:color w:val="000000"/>
+          <w:sz w:val="28"/>
+        </w:rPr>
+        <w:t>alert(</w:t>
+      </w:r>
+      <w:r>
+        <w:rPr>
+          <w:rFonts w:hint="eastAsia" w:ascii="Consolas" w:hAnsi="Consolas" w:eastAsia="Consolas"/>
+          <w:color w:val="2A00FF"/>
+          <w:sz w:val="28"/>
+        </w:rPr>
+        <w:t>"请选择一张图片上传"</w:t>
+      </w:r>
+      <w:r>
+        <w:rPr>
+          <w:rFonts w:hint="eastAsia" w:ascii="Consolas" w:hAnsi="Consolas" w:eastAsia="Consolas"/>
+          <w:color w:val="000000"/>
+          <w:sz w:val="28"/>
+        </w:rPr>
+        <w:t>);</w:t>
+      </w:r>
+    </w:p>
+    <w:p>
+      <w:pPr>
+        <w:spacing w:beforeLines="0" w:afterLines="0"/>
+        <w:jc w:val="left"/>
+        <w:rPr>
+          <w:rFonts w:hint="eastAsia" w:ascii="Consolas" w:hAnsi="Consolas" w:eastAsia="Consolas"/>
+          <w:sz w:val="28"/>
+        </w:rPr>
+      </w:pPr>
+      <w:r>
+        <w:rPr>
+          <w:rFonts w:hint="eastAsia" w:ascii="Consolas" w:hAnsi="Consolas" w:eastAsia="Consolas"/>
+          <w:color w:val="000000"/>
+          <w:sz w:val="28"/>
+        </w:rPr>
+        <w:tab/>
+      </w:r>
+      <w:r>
+        <w:rPr>
+          <w:rFonts w:hint="eastAsia" w:ascii="Consolas" w:hAnsi="Consolas" w:eastAsia="Consolas"/>
+          <w:color w:val="000000"/>
+          <w:sz w:val="28"/>
+        </w:rPr>
+        <w:tab/>
+      </w:r>
+      <w:r>
+        <w:rPr>
+          <w:rFonts w:hint="eastAsia" w:ascii="Consolas" w:hAnsi="Consolas" w:eastAsia="Consolas"/>
+          <w:color w:val="000000"/>
+          <w:sz w:val="28"/>
+        </w:rPr>
+        <w:tab/>
+      </w:r>
+      <w:r>
+        <w:rPr>
+          <w:rFonts w:hint="eastAsia" w:ascii="Consolas" w:hAnsi="Consolas" w:eastAsia="Consolas"/>
+          <w:b/>
+          <w:color w:val="7F0055"/>
+          <w:sz w:val="28"/>
+        </w:rPr>
+        <w:t>return</w:t>
+      </w:r>
+      <w:r>
+        <w:rPr>
+          <w:rFonts w:hint="eastAsia" w:ascii="Consolas" w:hAnsi="Consolas" w:eastAsia="Consolas"/>
+          <w:color w:val="000000"/>
+          <w:sz w:val="28"/>
+        </w:rPr>
+        <w:t>;</w:t>
+      </w:r>
+    </w:p>
+    <w:p>
+      <w:pPr>
+        <w:spacing w:beforeLines="0" w:afterLines="0"/>
+        <w:jc w:val="left"/>
+        <w:rPr>
+          <w:rFonts w:hint="eastAsia" w:ascii="Consolas" w:hAnsi="Consolas" w:eastAsia="Consolas"/>
+          <w:sz w:val="28"/>
+        </w:rPr>
+      </w:pPr>
+      <w:r>
+        <w:rPr>
+          <w:rFonts w:hint="eastAsia" w:ascii="Consolas" w:hAnsi="Consolas" w:eastAsia="Consolas"/>
+          <w:color w:val="000000"/>
+          <w:sz w:val="28"/>
+        </w:rPr>
+        <w:tab/>
+      </w:r>
+      <w:r>
+        <w:rPr>
+          <w:rFonts w:hint="eastAsia" w:ascii="Consolas" w:hAnsi="Consolas" w:eastAsia="Consolas"/>
+          <w:color w:val="000000"/>
+          <w:sz w:val="28"/>
+        </w:rPr>
+        <w:tab/>
+      </w:r>
+      <w:r>
+        <w:rPr>
+          <w:rFonts w:hint="eastAsia" w:ascii="Consolas" w:hAnsi="Consolas" w:eastAsia="Consolas"/>
+          <w:color w:val="000000"/>
+          <w:sz w:val="28"/>
+        </w:rPr>
+        <w:t>}</w:t>
+      </w:r>
+    </w:p>
+    <w:p>
+      <w:pPr>
+        <w:numPr>
+          <w:numId w:val="0"/>
+        </w:numPr>
+        <w:ind w:leftChars="0"/>
+        <w:rPr>
+          <w:rFonts w:hint="eastAsia"/>
+          <w:sz w:val="24"/>
+          <w:szCs w:val="24"/>
+          <w:lang w:val="en-US" w:eastAsia="zh-CN"/>
+        </w:rPr>
+      </w:pPr>
+      <w:r>
+        <w:rPr>
+          <w:rFonts w:hint="eastAsia" w:ascii="Consolas" w:hAnsi="Consolas" w:eastAsia="Consolas"/>
+          <w:color w:val="000000"/>
+          <w:sz w:val="28"/>
+        </w:rPr>
+        <w:tab/>
+      </w:r>
+      <w:r>
+        <w:rPr>
+          <w:rFonts w:hint="eastAsia" w:ascii="Consolas" w:hAnsi="Consolas" w:eastAsia="Consolas"/>
+          <w:color w:val="000000"/>
+          <w:sz w:val="28"/>
+        </w:rPr>
+        <w:t>}</w:t>
+      </w:r>
     </w:p>
     <w:sectPr>
       <w:pgSz w:w="11906" w:h="16838"/>
